--- a/2018/октябрь/04.10/Матвеев  ГГ.docx
+++ b/2018/октябрь/04.10/Матвеев  ГГ.docx
@@ -8,11 +8,15 @@
         <w:ind w:left="-567" w:right="-58"/>
         <w:rPr>
           <w:b w:val="0"/>
+          <w:sz w:val="24"/>
+          <w:szCs w:val="24"/>
         </w:rPr>
       </w:pPr>
       <w:r>
         <w:rPr>
           <w:b w:val="0"/>
+          <w:sz w:val="24"/>
+          <w:szCs w:val="24"/>
         </w:rPr>
         <w:t>Выписной эпикриз</w:t>
       </w:r>
@@ -23,15 +27,29 @@
         <w:ind w:left="-567"/>
         <w:rPr>
           <w:b/>
+          <w:sz w:val="24"/>
+          <w:szCs w:val="24"/>
         </w:rPr>
       </w:pPr>
       <w:r>
+        <w:rPr>
+          <w:sz w:val="24"/>
+          <w:szCs w:val="24"/>
+        </w:rPr>
         <w:t xml:space="preserve">Из истории болезни № </w:t>
       </w:r>
       <w:r>
+        <w:rPr>
+          <w:sz w:val="24"/>
+          <w:szCs w:val="24"/>
+        </w:rPr>
         <w:t xml:space="preserve"> </w:t>
       </w:r>
       <w:r>
+        <w:rPr>
+          <w:sz w:val="24"/>
+          <w:szCs w:val="24"/>
+        </w:rPr>
         <w:t>1244</w:t>
       </w:r>
     </w:p>
@@ -39,11 +57,23 @@
       <w:pPr>
         <w:pStyle w:val="5"/>
         <w:ind w:left="-567"/>
+        <w:rPr>
+          <w:sz w:val="24"/>
+          <w:szCs w:val="24"/>
+        </w:rPr>
       </w:pPr>
       <w:r>
+        <w:rPr>
+          <w:sz w:val="24"/>
+          <w:szCs w:val="24"/>
+        </w:rPr>
         <w:t xml:space="preserve">Ф.И.О: </w:t>
       </w:r>
       <w:r>
+        <w:rPr>
+          <w:sz w:val="24"/>
+          <w:szCs w:val="24"/>
+        </w:rPr>
         <w:t>Матвеев Геннадий  Геннадиевич</w:t>
       </w:r>
     </w:p>
@@ -52,35 +82,29 @@
         <w:ind w:left="-567"/>
         <w:jc w:val="both"/>
         <w:rPr>
-          <w:sz w:val="28"/>
-          <w:szCs w:val="20"/>
           <w:lang w:val="ru-RU"/>
         </w:rPr>
       </w:pPr>
       <w:r>
         <w:rPr>
-          <w:sz w:val="28"/>
           <w:lang w:val="ru-RU"/>
         </w:rPr>
         <w:t>Год рождения:</w:t>
       </w:r>
       <w:r>
         <w:rPr>
-          <w:sz w:val="28"/>
           <w:lang w:val="ru-RU"/>
         </w:rPr>
         <w:t xml:space="preserve"> </w:t>
       </w:r>
       <w:r>
         <w:rPr>
-          <w:sz w:val="28"/>
           <w:lang w:val="ru-RU"/>
         </w:rPr>
         <w:t>19</w:t>
       </w:r>
       <w:r>
         <w:rPr>
-          <w:sz w:val="28"/>
           <w:lang w:val="ru-RU"/>
         </w:rPr>
         <w:t>78</w:t>
@@ -91,13 +115,11 @@
         <w:ind w:left="-567"/>
         <w:jc w:val="both"/>
         <w:rPr>
-          <w:sz w:val="28"/>
           <w:lang w:val="ru-RU"/>
         </w:rPr>
       </w:pPr>
       <w:r>
         <w:rPr>
-          <w:sz w:val="28"/>
           <w:lang w:val="ru-RU"/>
         </w:rPr>
         <w:t xml:space="preserve">Место жительства: </w:t>
@@ -105,7 +127,6 @@
       <w:proofErr w:type="spellStart"/>
       <w:r>
         <w:rPr>
-          <w:sz w:val="28"/>
           <w:lang w:val="ru-RU"/>
         </w:rPr>
         <w:t>Токмакский</w:t>
@@ -113,23 +134,44 @@
       <w:proofErr w:type="spellEnd"/>
       <w:r>
         <w:rPr>
-          <w:sz w:val="28"/>
-          <w:lang w:val="ru-RU"/>
-        </w:rPr>
-        <w:t xml:space="preserve"> р-н, ул. </w:t>
+          <w:lang w:val="ru-RU"/>
+        </w:rPr>
+        <w:t xml:space="preserve"> р-н, </w:t>
+      </w:r>
+      <w:r>
+        <w:rPr>
+          <w:lang w:val="ru-RU"/>
+        </w:rPr>
+        <w:t xml:space="preserve"> </w:t>
       </w:r>
       <w:proofErr w:type="spellStart"/>
       <w:r>
         <w:rPr>
-          <w:sz w:val="28"/>
-          <w:lang w:val="ru-RU"/>
-        </w:rPr>
-        <w:t>Калинана</w:t>
+          <w:lang w:val="ru-RU"/>
+        </w:rPr>
+        <w:t>Тоакмак</w:t>
       </w:r>
       <w:proofErr w:type="spellEnd"/>
       <w:r>
         <w:rPr>
-          <w:sz w:val="28"/>
+          <w:lang w:val="ru-RU"/>
+        </w:rPr>
+        <w:t xml:space="preserve"> </w:t>
+      </w:r>
+      <w:r>
+        <w:rPr>
+          <w:lang w:val="ru-RU"/>
+        </w:rPr>
+        <w:t xml:space="preserve">ул. </w:t>
+      </w:r>
+      <w:r>
+        <w:rPr>
+          <w:lang w:val="ru-RU"/>
+        </w:rPr>
+        <w:t>Калинина</w:t>
+      </w:r>
+      <w:r>
+        <w:rPr>
           <w:lang w:val="ru-RU"/>
         </w:rPr>
         <w:t xml:space="preserve"> 20</w:t>
@@ -140,31 +182,44 @@
         <w:ind w:left="-567"/>
         <w:jc w:val="both"/>
         <w:rPr>
-          <w:sz w:val="28"/>
-          <w:szCs w:val="20"/>
           <w:lang w:val="ru-RU"/>
         </w:rPr>
       </w:pPr>
       <w:r>
         <w:rPr>
-          <w:sz w:val="28"/>
           <w:lang w:val="ru-RU"/>
         </w:rPr>
         <w:t xml:space="preserve">Место работы: </w:t>
       </w:r>
       <w:r>
         <w:rPr>
-          <w:sz w:val="28"/>
           <w:lang w:val="ru-RU"/>
         </w:rPr>
         <w:t xml:space="preserve">ООО </w:t>
       </w:r>
       <w:r>
         <w:rPr>
-          <w:sz w:val="28"/>
-          <w:lang w:val="ru-RU"/>
-        </w:rPr>
-        <w:t xml:space="preserve">«Директор» </w:t>
+          <w:lang w:val="ru-RU"/>
+        </w:rPr>
+        <w:t>«</w:t>
+      </w:r>
+      <w:r>
+        <w:rPr>
+          <w:lang w:val="ru-RU"/>
+        </w:rPr>
+        <w:t>ЛОЭР</w:t>
+      </w:r>
+      <w:r>
+        <w:rPr>
+          <w:lang w:val="ru-RU"/>
+        </w:rPr>
+        <w:t xml:space="preserve">» </w:t>
+      </w:r>
+      <w:r>
+        <w:rPr>
+          <w:lang w:val="ru-RU"/>
+        </w:rPr>
+        <w:t xml:space="preserve">директор </w:t>
       </w:r>
     </w:p>
     <w:p>
@@ -172,14 +227,12 @@
         <w:ind w:left="-567"/>
         <w:jc w:val="both"/>
         <w:rPr>
-          <w:sz w:val="28"/>
           <w:lang w:val="ru-RU"/>
         </w:rPr>
       </w:pPr>
       <w:sdt>
         <w:sdtPr>
           <w:rPr>
-            <w:sz w:val="28"/>
             <w:lang w:val="ru-RU"/>
           </w:rPr>
           <w:id w:val="-898747501"/>
@@ -195,7 +248,6 @@
         <w:sdtContent>
           <w:r>
             <w:rPr>
-              <w:sz w:val="28"/>
               <w:lang w:val="ru-RU"/>
             </w:rPr>
             <w:t xml:space="preserve">Находился </w:t>
@@ -204,14 +256,12 @@
       </w:sdt>
       <w:r>
         <w:rPr>
-          <w:sz w:val="28"/>
           <w:lang w:val="ru-RU"/>
         </w:rPr>
         <w:t xml:space="preserve"> на лечении с </w:t>
       </w:r>
       <w:r>
         <w:rPr>
-          <w:sz w:val="28"/>
           <w:lang w:val="ru-RU"/>
         </w:rPr>
         <w:t xml:space="preserve">  </w:t>
@@ -219,28 +269,30 @@
       <w:bookmarkStart w:id="0" w:name="c"/>
       <w:r>
         <w:rPr>
-          <w:sz w:val="28"/>
+          <w:lang w:val="ru-RU"/>
+        </w:rPr>
+        <w:t>24</w:t>
+      </w:r>
+      <w:r>
+        <w:rPr>
           <w:lang w:val="ru-RU"/>
         </w:rPr>
         <w:t>.</w:t>
       </w:r>
       <w:r>
         <w:rPr>
-          <w:sz w:val="28"/>
           <w:lang w:val="ru-RU"/>
         </w:rPr>
         <w:t>09.18</w:t>
       </w:r>
       <w:r>
         <w:rPr>
-          <w:sz w:val="28"/>
           <w:lang w:val="ru-RU"/>
         </w:rPr>
         <w:t xml:space="preserve"> </w:t>
       </w:r>
       <w:r>
         <w:rPr>
-          <w:sz w:val="28"/>
           <w:lang w:val="ru-RU"/>
         </w:rPr>
         <w:t xml:space="preserve"> </w:t>
@@ -248,7 +300,6 @@
       <w:bookmarkEnd w:id="0"/>
       <w:r>
         <w:rPr>
-          <w:sz w:val="28"/>
           <w:lang w:val="ru-RU"/>
         </w:rPr>
         <w:t xml:space="preserve">по   </w:t>
@@ -256,35 +307,42 @@
       <w:bookmarkStart w:id="1" w:name="по"/>
       <w:r>
         <w:rPr>
-          <w:sz w:val="28"/>
-          <w:lang w:val="ru-RU"/>
-        </w:rPr>
-        <w:t xml:space="preserve">  .</w:t>
-      </w:r>
-      <w:r>
-        <w:rPr>
-          <w:sz w:val="28"/>
+          <w:lang w:val="ru-RU"/>
+        </w:rPr>
+        <w:t xml:space="preserve">  </w:t>
+      </w:r>
+      <w:r>
+        <w:rPr>
+          <w:lang w:val="ru-RU"/>
+        </w:rPr>
+        <w:t>08</w:t>
+      </w:r>
+      <w:r>
+        <w:rPr>
+          <w:lang w:val="ru-RU"/>
+        </w:rPr>
+        <w:t>.</w:t>
+      </w:r>
+      <w:r>
+        <w:rPr>
           <w:lang w:val="ru-RU"/>
         </w:rPr>
         <w:t>10</w:t>
       </w:r>
       <w:r>
         <w:rPr>
-          <w:sz w:val="28"/>
           <w:lang w:val="ru-RU"/>
         </w:rPr>
         <w:t>.18</w:t>
       </w:r>
       <w:r>
         <w:rPr>
-          <w:sz w:val="28"/>
           <w:lang w:val="ru-RU"/>
         </w:rPr>
         <w:t xml:space="preserve"> </w:t>
       </w:r>
       <w:r>
         <w:rPr>
-          <w:sz w:val="28"/>
           <w:lang w:val="ru-RU"/>
         </w:rPr>
         <w:t xml:space="preserve"> </w:t>
@@ -292,7 +350,6 @@
       <w:bookmarkEnd w:id="1"/>
       <w:r>
         <w:rPr>
-          <w:sz w:val="28"/>
           <w:lang w:val="ru-RU"/>
         </w:rPr>
         <w:t xml:space="preserve">в </w:t>
@@ -300,7 +357,6 @@
       <w:sdt>
         <w:sdtPr>
           <w:rPr>
-            <w:sz w:val="28"/>
             <w:lang w:val="ru-RU"/>
           </w:rPr>
           <w:id w:val="-690990251"/>
@@ -316,7 +372,6 @@
         <w:sdtContent>
           <w:r>
             <w:rPr>
-              <w:sz w:val="28"/>
               <w:lang w:val="ru-RU"/>
             </w:rPr>
             <w:t>энд.</w:t>
@@ -325,7 +380,6 @@
       </w:sdt>
       <w:r>
         <w:rPr>
-          <w:sz w:val="28"/>
           <w:lang w:val="ru-RU"/>
         </w:rPr>
         <w:t xml:space="preserve">  отд.</w:t>
@@ -336,15 +390,11 @@
         <w:ind w:left="-567"/>
         <w:jc w:val="both"/>
         <w:rPr>
-          <w:sz w:val="28"/>
-          <w:szCs w:val="28"/>
           <w:lang w:val="ru-RU"/>
         </w:rPr>
       </w:pPr>
       <w:r>
         <w:rPr>
-          <w:sz w:val="28"/>
-          <w:szCs w:val="28"/>
           <w:u w:val="single"/>
           <w:lang w:val="ru-RU"/>
         </w:rPr>
@@ -352,8 +402,6 @@
       </w:r>
       <w:r>
         <w:rPr>
-          <w:sz w:val="28"/>
-          <w:szCs w:val="28"/>
           <w:lang w:val="ru-RU"/>
         </w:rPr>
         <w:t>:</w:t>
@@ -362,61 +410,31 @@
       <w:bookmarkEnd w:id="2"/>
       <w:r>
         <w:rPr>
-          <w:sz w:val="28"/>
-          <w:szCs w:val="28"/>
-          <w:lang w:val="ru-RU"/>
-        </w:rPr>
-        <w:t xml:space="preserve">  </w:t>
-      </w:r>
-      <w:r>
-        <w:rPr>
-          <w:sz w:val="26"/>
-          <w:szCs w:val="26"/>
-          <w:lang w:val="ru-RU"/>
-        </w:rPr>
-        <w:t>Сахарный диабет, тип</w:t>
-      </w:r>
-      <w:proofErr w:type="gramStart"/>
-      <w:r>
-        <w:rPr>
-          <w:sz w:val="26"/>
-          <w:szCs w:val="26"/>
-          <w:lang w:val="ru-RU"/>
-        </w:rPr>
-        <w:t xml:space="preserve"> ,</w:t>
-      </w:r>
-      <w:proofErr w:type="gramEnd"/>
-      <w:r>
-        <w:rPr>
-          <w:sz w:val="26"/>
-          <w:szCs w:val="26"/>
+          <w:lang w:val="ru-RU"/>
+        </w:rPr>
+        <w:t xml:space="preserve">  Сахарный диабет, тип </w:t>
+      </w:r>
+      <w:r>
+        <w:rPr>
+          <w:lang w:val="ru-RU"/>
+        </w:rPr>
+        <w:t>2</w:t>
+      </w:r>
+      <w:r>
+        <w:rPr>
+          <w:lang w:val="ru-RU"/>
+        </w:rPr>
+        <w:t xml:space="preserve">, </w:t>
+      </w:r>
+      <w:r>
+        <w:rPr>
           <w:lang w:val="ru-RU"/>
         </w:rPr>
         <w:t xml:space="preserve"> </w:t>
-      </w:r>
-      <w:proofErr w:type="spellStart"/>
-      <w:r>
-        <w:rPr>
-          <w:sz w:val="26"/>
-          <w:szCs w:val="26"/>
-          <w:lang w:val="ru-RU"/>
-        </w:rPr>
-        <w:t>вторичноинсулинзависимый</w:t>
-      </w:r>
-      <w:proofErr w:type="spellEnd"/>
-      <w:r>
-        <w:rPr>
-          <w:sz w:val="26"/>
-          <w:szCs w:val="26"/>
-          <w:lang w:val="ru-RU"/>
-        </w:rPr>
-        <w:t xml:space="preserve">, </w:t>
       </w:r>
       <w:sdt>
         <w:sdtPr>
           <w:rPr>
-            <w:sz w:val="26"/>
-            <w:szCs w:val="26"/>
             <w:lang w:val="ru-RU"/>
           </w:rPr>
           <w:id w:val="355073878"/>
@@ -433,8 +451,6 @@
         <w:sdtContent>
           <w:r>
             <w:rPr>
-              <w:sz w:val="26"/>
-              <w:szCs w:val="26"/>
               <w:lang w:val="ru-RU"/>
             </w:rPr>
             <w:t>средней тяжести,</w:t>
@@ -443,16 +459,12 @@
       </w:sdt>
       <w:r>
         <w:rPr>
-          <w:sz w:val="26"/>
-          <w:szCs w:val="26"/>
           <w:lang w:val="ru-RU"/>
         </w:rPr>
         <w:t xml:space="preserve"> </w:t>
       </w:r>
       <w:r>
         <w:rPr>
-          <w:sz w:val="26"/>
-          <w:szCs w:val="26"/>
           <w:lang w:val="ru-RU"/>
         </w:rPr>
         <w:t xml:space="preserve">ст. </w:t>
@@ -460,8 +472,6 @@
       <w:sdt>
         <w:sdtPr>
           <w:rPr>
-            <w:sz w:val="26"/>
-            <w:szCs w:val="26"/>
             <w:lang w:val="ru-RU"/>
           </w:rPr>
           <w:alias w:val="диабет"/>
@@ -481,8 +491,6 @@
         <w:sdtContent>
           <w:r>
             <w:rPr>
-              <w:sz w:val="26"/>
-              <w:szCs w:val="26"/>
               <w:lang w:val="ru-RU"/>
             </w:rPr>
             <w:t>декомпенсации.</w:t>
@@ -491,161 +499,19 @@
       </w:sdt>
       <w:r>
         <w:rPr>
-          <w:sz w:val="26"/>
-          <w:szCs w:val="26"/>
           <w:lang w:val="ru-RU"/>
         </w:rPr>
         <w:t xml:space="preserve">  </w:t>
       </w:r>
-    </w:p>
-    <w:p>
-      <w:pPr>
-        <w:ind w:left="-567"/>
-        <w:jc w:val="both"/>
-        <w:rPr>
-          <w:sz w:val="28"/>
-          <w:szCs w:val="28"/>
-          <w:lang w:val="ru-RU"/>
-        </w:rPr>
-      </w:pPr>
-      <w:r>
-        <w:rPr>
-          <w:sz w:val="28"/>
-          <w:szCs w:val="28"/>
-          <w:lang w:val="ru-RU"/>
-        </w:rPr>
-        <w:t xml:space="preserve">Диабетическая ангиопатия сетчатки ОИ. </w:t>
-      </w:r>
-    </w:p>
-    <w:p>
-      <w:pPr>
-        <w:ind w:left="-567"/>
-        <w:jc w:val="both"/>
-        <w:rPr>
-          <w:color w:val="0000CC"/>
-          <w:sz w:val="28"/>
-          <w:szCs w:val="28"/>
-          <w:lang w:val="ru-RU"/>
-        </w:rPr>
-      </w:pPr>
-      <w:r>
-        <w:rPr>
-          <w:color w:val="0000CC"/>
-          <w:sz w:val="28"/>
-          <w:szCs w:val="28"/>
-          <w:lang w:val="ru-RU"/>
-        </w:rPr>
-        <w:t>Диабетическая дистальная симметричная полинейропатия н/к, сенсомоторная форма</w:t>
-      </w:r>
-      <w:r>
-        <w:rPr>
-          <w:color w:val="0000CC"/>
-          <w:sz w:val="28"/>
-          <w:szCs w:val="28"/>
-          <w:lang w:val="ru-RU"/>
-        </w:rPr>
-        <w:t xml:space="preserve"> (NSS 6, NDS 6), </w:t>
-      </w:r>
-      <w:r>
-        <w:rPr>
-          <w:color w:val="0000CC"/>
-          <w:sz w:val="28"/>
-          <w:szCs w:val="28"/>
-          <w:lang w:val="ru-RU"/>
-        </w:rPr>
-        <w:t xml:space="preserve">  хроническое течение</w:t>
-      </w:r>
-    </w:p>
-    <w:p>
-      <w:pPr>
-        <w:ind w:left="-567"/>
-        <w:jc w:val="both"/>
-        <w:rPr>
-          <w:sz w:val="28"/>
-          <w:szCs w:val="28"/>
-          <w:lang w:val="ru-RU"/>
-        </w:rPr>
-      </w:pPr>
-      <w:r>
-        <w:rPr>
-          <w:sz w:val="28"/>
-          <w:szCs w:val="28"/>
-          <w:lang w:val="ru-RU"/>
-        </w:rPr>
-        <w:t>Диабетическая ангиопатия артерий н/к</w:t>
-      </w:r>
-      <w:r>
-        <w:rPr>
-          <w:sz w:val="28"/>
-          <w:szCs w:val="28"/>
-          <w:lang w:val="ru-RU"/>
-        </w:rPr>
-        <w:t xml:space="preserve"> II ст</w:t>
-      </w:r>
-      <w:r>
-        <w:rPr>
-          <w:sz w:val="28"/>
-          <w:szCs w:val="28"/>
-          <w:lang w:val="ru-RU"/>
-        </w:rPr>
-        <w:t xml:space="preserve">. </w:t>
-      </w:r>
-    </w:p>
-    <w:p>
-      <w:pPr>
-        <w:ind w:left="-567"/>
-        <w:jc w:val="both"/>
-        <w:rPr>
-          <w:sz w:val="28"/>
-          <w:szCs w:val="28"/>
-          <w:lang w:val="ru-RU"/>
-        </w:rPr>
-      </w:pPr>
-      <w:r>
-        <w:rPr>
-          <w:color w:val="7030A0"/>
-          <w:sz w:val="28"/>
-          <w:szCs w:val="28"/>
-          <w:lang w:val="ru-RU"/>
-        </w:rPr>
-        <w:t>ХБП II-IV ст. Диабетическая нефропатия III-IV ст.</w:t>
-      </w:r>
-      <w:r>
-        <w:rPr>
-          <w:color w:val="7030A0"/>
-          <w:sz w:val="28"/>
-          <w:szCs w:val="28"/>
-          <w:lang w:val="ru-RU"/>
-        </w:rPr>
-        <w:t xml:space="preserve"> </w:t>
-      </w:r>
-    </w:p>
-    <w:p>
-      <w:pPr>
-        <w:ind w:left="-567"/>
-        <w:jc w:val="both"/>
-        <w:rPr>
-          <w:color w:val="E36C0A" w:themeColor="accent6" w:themeShade="BF"/>
-          <w:sz w:val="28"/>
-          <w:szCs w:val="28"/>
-          <w:lang w:val="ru-RU"/>
-        </w:rPr>
-      </w:pPr>
-      <w:r>
-        <w:rPr>
-          <w:color w:val="E36C0A" w:themeColor="accent6" w:themeShade="BF"/>
-          <w:sz w:val="28"/>
-          <w:szCs w:val="28"/>
-          <w:lang w:val="ru-RU"/>
-        </w:rPr>
-        <w:t xml:space="preserve">Ожирение II ст. (ИМТ кг/м2) </w:t>
+      <w:r>
+        <w:rPr>
+          <w:lang w:val="ru-RU"/>
+        </w:rPr>
+        <w:t xml:space="preserve"> Диабетическая ангиопатия артерий н/к. ХБП I ст. Диабетическая нефропатия III ст. Ожирение II ст. (ИМТ 38кг/м2) </w:t>
       </w:r>
       <w:proofErr w:type="spellStart"/>
       <w:r>
         <w:rPr>
-          <w:color w:val="E36C0A" w:themeColor="accent6" w:themeShade="BF"/>
-          <w:sz w:val="28"/>
-          <w:szCs w:val="28"/>
           <w:lang w:val="ru-RU"/>
         </w:rPr>
         <w:t>алим</w:t>
@@ -654,9 +520,6 @@
       <w:proofErr w:type="gramStart"/>
       <w:r>
         <w:rPr>
-          <w:color w:val="E36C0A" w:themeColor="accent6" w:themeShade="BF"/>
-          <w:sz w:val="28"/>
-          <w:szCs w:val="28"/>
           <w:lang w:val="ru-RU"/>
         </w:rPr>
         <w:t>.-</w:t>
@@ -664,30 +527,13 @@
       <w:proofErr w:type="gramEnd"/>
       <w:r>
         <w:rPr>
-          <w:color w:val="E36C0A" w:themeColor="accent6" w:themeShade="BF"/>
-          <w:sz w:val="28"/>
-          <w:szCs w:val="28"/>
-          <w:lang w:val="ru-RU"/>
-        </w:rPr>
-        <w:t xml:space="preserve">конституционального генеза, стабильное течение.  </w:t>
-      </w:r>
-    </w:p>
-    <w:p>
-      <w:pPr>
-        <w:ind w:left="-567"/>
-        <w:jc w:val="both"/>
-        <w:rPr>
-          <w:sz w:val="28"/>
-          <w:szCs w:val="28"/>
-          <w:lang w:val="ru-RU"/>
-        </w:rPr>
-      </w:pPr>
+          <w:lang w:val="ru-RU"/>
+        </w:rPr>
+        <w:t xml:space="preserve">конституционального генеза, стабильное течение. </w:t>
+      </w:r>
       <w:proofErr w:type="gramStart"/>
       <w:r>
         <w:rPr>
-          <w:color w:val="4F6228" w:themeColor="accent3" w:themeShade="80"/>
-          <w:sz w:val="28"/>
-          <w:szCs w:val="28"/>
           <w:lang w:val="ru-RU"/>
         </w:rPr>
         <w:t>Аутоиммунный</w:t>
@@ -695,9 +541,6 @@
       <w:proofErr w:type="gramEnd"/>
       <w:r>
         <w:rPr>
-          <w:color w:val="4F6228" w:themeColor="accent3" w:themeShade="80"/>
-          <w:sz w:val="28"/>
-          <w:szCs w:val="28"/>
           <w:lang w:val="ru-RU"/>
         </w:rPr>
         <w:t xml:space="preserve"> тиреоидит, </w:t>
@@ -705,14 +548,11 @@
       <w:sdt>
         <w:sdtPr>
           <w:rPr>
-            <w:color w:val="4F6228" w:themeColor="accent3" w:themeShade="80"/>
-            <w:sz w:val="28"/>
-            <w:szCs w:val="28"/>
             <w:lang w:val="ru-RU"/>
           </w:rPr>
-          <w:id w:val="105240480"/>
+          <w:id w:val="-152297532"/>
           <w:placeholder>
-            <w:docPart w:val="FBFC6A18E07A484F9E976562E903BEB7"/>
+            <w:docPart w:val="F33A19F8A2C844EDA0C4C12460DAB0B2"/>
           </w:placeholder>
           <w:comboBox>
             <w:listItem w:displayText="без увеличения объема щит. железы." w:value="без увеличения объема щит. железы."/>
@@ -723,9 +563,6 @@
         <w:sdtContent>
           <w:r>
             <w:rPr>
-              <w:color w:val="4F6228" w:themeColor="accent3" w:themeShade="80"/>
-              <w:sz w:val="28"/>
-              <w:szCs w:val="28"/>
               <w:lang w:val="ru-RU"/>
             </w:rPr>
             <w:t>гипертрофическая форма.</w:t>
@@ -734,127 +571,37 @@
       </w:sdt>
       <w:r>
         <w:rPr>
-          <w:color w:val="4F6228" w:themeColor="accent3" w:themeShade="80"/>
-          <w:sz w:val="28"/>
-          <w:szCs w:val="28"/>
-          <w:lang w:val="ru-RU"/>
-        </w:rPr>
-        <w:t xml:space="preserve"> Гипотиреоз, средней тяжести,  </w:t>
-      </w:r>
-      <w:r>
-        <w:rPr>
-          <w:color w:val="4F6228" w:themeColor="accent3" w:themeShade="80"/>
-          <w:sz w:val="28"/>
-          <w:szCs w:val="28"/>
-          <w:lang w:val="ru-RU"/>
-        </w:rPr>
-        <w:t xml:space="preserve">ст. </w:t>
-      </w:r>
-      <w:r>
-        <w:rPr>
-          <w:color w:val="4F6228" w:themeColor="accent3" w:themeShade="80"/>
-          <w:sz w:val="28"/>
-          <w:szCs w:val="28"/>
-          <w:lang w:val="ru-RU"/>
-        </w:rPr>
-        <w:t>медикаментозн</w:t>
-      </w:r>
-      <w:r>
-        <w:rPr>
-          <w:color w:val="4F6228" w:themeColor="accent3" w:themeShade="80"/>
-          <w:sz w:val="28"/>
-          <w:szCs w:val="28"/>
-          <w:lang w:val="ru-RU"/>
-        </w:rPr>
-        <w:t>ой</w:t>
-      </w:r>
-      <w:r>
-        <w:rPr>
-          <w:color w:val="4F6228" w:themeColor="accent3" w:themeShade="80"/>
-          <w:sz w:val="28"/>
-          <w:szCs w:val="28"/>
-          <w:lang w:val="ru-RU"/>
-        </w:rPr>
-        <w:t xml:space="preserve"> </w:t>
+          <w:lang w:val="ru-RU"/>
+        </w:rPr>
+        <w:t xml:space="preserve"> Зоб 1. </w:t>
+      </w:r>
+      <w:r>
+        <w:rPr>
+          <w:lang w:val="ru-RU"/>
+        </w:rPr>
+        <w:t>Эутиреоз. Ангиопатия сосудов сетчатки ОИ.  Гипертоническая болезнь II стадии 2 степени. Гипертензивное сердце СН I. ф</w:t>
+      </w:r>
+      <w:proofErr w:type="gramStart"/>
+      <w:r>
+        <w:rPr>
+          <w:lang w:val="ru-RU"/>
+        </w:rPr>
+        <w:t xml:space="preserve"> .</w:t>
       </w:r>
       <w:proofErr w:type="spellStart"/>
-      <w:r>
-        <w:rPr>
-          <w:color w:val="4F6228" w:themeColor="accent3" w:themeShade="80"/>
-          <w:sz w:val="28"/>
-          <w:szCs w:val="28"/>
-          <w:lang w:val="ru-RU"/>
-        </w:rPr>
-        <w:t>субкомпенсаци</w:t>
-      </w:r>
-      <w:r>
-        <w:rPr>
-          <w:color w:val="4F6228" w:themeColor="accent3" w:themeShade="80"/>
-          <w:sz w:val="28"/>
-          <w:szCs w:val="28"/>
-          <w:lang w:val="ru-RU"/>
-        </w:rPr>
-        <w:t>и</w:t>
+      <w:proofErr w:type="gramEnd"/>
+      <w:r>
+        <w:rPr>
+          <w:lang w:val="ru-RU"/>
+        </w:rPr>
+        <w:t>кл</w:t>
       </w:r>
       <w:proofErr w:type="spellEnd"/>
       <w:r>
         <w:rPr>
-          <w:color w:val="4F6228" w:themeColor="accent3" w:themeShade="80"/>
-          <w:sz w:val="28"/>
-          <w:szCs w:val="28"/>
-          <w:lang w:val="ru-RU"/>
-        </w:rPr>
-        <w:t xml:space="preserve">. </w:t>
-      </w:r>
-      <w:sdt>
-        <w:sdtPr>
-          <w:rPr>
-            <w:color w:val="4F6228" w:themeColor="accent3" w:themeShade="80"/>
-            <w:sz w:val="28"/>
-            <w:szCs w:val="28"/>
-            <w:lang w:val="ru-RU"/>
-          </w:rPr>
-          <w:id w:val="590198144"/>
-          <w:placeholder>
-            <w:docPart w:val="DefaultPlaceholder_1082065159"/>
-          </w:placeholder>
-          <w:dropDownList>
-            <w:listItem w:value="Выберите элемент."/>
-            <w:listItem w:displayText="Диффузный токсический " w:value="Диффузный токсический "/>
-            <w:listItem w:displayText="Диффузный " w:value="Диффузный "/>
-            <w:listItem w:displayText="Смешаный " w:value="Смешаный "/>
-            <w:listItem w:displayText="Узловой " w:value="Узловой "/>
-          </w:dropDownList>
-        </w:sdtPr>
-        <w:sdtEndPr/>
-        <w:sdtContent>
-          <w:r>
-            <w:rPr>
-              <w:color w:val="4F6228" w:themeColor="accent3" w:themeShade="80"/>
-              <w:sz w:val="28"/>
-              <w:szCs w:val="28"/>
-              <w:lang w:val="ru-RU"/>
-            </w:rPr>
-            <w:t xml:space="preserve">Диффузный токсический </w:t>
-          </w:r>
-        </w:sdtContent>
-      </w:sdt>
-      <w:r>
-        <w:rPr>
-          <w:color w:val="4F6228" w:themeColor="accent3" w:themeShade="80"/>
-          <w:sz w:val="28"/>
-          <w:szCs w:val="28"/>
-          <w:lang w:val="ru-RU"/>
-        </w:rPr>
-        <w:t xml:space="preserve"> зоб II. Эутиреоидное состояние</w:t>
-      </w:r>
-      <w:r>
-        <w:rPr>
-          <w:sz w:val="28"/>
-          <w:szCs w:val="28"/>
-          <w:lang w:val="ru-RU"/>
-        </w:rPr>
-        <w:t xml:space="preserve">. </w:t>
+          <w:lang w:val="ru-RU"/>
+        </w:rPr>
+        <w:t xml:space="preserve"> II.  Риск 4.  </w:t>
       </w:r>
     </w:p>
     <w:p>
@@ -862,801 +609,55 @@
         <w:ind w:left="-567"/>
         <w:jc w:val="both"/>
         <w:rPr>
-          <w:color w:val="17365D" w:themeColor="text2" w:themeShade="BF"/>
-          <w:sz w:val="28"/>
-          <w:szCs w:val="28"/>
           <w:lang w:val="ru-RU"/>
         </w:rPr>
       </w:pPr>
       <w:r>
         <w:rPr>
-          <w:color w:val="17365D" w:themeColor="text2" w:themeShade="BF"/>
-          <w:sz w:val="28"/>
-          <w:szCs w:val="28"/>
-          <w:lang w:val="ru-RU"/>
-        </w:rPr>
-        <w:t xml:space="preserve">Миопия </w:t>
+          <w:u w:val="single"/>
+          <w:lang w:val="ru-RU"/>
+        </w:rPr>
+        <w:t xml:space="preserve">Жалобы при поступлении </w:t>
+      </w:r>
+      <w:r>
+        <w:rPr>
+          <w:lang w:val="ru-RU"/>
+        </w:rPr>
+        <w:t xml:space="preserve">на </w:t>
+      </w:r>
+      <w:r>
+        <w:rPr>
+          <w:lang w:val="ru-RU"/>
+        </w:rPr>
+        <w:t xml:space="preserve">сухость во рту, </w:t>
+      </w:r>
+      <w:r>
+        <w:rPr>
+          <w:lang w:val="ru-RU"/>
+        </w:rPr>
+        <w:t>жажду,</w:t>
+      </w:r>
+      <w:r>
+        <w:rPr>
+          <w:lang w:val="ru-RU"/>
+        </w:rPr>
+        <w:t xml:space="preserve"> </w:t>
+      </w:r>
+      <w:r>
+        <w:rPr>
+          <w:lang w:val="ru-RU"/>
+        </w:rPr>
+        <w:t>полиурию,</w:t>
+      </w:r>
+      <w:r>
+        <w:rPr>
+          <w:lang w:val="ru-RU"/>
+        </w:rPr>
+        <w:t xml:space="preserve"> </w:t>
       </w:r>
       <w:sdt>
         <w:sdtPr>
           <w:rPr>
-            <w:color w:val="17365D" w:themeColor="text2" w:themeShade="BF"/>
-            <w:sz w:val="28"/>
-            <w:szCs w:val="28"/>
-            <w:lang w:val="ru-RU"/>
-          </w:rPr>
-          <w:id w:val="-1410379913"/>
-          <w:placeholder>
-            <w:docPart w:val="DefaultPlaceholder_1082065159"/>
-          </w:placeholder>
-          <w:comboBox>
-            <w:listItem w:value="Выберите элемент."/>
-            <w:listItem w:displayText="слабой " w:value="слабой "/>
-            <w:listItem w:displayText="высокой" w:value="высокой"/>
-            <w:listItem w:displayText="средней" w:value="средней"/>
-          </w:comboBox>
-        </w:sdtPr>
-        <w:sdtEndPr/>
-        <w:sdtContent>
-          <w:r>
-            <w:rPr>
-              <w:color w:val="17365D" w:themeColor="text2" w:themeShade="BF"/>
-              <w:sz w:val="28"/>
-              <w:szCs w:val="28"/>
-              <w:lang w:val="ru-RU"/>
-            </w:rPr>
-            <w:t xml:space="preserve">слабой </w:t>
-          </w:r>
-        </w:sdtContent>
-      </w:sdt>
-      <w:r>
-        <w:rPr>
-          <w:color w:val="17365D" w:themeColor="text2" w:themeShade="BF"/>
-          <w:sz w:val="28"/>
-          <w:szCs w:val="28"/>
-          <w:lang w:val="ru-RU"/>
-        </w:rPr>
-        <w:t xml:space="preserve"> степени ОИ.</w:t>
-      </w:r>
-      <w:r>
-        <w:rPr>
-          <w:color w:val="17365D" w:themeColor="text2" w:themeShade="BF"/>
-          <w:sz w:val="28"/>
-          <w:szCs w:val="28"/>
-          <w:lang w:val="ru-RU"/>
-        </w:rPr>
-        <w:t xml:space="preserve"> </w:t>
-      </w:r>
-    </w:p>
-    <w:p>
-      <w:pPr>
-        <w:ind w:left="-567"/>
-        <w:jc w:val="both"/>
-        <w:rPr>
-          <w:color w:val="17365D" w:themeColor="text2" w:themeShade="BF"/>
-          <w:sz w:val="28"/>
-          <w:szCs w:val="28"/>
-          <w:lang w:val="ru-RU"/>
-        </w:rPr>
-      </w:pPr>
-      <w:r>
-        <w:rPr>
-          <w:color w:val="17365D" w:themeColor="text2" w:themeShade="BF"/>
-          <w:sz w:val="28"/>
-          <w:szCs w:val="28"/>
-          <w:lang w:val="ru-RU"/>
-        </w:rPr>
-        <w:t>А</w:t>
-      </w:r>
-      <w:r>
-        <w:rPr>
-          <w:color w:val="17365D" w:themeColor="text2" w:themeShade="BF"/>
-          <w:sz w:val="28"/>
-          <w:szCs w:val="28"/>
-          <w:lang w:val="ru-RU"/>
-        </w:rPr>
-        <w:t xml:space="preserve">нгиопатия сосудов сетчатки </w:t>
-      </w:r>
-      <w:sdt>
-        <w:sdtPr>
-          <w:rPr>
-            <w:color w:val="17365D" w:themeColor="text2" w:themeShade="BF"/>
-            <w:sz w:val="28"/>
-            <w:szCs w:val="28"/>
-            <w:lang w:val="ru-RU"/>
-          </w:rPr>
-          <w:id w:val="2051261544"/>
-          <w:placeholder>
-            <w:docPart w:val="DefaultPlaceholder_1082065159"/>
-          </w:placeholder>
-          <w:comboBox>
-            <w:listItem w:value="Выберите элемент."/>
-            <w:listItem w:displayText="ОИ" w:value="ОИ"/>
-            <w:listItem w:displayText="ОД" w:value="ОД"/>
-            <w:listItem w:displayText="OS" w:value="OS"/>
-          </w:comboBox>
-        </w:sdtPr>
-        <w:sdtEndPr/>
-        <w:sdtContent>
-          <w:r>
-            <w:rPr>
-              <w:color w:val="17365D" w:themeColor="text2" w:themeShade="BF"/>
-              <w:sz w:val="28"/>
-              <w:szCs w:val="28"/>
-              <w:lang w:val="ru-RU"/>
-            </w:rPr>
-            <w:t>ОИ</w:t>
-          </w:r>
-        </w:sdtContent>
-      </w:sdt>
-      <w:r>
-        <w:rPr>
-          <w:color w:val="17365D" w:themeColor="text2" w:themeShade="BF"/>
-          <w:sz w:val="28"/>
-          <w:szCs w:val="28"/>
-          <w:lang w:val="ru-RU"/>
-        </w:rPr>
-        <w:t>.</w:t>
-      </w:r>
-      <w:r>
-        <w:rPr>
-          <w:color w:val="17365D" w:themeColor="text2" w:themeShade="BF"/>
-          <w:sz w:val="28"/>
-          <w:szCs w:val="28"/>
-          <w:lang w:val="ru-RU"/>
-        </w:rPr>
-        <w:t xml:space="preserve"> </w:t>
-      </w:r>
-      <w:r>
-        <w:rPr>
-          <w:color w:val="17365D" w:themeColor="text2" w:themeShade="BF"/>
-          <w:sz w:val="28"/>
-          <w:szCs w:val="28"/>
-          <w:lang w:val="ru-RU"/>
-        </w:rPr>
-        <w:t xml:space="preserve">Начальная катаракта </w:t>
-      </w:r>
-      <w:sdt>
-        <w:sdtPr>
-          <w:rPr>
-            <w:color w:val="17365D" w:themeColor="text2" w:themeShade="BF"/>
-            <w:sz w:val="28"/>
-            <w:szCs w:val="28"/>
-            <w:lang w:val="ru-RU"/>
-          </w:rPr>
-          <w:id w:val="517513702"/>
-          <w:placeholder>
-            <w:docPart w:val="DB435B1E68954750936FB322747598D2"/>
-          </w:placeholder>
-          <w:comboBox>
-            <w:listItem w:value="Выберите элемент."/>
-            <w:listItem w:displayText="ОИ" w:value="ОИ"/>
-            <w:listItem w:displayText="ОД" w:value="ОД"/>
-            <w:listItem w:displayText="OS" w:value="OS"/>
-          </w:comboBox>
-        </w:sdtPr>
-        <w:sdtEndPr/>
-        <w:sdtContent>
-          <w:r>
-            <w:rPr>
-              <w:color w:val="17365D" w:themeColor="text2" w:themeShade="BF"/>
-              <w:sz w:val="28"/>
-              <w:szCs w:val="28"/>
-              <w:lang w:val="ru-RU"/>
-            </w:rPr>
-            <w:t>ОИ</w:t>
-          </w:r>
-        </w:sdtContent>
-      </w:sdt>
-      <w:r>
-        <w:rPr>
-          <w:color w:val="17365D" w:themeColor="text2" w:themeShade="BF"/>
-          <w:sz w:val="28"/>
-          <w:szCs w:val="28"/>
-          <w:lang w:val="ru-RU"/>
-        </w:rPr>
-        <w:t xml:space="preserve">. </w:t>
-      </w:r>
-      <w:r>
-        <w:rPr>
-          <w:color w:val="17365D" w:themeColor="text2" w:themeShade="BF"/>
-          <w:sz w:val="28"/>
-          <w:szCs w:val="28"/>
-          <w:lang w:val="ru-RU"/>
-        </w:rPr>
-        <w:t xml:space="preserve"> </w:t>
-      </w:r>
-    </w:p>
-    <w:p>
-      <w:pPr>
-        <w:ind w:left="-567"/>
-        <w:jc w:val="both"/>
-        <w:rPr>
-          <w:color w:val="17365D" w:themeColor="text2" w:themeShade="BF"/>
-          <w:sz w:val="28"/>
-          <w:szCs w:val="28"/>
-          <w:lang w:val="ru-RU"/>
-        </w:rPr>
-      </w:pPr>
-      <w:r>
-        <w:rPr>
-          <w:color w:val="17365D" w:themeColor="text2" w:themeShade="BF"/>
-          <w:sz w:val="28"/>
-          <w:szCs w:val="28"/>
-          <w:lang w:val="ru-RU"/>
-        </w:rPr>
-        <w:t>Непро</w:t>
-      </w:r>
-      <w:r>
-        <w:rPr>
-          <w:color w:val="17365D" w:themeColor="text2" w:themeShade="BF"/>
-          <w:sz w:val="28"/>
-          <w:szCs w:val="28"/>
-          <w:lang w:val="ru-RU"/>
-        </w:rPr>
-        <w:t>лиферативная  диабетическая</w:t>
-      </w:r>
-      <w:r>
-        <w:rPr>
-          <w:color w:val="17365D" w:themeColor="text2" w:themeShade="BF"/>
-          <w:sz w:val="28"/>
-          <w:szCs w:val="28"/>
-          <w:lang w:val="ru-RU"/>
-        </w:rPr>
-        <w:t xml:space="preserve"> </w:t>
-      </w:r>
-      <w:proofErr w:type="spellStart"/>
-      <w:r>
-        <w:rPr>
-          <w:color w:val="17365D" w:themeColor="text2" w:themeShade="BF"/>
-          <w:sz w:val="28"/>
-          <w:szCs w:val="28"/>
-          <w:lang w:val="ru-RU"/>
-        </w:rPr>
-        <w:t>ретинопатия</w:t>
-      </w:r>
-      <w:proofErr w:type="spellEnd"/>
-      <w:r>
-        <w:rPr>
-          <w:color w:val="17365D" w:themeColor="text2" w:themeShade="BF"/>
-          <w:sz w:val="28"/>
-          <w:szCs w:val="28"/>
-          <w:lang w:val="ru-RU"/>
-        </w:rPr>
-        <w:t xml:space="preserve"> </w:t>
-      </w:r>
-      <w:sdt>
-        <w:sdtPr>
-          <w:rPr>
-            <w:color w:val="17365D" w:themeColor="text2" w:themeShade="BF"/>
-            <w:sz w:val="28"/>
-            <w:szCs w:val="28"/>
-            <w:lang w:val="ru-RU"/>
-          </w:rPr>
-          <w:id w:val="389392371"/>
-          <w:placeholder>
-            <w:docPart w:val="5917FEE754784A0BA4173B51A4E1CE95"/>
-          </w:placeholder>
-          <w:comboBox>
-            <w:listItem w:value="Выберите элемент."/>
-            <w:listItem w:displayText="ОИ" w:value="ОИ"/>
-            <w:listItem w:displayText="ОД" w:value="ОД"/>
-            <w:listItem w:displayText="OS" w:value="OS"/>
-          </w:comboBox>
-        </w:sdtPr>
-        <w:sdtEndPr/>
-        <w:sdtContent>
-          <w:r>
-            <w:rPr>
-              <w:color w:val="17365D" w:themeColor="text2" w:themeShade="BF"/>
-              <w:sz w:val="28"/>
-              <w:szCs w:val="28"/>
-              <w:lang w:val="ru-RU"/>
-            </w:rPr>
-            <w:t>ОИ</w:t>
-          </w:r>
-        </w:sdtContent>
-      </w:sdt>
-      <w:r>
-        <w:rPr>
-          <w:color w:val="17365D" w:themeColor="text2" w:themeShade="BF"/>
-          <w:sz w:val="28"/>
-          <w:szCs w:val="28"/>
-          <w:lang w:val="ru-RU"/>
-        </w:rPr>
-        <w:t>.</w:t>
-      </w:r>
-    </w:p>
-    <w:p>
-      <w:pPr>
-        <w:ind w:left="-567"/>
-        <w:jc w:val="both"/>
-        <w:rPr>
-          <w:color w:val="C00000"/>
-          <w:sz w:val="28"/>
-          <w:szCs w:val="28"/>
-          <w:lang w:val="ru-RU"/>
-        </w:rPr>
-      </w:pPr>
-      <w:r>
-        <w:rPr>
-          <w:color w:val="C00000"/>
-          <w:sz w:val="28"/>
-          <w:szCs w:val="28"/>
-          <w:lang w:val="ru-RU"/>
-        </w:rPr>
-        <w:t xml:space="preserve">ИБС, стенокардия напряжения, диффузный кардиосклероз, II </w:t>
-      </w:r>
-      <w:proofErr w:type="spellStart"/>
-      <w:r>
-        <w:rPr>
-          <w:color w:val="C00000"/>
-          <w:sz w:val="28"/>
-          <w:szCs w:val="28"/>
-          <w:lang w:val="ru-RU"/>
-        </w:rPr>
-        <w:t>ф.кл</w:t>
-      </w:r>
-      <w:proofErr w:type="spellEnd"/>
-      <w:r>
-        <w:rPr>
-          <w:color w:val="C00000"/>
-          <w:sz w:val="28"/>
-          <w:szCs w:val="28"/>
-          <w:lang w:val="ru-RU"/>
-        </w:rPr>
-        <w:t>. СН II</w:t>
-      </w:r>
-      <w:proofErr w:type="gramStart"/>
-      <w:r>
-        <w:rPr>
-          <w:color w:val="C00000"/>
-          <w:sz w:val="28"/>
-          <w:szCs w:val="28"/>
-          <w:lang w:val="ru-RU"/>
-        </w:rPr>
-        <w:t xml:space="preserve"> А</w:t>
-      </w:r>
-      <w:proofErr w:type="gramEnd"/>
-      <w:r>
-        <w:rPr>
-          <w:color w:val="C00000"/>
-          <w:sz w:val="28"/>
-          <w:szCs w:val="28"/>
-          <w:lang w:val="ru-RU"/>
-        </w:rPr>
-        <w:t xml:space="preserve"> </w:t>
-      </w:r>
-      <w:proofErr w:type="spellStart"/>
-      <w:r>
-        <w:rPr>
-          <w:color w:val="C00000"/>
-          <w:sz w:val="28"/>
-          <w:szCs w:val="28"/>
-          <w:lang w:val="ru-RU"/>
-        </w:rPr>
-        <w:t>ф.кл</w:t>
-      </w:r>
-      <w:proofErr w:type="spellEnd"/>
-      <w:r>
-        <w:rPr>
-          <w:color w:val="C00000"/>
-          <w:sz w:val="28"/>
-          <w:szCs w:val="28"/>
-          <w:lang w:val="ru-RU"/>
-        </w:rPr>
-        <w:t xml:space="preserve">. II. Гипертоническая болезнь III стадии … степени. Гипертензивное сердце СН I. Риск 4. Метаболическая кардиомиопатия СН 0-I. </w:t>
-      </w:r>
-      <w:proofErr w:type="spellStart"/>
-      <w:r>
-        <w:rPr>
-          <w:color w:val="C00000"/>
-          <w:sz w:val="28"/>
-          <w:szCs w:val="28"/>
-          <w:lang w:val="ru-RU"/>
-        </w:rPr>
-        <w:t>ф.кл</w:t>
-      </w:r>
-      <w:proofErr w:type="spellEnd"/>
-      <w:r>
-        <w:rPr>
-          <w:color w:val="C00000"/>
-          <w:sz w:val="28"/>
-          <w:szCs w:val="28"/>
-          <w:lang w:val="ru-RU"/>
-        </w:rPr>
-        <w:t>. II.</w:t>
-      </w:r>
-    </w:p>
-    <w:p>
-      <w:pPr>
-        <w:ind w:left="-567"/>
-        <w:jc w:val="both"/>
-        <w:rPr>
-          <w:color w:val="C00000"/>
-          <w:sz w:val="28"/>
-          <w:szCs w:val="28"/>
-          <w:lang w:val="ru-RU"/>
-        </w:rPr>
-      </w:pPr>
-      <w:r>
-        <w:rPr>
-          <w:color w:val="C00000"/>
-          <w:sz w:val="28"/>
-          <w:szCs w:val="28"/>
-          <w:lang w:val="ru-RU"/>
-        </w:rPr>
-        <w:t>НЦД по смешанному типу.</w:t>
-      </w:r>
-    </w:p>
-    <w:p>
-      <w:pPr>
-        <w:ind w:left="-567"/>
-        <w:jc w:val="both"/>
-        <w:rPr>
-          <w:color w:val="0000FF"/>
-          <w:sz w:val="28"/>
-          <w:szCs w:val="28"/>
-          <w:lang w:val="ru-RU"/>
-        </w:rPr>
-      </w:pPr>
-      <w:sdt>
-        <w:sdtPr>
-          <w:rPr>
-            <w:color w:val="0000FF"/>
-            <w:sz w:val="28"/>
-            <w:szCs w:val="28"/>
-            <w:lang w:val="ru-RU"/>
-          </w:rPr>
-          <w:id w:val="-968201283"/>
-          <w:placeholder>
-            <w:docPart w:val="DefaultPlaceholder_1082065159"/>
-          </w:placeholder>
-          <w:comboBox>
-            <w:listItem w:value="Выберите элемент."/>
-            <w:listItem w:displayText="Дисциркуляторная" w:value="Дисциркуляторная"/>
-            <w:listItem w:displayText="Диабетическая" w:value="Диабетическая"/>
-            <w:listItem w:displayText="Дисметаболическая" w:value="Дисметаболическая"/>
-          </w:comboBox>
-        </w:sdtPr>
-        <w:sdtEndPr/>
-        <w:sdtContent>
-          <w:r>
-            <w:rPr>
-              <w:color w:val="0000FF"/>
-              <w:sz w:val="28"/>
-              <w:szCs w:val="28"/>
-              <w:lang w:val="ru-RU"/>
-            </w:rPr>
-            <w:t>Дисциркуляторная</w:t>
-          </w:r>
-        </w:sdtContent>
-      </w:sdt>
-      <w:r>
-        <w:rPr>
-          <w:color w:val="0000FF"/>
-          <w:sz w:val="28"/>
-          <w:szCs w:val="28"/>
-          <w:lang w:val="ru-RU"/>
-        </w:rPr>
-        <w:t xml:space="preserve"> энцефалопатия I-II сочетанного генеза (</w:t>
-      </w:r>
-      <w:r>
-        <w:rPr>
-          <w:color w:val="0000FF"/>
-          <w:sz w:val="28"/>
-          <w:szCs w:val="28"/>
-          <w:lang w:val="ru-RU"/>
-        </w:rPr>
-        <w:t>дисметаболическая</w:t>
-      </w:r>
-      <w:r>
-        <w:rPr>
-          <w:color w:val="0000FF"/>
-          <w:sz w:val="28"/>
-          <w:szCs w:val="28"/>
-          <w:lang w:val="ru-RU"/>
-        </w:rPr>
-        <w:t>, гипертоническая).</w:t>
-      </w:r>
-    </w:p>
-    <w:p>
-      <w:pPr>
-        <w:ind w:left="-567"/>
-        <w:jc w:val="both"/>
-        <w:rPr>
-          <w:color w:val="0000FF"/>
-          <w:sz w:val="28"/>
-          <w:szCs w:val="28"/>
-          <w:lang w:val="ru-RU"/>
-        </w:rPr>
-      </w:pPr>
-      <w:r>
-        <w:rPr>
-          <w:color w:val="0000FF"/>
-          <w:sz w:val="28"/>
-          <w:szCs w:val="28"/>
-          <w:lang w:val="ru-RU"/>
-        </w:rPr>
-        <w:t xml:space="preserve">астеновегетативный </w:t>
-      </w:r>
-      <w:proofErr w:type="gramStart"/>
-      <w:r>
-        <w:rPr>
-          <w:color w:val="0000FF"/>
-          <w:sz w:val="28"/>
-          <w:szCs w:val="28"/>
-          <w:lang w:val="ru-RU"/>
-        </w:rPr>
-        <w:t>с-м</w:t>
-      </w:r>
-      <w:proofErr w:type="gramEnd"/>
-      <w:r>
-        <w:rPr>
-          <w:color w:val="0000FF"/>
-          <w:sz w:val="28"/>
-          <w:szCs w:val="28"/>
-          <w:lang w:val="ru-RU"/>
-        </w:rPr>
-        <w:t xml:space="preserve">, </w:t>
-      </w:r>
-      <w:proofErr w:type="spellStart"/>
-      <w:r>
-        <w:rPr>
-          <w:color w:val="0000FF"/>
-          <w:sz w:val="28"/>
-          <w:szCs w:val="28"/>
-          <w:lang w:val="ru-RU"/>
-        </w:rPr>
-        <w:t>астено</w:t>
-      </w:r>
-      <w:proofErr w:type="spellEnd"/>
-      <w:r>
-        <w:rPr>
-          <w:color w:val="0000FF"/>
-          <w:sz w:val="28"/>
-          <w:szCs w:val="28"/>
-          <w:lang w:val="ru-RU"/>
-        </w:rPr>
-        <w:t xml:space="preserve">-невротический с-м, </w:t>
-      </w:r>
-      <w:proofErr w:type="spellStart"/>
-      <w:r>
-        <w:rPr>
-          <w:color w:val="0000FF"/>
-          <w:sz w:val="28"/>
-          <w:szCs w:val="28"/>
-          <w:lang w:val="ru-RU"/>
-        </w:rPr>
-        <w:t>вестибуло</w:t>
-      </w:r>
-      <w:proofErr w:type="spellEnd"/>
-      <w:r>
-        <w:rPr>
-          <w:color w:val="0000FF"/>
-          <w:sz w:val="28"/>
-          <w:szCs w:val="28"/>
-          <w:lang w:val="ru-RU"/>
-        </w:rPr>
-        <w:t xml:space="preserve">-атактический с-м.  </w:t>
-      </w:r>
-      <w:proofErr w:type="spellStart"/>
-      <w:r>
-        <w:rPr>
-          <w:color w:val="0000FF"/>
-          <w:sz w:val="28"/>
-          <w:szCs w:val="28"/>
-          <w:lang w:val="ru-RU"/>
-        </w:rPr>
-        <w:t>цереброастенический</w:t>
-      </w:r>
-      <w:proofErr w:type="spellEnd"/>
-      <w:r>
-        <w:rPr>
-          <w:color w:val="0000FF"/>
-          <w:sz w:val="28"/>
-          <w:szCs w:val="28"/>
-          <w:lang w:val="ru-RU"/>
-        </w:rPr>
-        <w:t xml:space="preserve"> с-м, цефалгический с-м,</w:t>
-      </w:r>
-    </w:p>
-    <w:p>
-      <w:pPr>
-        <w:ind w:left="-567"/>
-        <w:jc w:val="both"/>
-        <w:rPr>
-          <w:color w:val="008080"/>
-          <w:sz w:val="28"/>
-          <w:szCs w:val="28"/>
-          <w:lang w:val="ru-RU"/>
-        </w:rPr>
-      </w:pPr>
-      <w:proofErr w:type="spellStart"/>
-      <w:r>
-        <w:rPr>
-          <w:color w:val="008080"/>
-          <w:sz w:val="28"/>
-          <w:szCs w:val="28"/>
-          <w:lang w:val="ru-RU"/>
-        </w:rPr>
-        <w:t>Остеоартроз</w:t>
-      </w:r>
-      <w:proofErr w:type="spellEnd"/>
-      <w:r>
-        <w:rPr>
-          <w:color w:val="008080"/>
-          <w:sz w:val="28"/>
-          <w:szCs w:val="28"/>
-          <w:lang w:val="ru-RU"/>
-        </w:rPr>
-        <w:t xml:space="preserve"> коленных с-</w:t>
-      </w:r>
-      <w:proofErr w:type="spellStart"/>
-      <w:r>
-        <w:rPr>
-          <w:color w:val="008080"/>
-          <w:sz w:val="28"/>
-          <w:szCs w:val="28"/>
-          <w:lang w:val="ru-RU"/>
-        </w:rPr>
-        <w:t>вов</w:t>
-      </w:r>
-      <w:proofErr w:type="spellEnd"/>
-      <w:r>
-        <w:rPr>
-          <w:color w:val="008080"/>
-          <w:sz w:val="28"/>
-          <w:szCs w:val="28"/>
-          <w:lang w:val="ru-RU"/>
-        </w:rPr>
-        <w:t xml:space="preserve"> </w:t>
-      </w:r>
-      <w:proofErr w:type="spellStart"/>
-      <w:proofErr w:type="gramStart"/>
-      <w:r>
-        <w:rPr>
-          <w:color w:val="008080"/>
-          <w:sz w:val="28"/>
-          <w:szCs w:val="28"/>
-          <w:lang w:val="ru-RU"/>
-        </w:rPr>
-        <w:t>R</w:t>
-      </w:r>
-      <w:proofErr w:type="gramEnd"/>
-      <w:r>
-        <w:rPr>
-          <w:color w:val="008080"/>
-          <w:sz w:val="28"/>
-          <w:szCs w:val="28"/>
-          <w:lang w:val="ru-RU"/>
-        </w:rPr>
-        <w:t>о</w:t>
-      </w:r>
-      <w:proofErr w:type="spellEnd"/>
-      <w:r>
-        <w:rPr>
-          <w:color w:val="008080"/>
-          <w:sz w:val="28"/>
-          <w:szCs w:val="28"/>
-          <w:lang w:val="ru-RU"/>
-        </w:rPr>
-        <w:t xml:space="preserve"> II </w:t>
-      </w:r>
-      <w:r>
-        <w:rPr>
-          <w:color w:val="008080"/>
-          <w:sz w:val="28"/>
-          <w:szCs w:val="28"/>
-          <w:lang w:val="ru-RU"/>
-        </w:rPr>
-        <w:t>НФС</w:t>
-      </w:r>
-      <w:r>
-        <w:rPr>
-          <w:color w:val="008080"/>
-          <w:sz w:val="28"/>
-          <w:szCs w:val="28"/>
-          <w:lang w:val="ru-RU"/>
-        </w:rPr>
-        <w:t xml:space="preserve"> I-II. </w:t>
-      </w:r>
-    </w:p>
-    <w:p>
-      <w:pPr>
-        <w:ind w:left="-567"/>
-        <w:jc w:val="both"/>
-        <w:rPr>
-          <w:sz w:val="28"/>
-          <w:lang w:val="ru-RU"/>
-        </w:rPr>
-      </w:pPr>
-    </w:p>
-    <w:p>
-      <w:pPr>
-        <w:ind w:left="-567"/>
-        <w:jc w:val="both"/>
-        <w:rPr>
-          <w:sz w:val="28"/>
-          <w:szCs w:val="28"/>
-          <w:lang w:val="ru-RU"/>
-        </w:rPr>
-      </w:pPr>
-      <w:bookmarkStart w:id="3" w:name="дк"/>
-      <w:bookmarkEnd w:id="3"/>
-      <w:r>
-        <w:rPr>
-          <w:sz w:val="28"/>
-          <w:szCs w:val="28"/>
-          <w:u w:val="single"/>
-          <w:lang w:val="ru-RU"/>
-        </w:rPr>
-        <w:t xml:space="preserve">Жалобы при поступлении </w:t>
-      </w:r>
-      <w:r>
-        <w:rPr>
-          <w:sz w:val="28"/>
-          <w:szCs w:val="28"/>
-          <w:lang w:val="ru-RU"/>
-        </w:rPr>
-        <w:t xml:space="preserve">на </w:t>
-      </w:r>
-      <w:r>
-        <w:rPr>
-          <w:sz w:val="28"/>
-          <w:szCs w:val="28"/>
-          <w:lang w:val="ru-RU"/>
-        </w:rPr>
-        <w:t xml:space="preserve">сухость во рту, </w:t>
-      </w:r>
-      <w:r>
-        <w:rPr>
-          <w:sz w:val="28"/>
-          <w:szCs w:val="28"/>
-          <w:lang w:val="ru-RU"/>
-        </w:rPr>
-        <w:t>жажду,</w:t>
-      </w:r>
-      <w:r>
-        <w:rPr>
-          <w:sz w:val="28"/>
-          <w:szCs w:val="28"/>
-          <w:lang w:val="ru-RU"/>
-        </w:rPr>
-        <w:t xml:space="preserve"> </w:t>
-      </w:r>
-      <w:r>
-        <w:rPr>
-          <w:sz w:val="28"/>
-          <w:szCs w:val="28"/>
-          <w:lang w:val="ru-RU"/>
-        </w:rPr>
-        <w:t>полиурию,</w:t>
-      </w:r>
-      <w:r>
-        <w:rPr>
-          <w:sz w:val="28"/>
-          <w:szCs w:val="28"/>
-          <w:lang w:val="ru-RU"/>
-        </w:rPr>
-        <w:t xml:space="preserve"> </w:t>
-      </w:r>
-    </w:p>
-    <w:p>
-      <w:pPr>
-        <w:ind w:left="-567"/>
-        <w:jc w:val="both"/>
-        <w:rPr>
-          <w:sz w:val="28"/>
-          <w:szCs w:val="28"/>
-          <w:lang w:val="ru-RU"/>
-        </w:rPr>
-      </w:pPr>
-      <w:sdt>
-        <w:sdtPr>
-          <w:rPr>
-            <w:sz w:val="28"/>
-            <w:szCs w:val="28"/>
             <w:lang w:val="ru-RU"/>
           </w:rPr>
           <w:id w:val="669446058"/>
@@ -1673,461 +674,243 @@
         <w:sdtContent>
           <w:r>
             <w:rPr>
-              <w:sz w:val="28"/>
-              <w:szCs w:val="28"/>
               <w:lang w:val="ru-RU"/>
             </w:rPr>
-            <w:t xml:space="preserve">увеличение </w:t>
+            <w:t xml:space="preserve">снижение </w:t>
           </w:r>
         </w:sdtContent>
       </w:sdt>
       <w:r>
         <w:rPr>
-          <w:sz w:val="28"/>
-          <w:szCs w:val="28"/>
-          <w:lang w:val="ru-RU"/>
-        </w:rPr>
-        <w:t xml:space="preserve"> веса на … </w:t>
+          <w:lang w:val="ru-RU"/>
+        </w:rPr>
+        <w:t xml:space="preserve"> веса на </w:t>
+      </w:r>
+      <w:r>
+        <w:rPr>
+          <w:lang w:val="ru-RU"/>
+        </w:rPr>
+        <w:t>3</w:t>
+      </w:r>
+      <w:r>
+        <w:rPr>
+          <w:lang w:val="ru-RU"/>
+        </w:rPr>
+        <w:t xml:space="preserve"> кг</w:t>
+      </w:r>
+      <w:r>
+        <w:rPr>
+          <w:lang w:val="ru-RU"/>
+        </w:rPr>
+        <w:t xml:space="preserve"> за </w:t>
+      </w:r>
+      <w:r>
+        <w:rPr>
+          <w:lang w:val="ru-RU"/>
+        </w:rPr>
+        <w:t>полгода</w:t>
+      </w:r>
+      <w:r>
+        <w:rPr>
+          <w:lang w:val="ru-RU"/>
+        </w:rPr>
+        <w:t>, ухудшение зрения,</w:t>
+      </w:r>
+      <w:r>
+        <w:rPr>
+          <w:lang w:val="ru-RU"/>
+        </w:rPr>
+        <w:t xml:space="preserve"> </w:t>
+      </w:r>
+      <w:r>
+        <w:rPr>
+          <w:lang w:val="ru-RU"/>
+        </w:rPr>
+        <w:t xml:space="preserve"> </w:t>
+      </w:r>
+      <w:r>
+        <w:rPr>
+          <w:lang w:val="ru-RU"/>
+        </w:rPr>
+        <w:t>боли  в н/</w:t>
       </w:r>
       <w:proofErr w:type="gramStart"/>
       <w:r>
         <w:rPr>
-          <w:sz w:val="28"/>
-          <w:szCs w:val="28"/>
-          <w:lang w:val="ru-RU"/>
-        </w:rPr>
-        <w:t>кг</w:t>
+          <w:lang w:val="ru-RU"/>
+        </w:rPr>
+        <w:t>к</w:t>
       </w:r>
       <w:proofErr w:type="gramEnd"/>
       <w:r>
         <w:rPr>
-          <w:sz w:val="28"/>
-          <w:szCs w:val="28"/>
-          <w:lang w:val="ru-RU"/>
-        </w:rPr>
-        <w:t xml:space="preserve"> за год</w:t>
-      </w:r>
-      <w:r>
-        <w:rPr>
-          <w:sz w:val="28"/>
-          <w:szCs w:val="28"/>
           <w:lang w:val="ru-RU"/>
         </w:rPr>
         <w:t xml:space="preserve">, </w:t>
       </w:r>
+      <w:proofErr w:type="gramStart"/>
+      <w:r>
+        <w:rPr>
+          <w:lang w:val="ru-RU"/>
+        </w:rPr>
+        <w:t>судороги</w:t>
+      </w:r>
+      <w:proofErr w:type="gramEnd"/>
+      <w:r>
+        <w:rPr>
+          <w:lang w:val="ru-RU"/>
+        </w:rPr>
+        <w:t>,</w:t>
+      </w:r>
+      <w:r>
+        <w:rPr>
+          <w:lang w:val="ru-RU"/>
+        </w:rPr>
+        <w:t xml:space="preserve"> онемение ног,</w:t>
+      </w:r>
+      <w:r>
+        <w:rPr>
+          <w:lang w:val="ru-RU"/>
+        </w:rPr>
+        <w:t xml:space="preserve"> </w:t>
+      </w:r>
+      <w:r>
+        <w:rPr>
+          <w:lang w:val="ru-RU"/>
+        </w:rPr>
+        <w:t xml:space="preserve"> </w:t>
+      </w:r>
+      <w:r>
+        <w:rPr>
+          <w:lang w:val="ru-RU"/>
+        </w:rPr>
+        <w:t>повышение</w:t>
+      </w:r>
+      <w:r>
+        <w:rPr>
+          <w:lang w:val="ru-RU"/>
+        </w:rPr>
+        <w:t xml:space="preserve"> </w:t>
+      </w:r>
+      <w:r>
+        <w:rPr>
+          <w:lang w:val="ru-RU"/>
+        </w:rPr>
+        <w:t xml:space="preserve">АД макс. до </w:t>
+      </w:r>
+      <w:r>
+        <w:rPr>
+          <w:lang w:val="ru-RU"/>
+        </w:rPr>
+        <w:t>160/100</w:t>
+      </w:r>
+      <w:r>
+        <w:rPr>
+          <w:lang w:val="ru-RU"/>
+        </w:rPr>
+        <w:t xml:space="preserve"> </w:t>
+      </w:r>
+      <w:r>
+        <w:rPr>
+          <w:lang w:val="ru-RU"/>
+        </w:rPr>
+        <w:t xml:space="preserve">мм </w:t>
+      </w:r>
+      <w:proofErr w:type="spellStart"/>
+      <w:r>
+        <w:rPr>
+          <w:lang w:val="ru-RU"/>
+        </w:rPr>
+        <w:t>рт.</w:t>
+      </w:r>
+      <w:r>
+        <w:rPr>
+          <w:lang w:val="ru-RU"/>
+        </w:rPr>
+        <w:t>ст</w:t>
+      </w:r>
+      <w:proofErr w:type="spellEnd"/>
+      <w:r>
+        <w:rPr>
+          <w:lang w:val="ru-RU"/>
+        </w:rPr>
+        <w:t>.</w:t>
+      </w:r>
+      <w:r>
+        <w:rPr>
+          <w:lang w:val="ru-RU"/>
+        </w:rPr>
+        <w:t xml:space="preserve">, </w:t>
+      </w:r>
+      <w:r>
+        <w:rPr>
+          <w:lang w:val="ru-RU"/>
+        </w:rPr>
+        <w:t xml:space="preserve">головные боли, </w:t>
+      </w:r>
+      <w:r>
+        <w:rPr>
+          <w:lang w:val="ru-RU"/>
+        </w:rPr>
+        <w:t xml:space="preserve"> общую </w:t>
+      </w:r>
+      <w:r>
+        <w:rPr>
+          <w:lang w:val="ru-RU"/>
+        </w:rPr>
+        <w:t>слабость, быструю утомляемость.</w:t>
+      </w:r>
+      <w:bookmarkStart w:id="3" w:name="_GoBack"/>
+      <w:bookmarkEnd w:id="3"/>
     </w:p>
     <w:p>
       <w:pPr>
         <w:ind w:left="-567"/>
         <w:jc w:val="both"/>
         <w:rPr>
-          <w:sz w:val="28"/>
-          <w:szCs w:val="28"/>
           <w:lang w:val="ru-RU"/>
         </w:rPr>
       </w:pPr>
       <w:r>
         <w:rPr>
-          <w:sz w:val="28"/>
-          <w:szCs w:val="28"/>
-          <w:lang w:val="ru-RU"/>
-        </w:rPr>
-        <w:t>ухудшение зрения,</w:t>
-      </w:r>
-      <w:r>
-        <w:rPr>
-          <w:sz w:val="28"/>
-          <w:szCs w:val="28"/>
+          <w:u w:val="single"/>
+          <w:lang w:val="ru-RU"/>
+        </w:rPr>
+        <w:t>Краткий анамнез</w:t>
+      </w:r>
+      <w:r>
+        <w:rPr>
+          <w:lang w:val="ru-RU"/>
+        </w:rPr>
+        <w:t xml:space="preserve">: СД </w:t>
+      </w:r>
+      <w:r>
+        <w:rPr>
+          <w:lang w:val="ru-RU"/>
+        </w:rPr>
+        <w:t>выявлен в</w:t>
+      </w:r>
+      <w:r>
+        <w:rPr>
           <w:lang w:val="ru-RU"/>
         </w:rPr>
         <w:t xml:space="preserve"> </w:t>
       </w:r>
-    </w:p>
-    <w:p>
-      <w:pPr>
-        <w:ind w:left="-567"/>
-        <w:jc w:val="both"/>
-        <w:rPr>
-          <w:sz w:val="28"/>
-          <w:szCs w:val="28"/>
-          <w:lang w:val="ru-RU"/>
-        </w:rPr>
-      </w:pPr>
-      <w:r>
-        <w:rPr>
-          <w:sz w:val="28"/>
-          <w:szCs w:val="28"/>
-          <w:lang w:val="ru-RU"/>
-        </w:rPr>
-        <w:t xml:space="preserve"> </w:t>
-      </w:r>
-      <w:r>
-        <w:rPr>
-          <w:sz w:val="28"/>
-          <w:szCs w:val="28"/>
-          <w:lang w:val="ru-RU"/>
-        </w:rPr>
-        <w:t>боли  в н/</w:t>
-      </w:r>
-      <w:proofErr w:type="gramStart"/>
-      <w:r>
-        <w:rPr>
-          <w:sz w:val="28"/>
-          <w:szCs w:val="28"/>
-          <w:lang w:val="ru-RU"/>
-        </w:rPr>
-        <w:t>к</w:t>
-      </w:r>
-      <w:proofErr w:type="gramEnd"/>
-      <w:r>
-        <w:rPr>
-          <w:sz w:val="28"/>
-          <w:szCs w:val="28"/>
-          <w:lang w:val="ru-RU"/>
-        </w:rPr>
-        <w:t xml:space="preserve">, </w:t>
-      </w:r>
-      <w:r>
-        <w:rPr>
-          <w:sz w:val="28"/>
-          <w:szCs w:val="28"/>
-          <w:lang w:val="ru-RU"/>
-        </w:rPr>
-        <w:t>судороги,</w:t>
-      </w:r>
-      <w:r>
-        <w:rPr>
-          <w:sz w:val="28"/>
-          <w:szCs w:val="28"/>
-          <w:lang w:val="ru-RU"/>
-        </w:rPr>
-        <w:t xml:space="preserve"> онемение ног,</w:t>
-      </w:r>
-      <w:r>
-        <w:rPr>
-          <w:sz w:val="28"/>
-          <w:szCs w:val="28"/>
-          <w:lang w:val="ru-RU"/>
-        </w:rPr>
-        <w:t xml:space="preserve"> </w:t>
-      </w:r>
-    </w:p>
-    <w:p>
-      <w:pPr>
-        <w:ind w:left="-567"/>
-        <w:jc w:val="both"/>
-        <w:rPr>
-          <w:sz w:val="28"/>
-          <w:szCs w:val="28"/>
-          <w:lang w:val="ru-RU"/>
-        </w:rPr>
-      </w:pPr>
-      <w:proofErr w:type="gramStart"/>
-      <w:r>
-        <w:rPr>
-          <w:sz w:val="28"/>
-          <w:szCs w:val="28"/>
-          <w:lang w:val="ru-RU"/>
-        </w:rPr>
-        <w:t>повышение</w:t>
-      </w:r>
-      <w:r>
-        <w:rPr>
-          <w:sz w:val="28"/>
-          <w:szCs w:val="28"/>
-          <w:lang w:val="ru-RU"/>
-        </w:rPr>
-        <w:t xml:space="preserve"> </w:t>
-      </w:r>
-      <w:r>
-        <w:rPr>
-          <w:sz w:val="28"/>
-          <w:szCs w:val="28"/>
-          <w:lang w:val="ru-RU"/>
-        </w:rPr>
-        <w:t xml:space="preserve">АД макс. до </w:t>
-      </w:r>
-      <w:r>
-        <w:rPr>
-          <w:sz w:val="28"/>
-          <w:szCs w:val="28"/>
-          <w:lang w:val="ru-RU"/>
-        </w:rPr>
-        <w:t>++</w:t>
-      </w:r>
-      <w:r>
-        <w:rPr>
-          <w:sz w:val="28"/>
-          <w:szCs w:val="28"/>
-          <w:lang w:val="ru-RU"/>
-        </w:rPr>
-        <w:t xml:space="preserve"> </w:t>
-      </w:r>
-      <w:r>
-        <w:rPr>
-          <w:sz w:val="28"/>
-          <w:szCs w:val="28"/>
-          <w:lang w:val="ru-RU"/>
-        </w:rPr>
-        <w:t xml:space="preserve">мм </w:t>
-      </w:r>
-      <w:proofErr w:type="spellStart"/>
-      <w:r>
-        <w:rPr>
-          <w:sz w:val="28"/>
-          <w:szCs w:val="28"/>
-          <w:lang w:val="ru-RU"/>
-        </w:rPr>
-        <w:t>рт.</w:t>
-      </w:r>
-      <w:r>
-        <w:rPr>
-          <w:sz w:val="28"/>
-          <w:szCs w:val="28"/>
-          <w:lang w:val="ru-RU"/>
-        </w:rPr>
-        <w:t>ст</w:t>
-      </w:r>
-      <w:proofErr w:type="spellEnd"/>
-      <w:r>
-        <w:rPr>
-          <w:sz w:val="28"/>
-          <w:szCs w:val="28"/>
-          <w:lang w:val="ru-RU"/>
-        </w:rPr>
-        <w:t>.</w:t>
-      </w:r>
-      <w:r>
-        <w:rPr>
-          <w:sz w:val="28"/>
-          <w:szCs w:val="28"/>
-          <w:lang w:val="ru-RU"/>
-        </w:rPr>
-        <w:t xml:space="preserve">, </w:t>
-      </w:r>
-      <w:r>
-        <w:rPr>
-          <w:sz w:val="28"/>
-          <w:szCs w:val="28"/>
-          <w:lang w:val="ru-RU"/>
-        </w:rPr>
-        <w:t xml:space="preserve">головные боли, головокружение, общую слабость, быструю утомляемость, </w:t>
-      </w:r>
-      <w:r>
-        <w:rPr>
-          <w:sz w:val="28"/>
-          <w:szCs w:val="28"/>
-          <w:lang w:val="ru-RU"/>
-        </w:rPr>
-        <w:t xml:space="preserve">одышку при физ. нагрузке, </w:t>
-      </w:r>
-      <w:r>
-        <w:rPr>
-          <w:sz w:val="28"/>
-          <w:szCs w:val="28"/>
-          <w:lang w:val="ru-RU"/>
-        </w:rPr>
-        <w:t>учащенное мочеиспу</w:t>
-      </w:r>
-      <w:r>
-        <w:rPr>
-          <w:sz w:val="28"/>
-          <w:szCs w:val="28"/>
-          <w:lang w:val="ru-RU"/>
-        </w:rPr>
-        <w:t>с</w:t>
-      </w:r>
-      <w:r>
-        <w:rPr>
-          <w:sz w:val="28"/>
-          <w:szCs w:val="28"/>
-          <w:lang w:val="ru-RU"/>
-        </w:rPr>
-        <w:t xml:space="preserve">кание, </w:t>
-      </w:r>
-      <w:r>
-        <w:rPr>
-          <w:sz w:val="28"/>
-          <w:szCs w:val="28"/>
-          <w:lang w:val="ru-RU"/>
-        </w:rPr>
-        <w:t>сердцебиение</w:t>
-      </w:r>
-      <w:r>
-        <w:rPr>
-          <w:sz w:val="28"/>
-          <w:szCs w:val="28"/>
-          <w:lang w:val="ru-RU"/>
-        </w:rPr>
-        <w:t xml:space="preserve">, боли в </w:t>
-      </w:r>
-      <w:proofErr w:type="spellStart"/>
-      <w:r>
-        <w:rPr>
-          <w:sz w:val="28"/>
-          <w:szCs w:val="28"/>
-          <w:lang w:val="ru-RU"/>
-        </w:rPr>
-        <w:t>прекардиальной</w:t>
-      </w:r>
-      <w:proofErr w:type="spellEnd"/>
-      <w:r>
-        <w:rPr>
-          <w:sz w:val="28"/>
-          <w:szCs w:val="28"/>
-          <w:lang w:val="ru-RU"/>
-        </w:rPr>
-        <w:t xml:space="preserve"> области, боли в </w:t>
-      </w:r>
-      <w:proofErr w:type="spellStart"/>
-      <w:r>
-        <w:rPr>
-          <w:sz w:val="28"/>
-          <w:szCs w:val="28"/>
-          <w:lang w:val="ru-RU"/>
-        </w:rPr>
-        <w:t>эпигастральной</w:t>
-      </w:r>
-      <w:proofErr w:type="spellEnd"/>
-      <w:r>
-        <w:rPr>
-          <w:sz w:val="28"/>
-          <w:szCs w:val="28"/>
-          <w:lang w:val="ru-RU"/>
-        </w:rPr>
-        <w:t xml:space="preserve"> области, боли в поясничной области</w:t>
-      </w:r>
-      <w:r>
-        <w:rPr>
-          <w:sz w:val="28"/>
-          <w:szCs w:val="28"/>
-          <w:lang w:val="ru-RU"/>
-        </w:rPr>
-        <w:t>, шаткость при ходьбе</w:t>
-      </w:r>
-      <w:r>
-        <w:rPr>
-          <w:sz w:val="28"/>
-          <w:szCs w:val="28"/>
-          <w:lang w:val="ru-RU"/>
-        </w:rPr>
-        <w:t>,</w:t>
-      </w:r>
-      <w:r>
-        <w:rPr>
-          <w:sz w:val="28"/>
-          <w:szCs w:val="28"/>
-          <w:lang w:val="ru-RU"/>
-        </w:rPr>
-        <w:t xml:space="preserve"> </w:t>
-      </w:r>
-      <w:r>
-        <w:rPr>
-          <w:sz w:val="28"/>
-          <w:szCs w:val="28"/>
-          <w:lang w:val="ru-RU"/>
-        </w:rPr>
-        <w:t>частые гипогликемические состояния,</w:t>
-      </w:r>
-      <w:proofErr w:type="gramEnd"/>
-    </w:p>
-    <w:p>
-      <w:pPr>
-        <w:ind w:left="-567"/>
-        <w:jc w:val="both"/>
-        <w:rPr>
-          <w:sz w:val="28"/>
-          <w:szCs w:val="28"/>
-          <w:lang w:val="ru-RU"/>
-        </w:rPr>
-      </w:pPr>
-      <w:r>
-        <w:rPr>
-          <w:sz w:val="28"/>
-          <w:szCs w:val="28"/>
-          <w:u w:val="single"/>
-          <w:lang w:val="ru-RU"/>
-        </w:rPr>
-        <w:t>Краткий анамнез</w:t>
-      </w:r>
-      <w:r>
-        <w:rPr>
-          <w:sz w:val="28"/>
-          <w:szCs w:val="28"/>
-          <w:lang w:val="ru-RU"/>
-        </w:rPr>
-        <w:t xml:space="preserve">: СД </w:t>
-      </w:r>
-      <w:proofErr w:type="gramStart"/>
-      <w:r>
-        <w:rPr>
-          <w:sz w:val="28"/>
-          <w:szCs w:val="28"/>
-          <w:lang w:val="ru-RU"/>
-        </w:rPr>
-        <w:t>выявлен</w:t>
-      </w:r>
-      <w:proofErr w:type="gramEnd"/>
-      <w:r>
-        <w:rPr>
-          <w:sz w:val="28"/>
-          <w:szCs w:val="28"/>
-          <w:lang w:val="ru-RU"/>
-        </w:rPr>
-        <w:t xml:space="preserve"> в</w:t>
-      </w:r>
-      <w:r>
-        <w:rPr>
-          <w:sz w:val="28"/>
-          <w:szCs w:val="28"/>
-          <w:lang w:val="ru-RU"/>
-        </w:rPr>
-        <w:t xml:space="preserve"> г. </w:t>
+      <w:r>
+        <w:rPr>
+          <w:lang w:val="ru-RU"/>
+        </w:rPr>
+        <w:t>2005</w:t>
+      </w:r>
+      <w:r>
+        <w:rPr>
+          <w:lang w:val="ru-RU"/>
+        </w:rPr>
+        <w:t xml:space="preserve">г. Комы отрицает. С начала заболевания </w:t>
       </w:r>
       <w:sdt>
         <w:sdtPr>
           <w:rPr>
-            <w:sz w:val="28"/>
-            <w:szCs w:val="28"/>
-            <w:lang w:val="ru-RU"/>
-          </w:rPr>
-          <w:alias w:val="течение"/>
-          <w:tag w:val="течение"/>
-          <w:id w:val="-375382900"/>
-          <w:placeholder>
-            <w:docPart w:val="DefaultPlaceholder_1082065159"/>
-          </w:placeholder>
-          <w:comboBox>
-            <w:listItem w:value="Выберите элемент."/>
-            <w:listItem w:displayText="Течение заболевания лабильное, в анамнезе частые  гипогликемические состояния" w:value="Течение заболевания лабильное, в анамнезе частые  гипогликемические состояния"/>
-            <w:listItem w:displayText="Течение заболевания стабильное." w:value="Течение заболевания стабильное."/>
-          </w:comboBox>
-        </w:sdtPr>
-        <w:sdtEndPr/>
-        <w:sdtContent>
-          <w:r>
-            <w:rPr>
-              <w:sz w:val="28"/>
-              <w:szCs w:val="28"/>
-              <w:lang w:val="ru-RU"/>
-            </w:rPr>
-            <w:t>Течение заболевания лабильное, в анамнезе частые  гипогликемические состояния</w:t>
-          </w:r>
-        </w:sdtContent>
-      </w:sdt>
-      <w:r>
-        <w:rPr>
-          <w:sz w:val="28"/>
-          <w:szCs w:val="28"/>
-          <w:lang w:val="ru-RU"/>
-        </w:rPr>
-        <w:t xml:space="preserve">. Комы отрицает. С начала заболевания </w:t>
-      </w:r>
-      <w:sdt>
-        <w:sdtPr>
-          <w:rPr>
-            <w:sz w:val="28"/>
-            <w:szCs w:val="28"/>
             <w:lang w:val="ru-RU"/>
           </w:rPr>
           <w:id w:val="1862779417"/>
@@ -2145,8 +928,6 @@
         <w:sdtContent>
           <w:r>
             <w:rPr>
-              <w:sz w:val="28"/>
-              <w:szCs w:val="28"/>
               <w:lang w:val="ru-RU"/>
             </w:rPr>
             <w:t>принимает ССП.</w:t>
@@ -2155,8 +936,6 @@
       </w:sdt>
       <w:r>
         <w:rPr>
-          <w:sz w:val="28"/>
-          <w:szCs w:val="28"/>
           <w:lang w:val="ru-RU"/>
         </w:rPr>
         <w:t xml:space="preserve"> (</w:t>
@@ -2164,54 +943,338 @@
       <w:proofErr w:type="spellStart"/>
       <w:r>
         <w:rPr>
-          <w:sz w:val="28"/>
-          <w:szCs w:val="28"/>
-          <w:lang w:val="ru-RU"/>
-        </w:rPr>
-        <w:t>манинил</w:t>
+          <w:lang w:val="ru-RU"/>
+        </w:rPr>
+        <w:t>янумет</w:t>
       </w:r>
       <w:proofErr w:type="spellEnd"/>
       <w:r>
         <w:rPr>
-          <w:sz w:val="28"/>
-          <w:szCs w:val="28"/>
-          <w:lang w:val="ru-RU"/>
-        </w:rPr>
-        <w:t xml:space="preserve">). </w:t>
-      </w:r>
-      <w:r>
-        <w:rPr>
-          <w:sz w:val="28"/>
-          <w:szCs w:val="28"/>
-          <w:lang w:val="ru-RU"/>
-        </w:rPr>
-        <w:t xml:space="preserve">С … в связи с декомпенсацией СД </w:t>
+          <w:lang w:val="ru-RU"/>
+        </w:rPr>
+        <w:t xml:space="preserve"> 50/1000</w:t>
+      </w:r>
+      <w:r>
+        <w:rPr>
+          <w:lang w:val="ru-RU"/>
+        </w:rPr>
+        <w:t>). В наст</w:t>
       </w:r>
       <w:proofErr w:type="gramStart"/>
       <w:r>
         <w:rPr>
-          <w:sz w:val="28"/>
-          <w:szCs w:val="28"/>
-          <w:lang w:val="ru-RU"/>
-        </w:rPr>
-        <w:t>переведен</w:t>
+          <w:lang w:val="ru-RU"/>
+        </w:rPr>
+        <w:t>.</w:t>
       </w:r>
       <w:proofErr w:type="gramEnd"/>
       <w:r>
         <w:rPr>
-          <w:sz w:val="28"/>
-          <w:szCs w:val="28"/>
-          <w:lang w:val="ru-RU"/>
-        </w:rPr>
-        <w:t xml:space="preserve"> на инсулинотерапию. </w:t>
-      </w:r>
-      <w:r>
-        <w:rPr>
-          <w:sz w:val="28"/>
-          <w:szCs w:val="28"/>
-          <w:lang w:val="ru-RU"/>
-        </w:rPr>
-        <w:t xml:space="preserve">Постоянно инсулинотерапия.  </w:t>
+          <w:lang w:val="ru-RU"/>
+        </w:rPr>
+        <w:t xml:space="preserve"> </w:t>
+      </w:r>
+      <w:proofErr w:type="gramStart"/>
+      <w:r>
+        <w:rPr>
+          <w:lang w:val="ru-RU"/>
+        </w:rPr>
+        <w:t>в</w:t>
+      </w:r>
+      <w:proofErr w:type="gramEnd"/>
+      <w:r>
+        <w:rPr>
+          <w:lang w:val="ru-RU"/>
+        </w:rPr>
+        <w:t>ремя принимает</w:t>
+      </w:r>
+      <w:r>
+        <w:rPr>
+          <w:lang w:val="ru-RU"/>
+        </w:rPr>
+        <w:t xml:space="preserve"> </w:t>
+      </w:r>
+      <w:proofErr w:type="spellStart"/>
+      <w:r>
+        <w:rPr>
+          <w:lang w:val="ru-RU"/>
+        </w:rPr>
+        <w:t>онглиза</w:t>
+      </w:r>
+      <w:proofErr w:type="spellEnd"/>
+      <w:r>
+        <w:rPr>
+          <w:lang w:val="ru-RU"/>
+        </w:rPr>
+        <w:t xml:space="preserve"> 5 мг утром, </w:t>
+      </w:r>
+      <w:proofErr w:type="spellStart"/>
+      <w:r>
+        <w:rPr>
+          <w:lang w:val="ru-RU"/>
+        </w:rPr>
+        <w:t>глюкофаж</w:t>
+      </w:r>
+      <w:proofErr w:type="spellEnd"/>
+      <w:r>
+        <w:rPr>
+          <w:lang w:val="ru-RU"/>
+        </w:rPr>
+        <w:t xml:space="preserve"> 100 мг 2р/д </w:t>
+      </w:r>
+      <w:r>
+        <w:rPr>
+          <w:lang w:val="ru-RU"/>
+        </w:rPr>
+        <w:t xml:space="preserve">:  Гликемия </w:t>
+      </w:r>
+      <w:r>
+        <w:rPr>
+          <w:lang w:val="ru-RU"/>
+        </w:rPr>
+        <w:t>–</w:t>
+      </w:r>
+      <w:r>
+        <w:rPr>
+          <w:lang w:val="ru-RU"/>
+        </w:rPr>
+        <w:t>11,2-18,6</w:t>
+      </w:r>
+      <w:r>
+        <w:rPr>
+          <w:lang w:val="ru-RU"/>
+        </w:rPr>
+        <w:t xml:space="preserve"> </w:t>
+      </w:r>
+      <w:proofErr w:type="spellStart"/>
+      <w:r>
+        <w:rPr>
+          <w:lang w:val="ru-RU"/>
+        </w:rPr>
+        <w:t>ммоль</w:t>
+      </w:r>
+      <w:proofErr w:type="spellEnd"/>
+      <w:r>
+        <w:rPr>
+          <w:lang w:val="ru-RU"/>
+        </w:rPr>
+        <w:t>/л</w:t>
+      </w:r>
+      <w:r>
+        <w:rPr>
+          <w:lang w:val="ru-RU"/>
+        </w:rPr>
+        <w:t xml:space="preserve">. </w:t>
+      </w:r>
+      <w:proofErr w:type="spellStart"/>
+      <w:r>
+        <w:rPr>
+          <w:lang w:val="ru-RU"/>
+        </w:rPr>
+        <w:t>НвАIс</w:t>
+      </w:r>
+      <w:proofErr w:type="spellEnd"/>
+      <w:r>
+        <w:rPr>
+          <w:lang w:val="ru-RU"/>
+        </w:rPr>
+        <w:t xml:space="preserve"> </w:t>
+      </w:r>
+      <w:r>
+        <w:rPr>
+          <w:lang w:val="ru-RU"/>
+        </w:rPr>
+        <w:t>–</w:t>
+      </w:r>
+      <w:r>
+        <w:rPr>
+          <w:lang w:val="ru-RU"/>
+        </w:rPr>
+        <w:t xml:space="preserve"> </w:t>
+      </w:r>
+      <w:r>
+        <w:rPr>
+          <w:lang w:val="ru-RU"/>
+        </w:rPr>
+        <w:t>8,0</w:t>
+      </w:r>
+      <w:r>
+        <w:rPr>
+          <w:lang w:val="ru-RU"/>
+        </w:rPr>
+        <w:t xml:space="preserve"> %</w:t>
+      </w:r>
+      <w:r>
+        <w:rPr>
+          <w:lang w:val="ru-RU"/>
+        </w:rPr>
+        <w:t>;</w:t>
+      </w:r>
+      <w:r>
+        <w:rPr>
+          <w:lang w:val="ru-RU"/>
+        </w:rPr>
+        <w:t xml:space="preserve"> </w:t>
+      </w:r>
+      <w:r>
+        <w:rPr>
+          <w:lang w:val="ru-RU"/>
+        </w:rPr>
+        <w:t>С-пептид -3,64 (1,1-4,4)</w:t>
+      </w:r>
+      <w:r>
+        <w:rPr>
+          <w:lang w:val="ru-RU"/>
+        </w:rPr>
+        <w:t xml:space="preserve">. </w:t>
+      </w:r>
+      <w:r>
+        <w:rPr>
+          <w:lang w:val="ru-RU"/>
+        </w:rPr>
+        <w:t xml:space="preserve">от 04.09.18  </w:t>
+      </w:r>
+      <w:r>
+        <w:rPr>
+          <w:lang w:val="ru-RU"/>
+        </w:rPr>
+        <w:t xml:space="preserve">Последнее </w:t>
+      </w:r>
+      <w:proofErr w:type="spellStart"/>
+      <w:r>
+        <w:rPr>
+          <w:lang w:val="ru-RU"/>
+        </w:rPr>
+        <w:t>стац</w:t>
+      </w:r>
+      <w:proofErr w:type="spellEnd"/>
+      <w:r>
+        <w:rPr>
+          <w:lang w:val="ru-RU"/>
+        </w:rPr>
+        <w:t xml:space="preserve">. лечение  в </w:t>
+      </w:r>
+      <w:r>
+        <w:rPr>
+          <w:lang w:val="ru-RU"/>
+        </w:rPr>
+        <w:t>2016</w:t>
+      </w:r>
+      <w:r>
+        <w:rPr>
+          <w:lang w:val="ru-RU"/>
+        </w:rPr>
+        <w:t>г.</w:t>
+      </w:r>
+      <w:r>
+        <w:rPr>
+          <w:lang w:val="ru-RU"/>
+        </w:rPr>
+        <w:t xml:space="preserve"> АИТ с 2015 </w:t>
+      </w:r>
+      <w:r>
+        <w:rPr>
+          <w:lang w:val="ru-RU"/>
+        </w:rPr>
+        <w:t xml:space="preserve"> </w:t>
+      </w:r>
+      <w:r>
+        <w:rPr>
+          <w:lang w:val="ru-RU"/>
+        </w:rPr>
+        <w:t>ТТГ –</w:t>
+      </w:r>
+      <w:r>
+        <w:rPr>
+          <w:lang w:val="ru-RU"/>
+        </w:rPr>
+        <w:t>0,5</w:t>
+      </w:r>
+      <w:r>
+        <w:rPr>
+          <w:lang w:val="ru-RU"/>
+        </w:rPr>
+        <w:t xml:space="preserve">   (0,3-4,0) </w:t>
+      </w:r>
+      <w:proofErr w:type="spellStart"/>
+      <w:r>
+        <w:rPr>
+          <w:lang w:val="ru-RU"/>
+        </w:rPr>
+        <w:t>Мме</w:t>
+      </w:r>
+      <w:proofErr w:type="spellEnd"/>
+      <w:r>
+        <w:rPr>
+          <w:lang w:val="ru-RU"/>
+        </w:rPr>
+        <w:t>/</w:t>
+      </w:r>
+      <w:r>
+        <w:rPr>
+          <w:lang w:val="ru-RU"/>
+        </w:rPr>
+        <w:t>м</w:t>
+      </w:r>
+      <w:r>
+        <w:rPr>
+          <w:lang w:val="ru-RU"/>
+        </w:rPr>
+        <w:t xml:space="preserve">л; АТ ТПО – </w:t>
+      </w:r>
+      <w:r>
+        <w:rPr>
+          <w:lang w:val="ru-RU"/>
+        </w:rPr>
+        <w:t>77,8</w:t>
+      </w:r>
+      <w:r>
+        <w:rPr>
+          <w:lang w:val="ru-RU"/>
+        </w:rPr>
+        <w:t xml:space="preserve"> (0-30) МЕ/мл от</w:t>
+      </w:r>
+      <w:r>
+        <w:rPr>
+          <w:lang w:val="ru-RU"/>
+        </w:rPr>
+        <w:t xml:space="preserve"> </w:t>
+      </w:r>
+      <w:r>
+        <w:rPr>
+          <w:lang w:val="ru-RU"/>
+        </w:rPr>
+        <w:t>20.05.16</w:t>
+      </w:r>
+      <w:r>
+        <w:rPr>
+          <w:lang w:val="ru-RU"/>
+        </w:rPr>
+        <w:t>.</w:t>
+      </w:r>
+      <w:r>
+        <w:rPr>
+          <w:lang w:val="ru-RU"/>
+        </w:rPr>
+        <w:t xml:space="preserve"> </w:t>
+      </w:r>
+      <w:r>
+        <w:rPr>
+          <w:lang w:val="ru-RU"/>
+        </w:rPr>
+        <w:t xml:space="preserve"> </w:t>
+      </w:r>
+      <w:r>
+        <w:rPr>
+          <w:lang w:val="ru-RU"/>
+        </w:rPr>
+        <w:t>Госпитализирован  в обл. энд. диспансер для коррекции инсулинотерапии,  лечения хр. осложнений СД.</w:t>
+      </w:r>
+      <w:r>
+        <w:rPr>
+          <w:lang w:val="ru-RU"/>
+        </w:rPr>
+        <w:t xml:space="preserve"> </w:t>
       </w:r>
     </w:p>
     <w:p>
@@ -2219,36 +1282,16 @@
         <w:ind w:left="-567"/>
         <w:jc w:val="both"/>
         <w:rPr>
-          <w:sz w:val="28"/>
-          <w:szCs w:val="28"/>
+          <w:u w:val="single"/>
           <w:lang w:val="ru-RU"/>
         </w:rPr>
       </w:pPr>
       <w:r>
         <w:rPr>
-          <w:sz w:val="28"/>
-          <w:szCs w:val="28"/>
-          <w:lang w:val="ru-RU"/>
-        </w:rPr>
-        <w:t xml:space="preserve">В наст. время принимает:  </w:t>
-      </w:r>
-      <w:proofErr w:type="gramStart"/>
-      <w:r>
-        <w:rPr>
-          <w:sz w:val="28"/>
-          <w:szCs w:val="28"/>
-          <w:lang w:val="ru-RU"/>
-        </w:rPr>
-        <w:t>п</w:t>
-      </w:r>
-      <w:proofErr w:type="gramEnd"/>
-      <w:r>
-        <w:rPr>
-          <w:sz w:val="28"/>
-          <w:szCs w:val="28"/>
-          <w:lang w:val="ru-RU"/>
-        </w:rPr>
-        <w:t>/з- ед., п/о- ед., п/у- ед., 22.00</w:t>
+          <w:u w:val="single"/>
+          <w:lang w:val="ru-RU"/>
+        </w:rPr>
+        <w:t>Данные лабораторных исследований.</w:t>
       </w:r>
     </w:p>
     <w:p>
@@ -2256,417 +1299,6 @@
         <w:ind w:left="-567"/>
         <w:jc w:val="both"/>
         <w:rPr>
-          <w:sz w:val="28"/>
-          <w:lang w:val="ru-RU"/>
-        </w:rPr>
-      </w:pPr>
-      <w:proofErr w:type="spellStart"/>
-      <w:r>
-        <w:rPr>
-          <w:sz w:val="28"/>
-          <w:szCs w:val="28"/>
-          <w:lang w:val="ru-RU"/>
-        </w:rPr>
-        <w:t>Актрапид</w:t>
-      </w:r>
-      <w:proofErr w:type="spellEnd"/>
-      <w:r>
-        <w:rPr>
-          <w:sz w:val="28"/>
-          <w:szCs w:val="28"/>
-          <w:lang w:val="ru-RU"/>
-        </w:rPr>
-        <w:t xml:space="preserve"> НМ, </w:t>
-      </w:r>
-      <w:proofErr w:type="spellStart"/>
-      <w:r>
-        <w:rPr>
-          <w:sz w:val="28"/>
-          <w:szCs w:val="28"/>
-          <w:lang w:val="ru-RU"/>
-        </w:rPr>
-        <w:t>Протафан</w:t>
-      </w:r>
-      <w:proofErr w:type="spellEnd"/>
-      <w:r>
-        <w:rPr>
-          <w:sz w:val="28"/>
-          <w:szCs w:val="28"/>
-          <w:lang w:val="ru-RU"/>
-        </w:rPr>
-        <w:t xml:space="preserve"> НМ, </w:t>
-      </w:r>
-      <w:proofErr w:type="spellStart"/>
-      <w:r>
-        <w:rPr>
-          <w:sz w:val="28"/>
-          <w:szCs w:val="28"/>
-          <w:lang w:val="ru-RU"/>
-        </w:rPr>
-        <w:t>Хумодар</w:t>
-      </w:r>
-      <w:proofErr w:type="spellEnd"/>
-      <w:r>
-        <w:rPr>
-          <w:sz w:val="28"/>
-          <w:szCs w:val="28"/>
-          <w:lang w:val="ru-RU"/>
-        </w:rPr>
-        <w:t xml:space="preserve"> Р100Р, </w:t>
-      </w:r>
-      <w:proofErr w:type="spellStart"/>
-      <w:r>
-        <w:rPr>
-          <w:sz w:val="28"/>
-          <w:szCs w:val="28"/>
-          <w:lang w:val="ru-RU"/>
-        </w:rPr>
-        <w:t>Хумодар</w:t>
-      </w:r>
-      <w:proofErr w:type="spellEnd"/>
-      <w:r>
-        <w:rPr>
-          <w:sz w:val="28"/>
-          <w:szCs w:val="28"/>
-          <w:lang w:val="ru-RU"/>
-        </w:rPr>
-        <w:t xml:space="preserve"> Б100Р, </w:t>
-      </w:r>
-      <w:proofErr w:type="spellStart"/>
-      <w:r>
-        <w:rPr>
-          <w:sz w:val="28"/>
-          <w:szCs w:val="28"/>
-          <w:lang w:val="ru-RU"/>
-        </w:rPr>
-        <w:t>Хумодар</w:t>
-      </w:r>
-      <w:proofErr w:type="spellEnd"/>
-      <w:proofErr w:type="gramStart"/>
-      <w:r>
-        <w:rPr>
-          <w:sz w:val="28"/>
-          <w:szCs w:val="28"/>
-          <w:lang w:val="ru-RU"/>
-        </w:rPr>
-        <w:t xml:space="preserve"> К</w:t>
-      </w:r>
-      <w:proofErr w:type="gramEnd"/>
-      <w:r>
-        <w:rPr>
-          <w:sz w:val="28"/>
-          <w:szCs w:val="28"/>
-          <w:lang w:val="ru-RU"/>
-        </w:rPr>
-        <w:t xml:space="preserve"> 25</w:t>
-      </w:r>
-      <w:r>
-        <w:rPr>
-          <w:sz w:val="28"/>
-          <w:szCs w:val="28"/>
-          <w:lang w:val="ru-RU"/>
-        </w:rPr>
-        <w:t xml:space="preserve"> 100</w:t>
-      </w:r>
-      <w:r>
-        <w:rPr>
-          <w:sz w:val="28"/>
-          <w:szCs w:val="28"/>
-          <w:lang w:val="ru-RU"/>
-        </w:rPr>
-        <w:t>Р,</w:t>
-      </w:r>
-      <w:r>
-        <w:rPr>
-          <w:sz w:val="28"/>
-          <w:lang w:val="ru-RU"/>
-        </w:rPr>
-        <w:t xml:space="preserve"> </w:t>
-      </w:r>
-      <w:proofErr w:type="spellStart"/>
-      <w:r>
-        <w:rPr>
-          <w:sz w:val="28"/>
-          <w:lang w:val="ru-RU"/>
-        </w:rPr>
-        <w:t>Хумулин</w:t>
-      </w:r>
-      <w:proofErr w:type="spellEnd"/>
-      <w:r>
-        <w:rPr>
-          <w:sz w:val="28"/>
-          <w:lang w:val="ru-RU"/>
-        </w:rPr>
-        <w:t xml:space="preserve"> R, </w:t>
-      </w:r>
-      <w:proofErr w:type="spellStart"/>
-      <w:r>
-        <w:rPr>
-          <w:sz w:val="28"/>
-          <w:lang w:val="ru-RU"/>
-        </w:rPr>
-        <w:t>Хумулин</w:t>
-      </w:r>
-      <w:proofErr w:type="spellEnd"/>
-      <w:r>
-        <w:rPr>
-          <w:sz w:val="28"/>
-          <w:lang w:val="ru-RU"/>
-        </w:rPr>
-        <w:t xml:space="preserve"> NРН,  Фармасулин Н, Фармасулин НNР,  </w:t>
-      </w:r>
-    </w:p>
-    <w:p>
-      <w:pPr>
-        <w:ind w:left="-567"/>
-        <w:jc w:val="both"/>
-        <w:rPr>
-          <w:sz w:val="28"/>
-          <w:lang w:val="ru-RU"/>
-        </w:rPr>
-      </w:pPr>
-      <w:r>
-        <w:rPr>
-          <w:sz w:val="28"/>
-          <w:lang w:val="ru-RU"/>
-        </w:rPr>
-        <w:t xml:space="preserve">Гликемия </w:t>
-      </w:r>
-      <w:r>
-        <w:rPr>
-          <w:sz w:val="28"/>
-          <w:lang w:val="ru-RU"/>
-        </w:rPr>
-        <w:t xml:space="preserve">– </w:t>
-      </w:r>
-      <w:proofErr w:type="spellStart"/>
-      <w:r>
-        <w:rPr>
-          <w:sz w:val="28"/>
-          <w:lang w:val="ru-RU"/>
-        </w:rPr>
-        <w:t>ммоль</w:t>
-      </w:r>
-      <w:proofErr w:type="spellEnd"/>
-      <w:r>
-        <w:rPr>
-          <w:sz w:val="28"/>
-          <w:lang w:val="ru-RU"/>
-        </w:rPr>
-        <w:t>/л</w:t>
-      </w:r>
-      <w:r>
-        <w:rPr>
-          <w:sz w:val="28"/>
-          <w:lang w:val="ru-RU"/>
-        </w:rPr>
-        <w:t xml:space="preserve">. </w:t>
-      </w:r>
-      <w:proofErr w:type="spellStart"/>
-      <w:r>
-        <w:rPr>
-          <w:sz w:val="28"/>
-          <w:lang w:val="ru-RU"/>
-        </w:rPr>
-        <w:t>НвАIс</w:t>
-      </w:r>
-      <w:proofErr w:type="spellEnd"/>
-      <w:r>
-        <w:rPr>
-          <w:sz w:val="28"/>
-          <w:lang w:val="ru-RU"/>
-        </w:rPr>
-        <w:t xml:space="preserve"> -  %</w:t>
-      </w:r>
-      <w:r>
-        <w:rPr>
-          <w:sz w:val="28"/>
-          <w:lang w:val="ru-RU"/>
-        </w:rPr>
-        <w:t xml:space="preserve"> от</w:t>
-      </w:r>
-      <w:proofErr w:type="gramStart"/>
-      <w:r>
-        <w:rPr>
-          <w:sz w:val="28"/>
-          <w:lang w:val="ru-RU"/>
-        </w:rPr>
-        <w:t xml:space="preserve">  </w:t>
-      </w:r>
-      <w:r>
-        <w:rPr>
-          <w:sz w:val="28"/>
-          <w:lang w:val="ru-RU"/>
-        </w:rPr>
-        <w:t>.</w:t>
-      </w:r>
-      <w:proofErr w:type="gramEnd"/>
-      <w:r>
-        <w:rPr>
-          <w:sz w:val="28"/>
-          <w:lang w:val="ru-RU"/>
-        </w:rPr>
-        <w:t xml:space="preserve"> </w:t>
-      </w:r>
-      <w:r>
-        <w:rPr>
-          <w:sz w:val="28"/>
-          <w:lang w:val="ru-RU"/>
-        </w:rPr>
-        <w:t xml:space="preserve">Последнее </w:t>
-      </w:r>
-      <w:proofErr w:type="spellStart"/>
-      <w:r>
-        <w:rPr>
-          <w:sz w:val="28"/>
-          <w:lang w:val="ru-RU"/>
-        </w:rPr>
-        <w:t>стац</w:t>
-      </w:r>
-      <w:proofErr w:type="spellEnd"/>
-      <w:r>
-        <w:rPr>
-          <w:sz w:val="28"/>
-          <w:lang w:val="ru-RU"/>
-        </w:rPr>
-        <w:t xml:space="preserve">. лечение  в </w:t>
-      </w:r>
-      <w:r>
-        <w:rPr>
-          <w:sz w:val="28"/>
-          <w:lang w:val="ru-RU"/>
-        </w:rPr>
-        <w:t>…</w:t>
-      </w:r>
-      <w:r>
-        <w:rPr>
-          <w:sz w:val="28"/>
-          <w:lang w:val="ru-RU"/>
-        </w:rPr>
-        <w:t xml:space="preserve">г. Повышение АД в течение </w:t>
-      </w:r>
-      <w:r>
-        <w:rPr>
-          <w:sz w:val="28"/>
-          <w:lang w:val="ru-RU"/>
-        </w:rPr>
-        <w:t xml:space="preserve">… </w:t>
-      </w:r>
-      <w:r>
-        <w:rPr>
-          <w:sz w:val="28"/>
-          <w:lang w:val="ru-RU"/>
-        </w:rPr>
-        <w:t>лет. Из гипотензивных принимает …</w:t>
-      </w:r>
-    </w:p>
-    <w:p>
-      <w:pPr>
-        <w:ind w:left="-567"/>
-        <w:jc w:val="both"/>
-        <w:rPr>
-          <w:sz w:val="28"/>
-          <w:szCs w:val="20"/>
-          <w:lang w:val="ru-RU"/>
-        </w:rPr>
-      </w:pPr>
-      <w:r>
-        <w:rPr>
-          <w:sz w:val="28"/>
-          <w:lang w:val="ru-RU"/>
-        </w:rPr>
-        <w:lastRenderedPageBreak/>
-        <w:t xml:space="preserve">ТТГ –   (0,3-4,0) </w:t>
-      </w:r>
-      <w:proofErr w:type="spellStart"/>
-      <w:r>
-        <w:rPr>
-          <w:sz w:val="28"/>
-          <w:lang w:val="ru-RU"/>
-        </w:rPr>
-        <w:t>Мме</w:t>
-      </w:r>
-      <w:proofErr w:type="spellEnd"/>
-      <w:r>
-        <w:rPr>
-          <w:sz w:val="28"/>
-          <w:lang w:val="ru-RU"/>
-        </w:rPr>
-        <w:t>/</w:t>
-      </w:r>
-      <w:r>
-        <w:rPr>
-          <w:sz w:val="28"/>
-          <w:lang w:val="ru-RU"/>
-        </w:rPr>
-        <w:t>м</w:t>
-      </w:r>
-      <w:r>
-        <w:rPr>
-          <w:sz w:val="28"/>
-          <w:lang w:val="ru-RU"/>
-        </w:rPr>
-        <w:t>л; АТ ТПО –  (0-30) МЕ/мл от …</w:t>
-      </w:r>
-      <w:proofErr w:type="gramStart"/>
-      <w:r>
-        <w:rPr>
-          <w:sz w:val="28"/>
-          <w:lang w:val="ru-RU"/>
-        </w:rPr>
-        <w:t xml:space="preserve"> .</w:t>
-      </w:r>
-      <w:proofErr w:type="gramEnd"/>
-    </w:p>
-    <w:p>
-      <w:pPr>
-        <w:ind w:left="-567"/>
-        <w:jc w:val="both"/>
-        <w:rPr>
-          <w:sz w:val="28"/>
-          <w:lang w:val="ru-RU"/>
-        </w:rPr>
-      </w:pPr>
-      <w:r>
-        <w:rPr>
-          <w:sz w:val="28"/>
-          <w:lang w:val="ru-RU"/>
-        </w:rPr>
-        <w:t>Госпитализирован  в обл. энд. диспансер для коррекции инсулинотерапии, ССТ, лечения хр. осложнений СД.</w:t>
-      </w:r>
-      <w:r>
-        <w:rPr>
-          <w:sz w:val="28"/>
-          <w:lang w:val="ru-RU"/>
-        </w:rPr>
-        <w:t xml:space="preserve"> </w:t>
-      </w:r>
-    </w:p>
-    <w:p>
-      <w:pPr>
-        <w:ind w:left="-567"/>
-        <w:jc w:val="both"/>
-        <w:rPr>
-          <w:sz w:val="28"/>
-          <w:u w:val="single"/>
-          <w:lang w:val="ru-RU"/>
-        </w:rPr>
-      </w:pPr>
-      <w:r>
-        <w:rPr>
-          <w:sz w:val="28"/>
-          <w:u w:val="single"/>
-          <w:lang w:val="ru-RU"/>
-        </w:rPr>
-        <w:t>Данные лабораторных исследований.</w:t>
-      </w:r>
-    </w:p>
-    <w:p>
-      <w:pPr>
-        <w:ind w:left="-567"/>
-        <w:jc w:val="both"/>
-        <w:rPr>
-          <w:sz w:val="28"/>
           <w:u w:val="single"/>
           <w:lang w:val="ru-RU"/>
         </w:rPr>
@@ -4264,7 +2896,6 @@
         <w:ind w:left="-567"/>
         <w:jc w:val="both"/>
         <w:rPr>
-          <w:sz w:val="28"/>
           <w:lang w:val="ru-RU"/>
         </w:rPr>
       </w:pPr>
@@ -4274,35 +2905,29 @@
         <w:ind w:left="-567"/>
         <w:jc w:val="both"/>
         <w:rPr>
-          <w:sz w:val="28"/>
-          <w:szCs w:val="20"/>
           <w:lang w:val="ru-RU"/>
         </w:rPr>
       </w:pPr>
       <w:r>
         <w:rPr>
-          <w:sz w:val="28"/>
           <w:lang w:val="ru-RU"/>
         </w:rPr>
         <w:t>25</w:t>
       </w:r>
       <w:r>
         <w:rPr>
-          <w:sz w:val="28"/>
           <w:lang w:val="ru-RU"/>
         </w:rPr>
         <w:t>.</w:t>
       </w:r>
       <w:r>
         <w:rPr>
-          <w:sz w:val="28"/>
           <w:lang w:val="ru-RU"/>
         </w:rPr>
         <w:t>09.18</w:t>
       </w:r>
       <w:r>
         <w:rPr>
-          <w:sz w:val="28"/>
           <w:lang w:val="ru-RU"/>
         </w:rPr>
         <w:t xml:space="preserve"> </w:t>
@@ -4310,7 +2935,6 @@
       <w:proofErr w:type="spellStart"/>
       <w:r>
         <w:rPr>
-          <w:sz w:val="28"/>
           <w:lang w:val="ru-RU"/>
         </w:rPr>
         <w:t>Глик</w:t>
@@ -4318,35 +2942,30 @@
       <w:proofErr w:type="spellEnd"/>
       <w:r>
         <w:rPr>
-          <w:sz w:val="28"/>
           <w:lang w:val="ru-RU"/>
         </w:rPr>
         <w:t xml:space="preserve">. гемоглобин </w:t>
       </w:r>
       <w:r>
         <w:rPr>
-          <w:sz w:val="28"/>
           <w:lang w:val="ru-RU"/>
         </w:rPr>
         <w:t>–</w:t>
       </w:r>
       <w:r>
         <w:rPr>
-          <w:sz w:val="28"/>
           <w:lang w:val="ru-RU"/>
         </w:rPr>
         <w:t xml:space="preserve"> </w:t>
       </w:r>
       <w:r>
         <w:rPr>
-          <w:sz w:val="28"/>
           <w:lang w:val="ru-RU"/>
         </w:rPr>
         <w:t>8,0</w:t>
       </w:r>
       <w:r>
         <w:rPr>
-          <w:sz w:val="28"/>
           <w:lang w:val="ru-RU"/>
         </w:rPr>
         <w:t>%</w:t>
@@ -4357,41 +2976,35 @@
         <w:ind w:left="-567"/>
         <w:jc w:val="both"/>
         <w:rPr>
-          <w:sz w:val="28"/>
           <w:lang w:val="ru-RU"/>
         </w:rPr>
       </w:pPr>
       <w:r>
         <w:rPr>
-          <w:sz w:val="28"/>
           <w:lang w:val="ru-RU"/>
         </w:rPr>
         <w:t>25</w:t>
       </w:r>
       <w:r>
         <w:rPr>
-          <w:sz w:val="28"/>
           <w:lang w:val="ru-RU"/>
         </w:rPr>
         <w:t>.</w:t>
       </w:r>
       <w:r>
         <w:rPr>
-          <w:sz w:val="28"/>
           <w:lang w:val="ru-RU"/>
         </w:rPr>
         <w:t>09.18</w:t>
       </w:r>
       <w:r>
         <w:rPr>
-          <w:sz w:val="28"/>
           <w:lang w:val="ru-RU"/>
         </w:rPr>
         <w:t xml:space="preserve"> </w:t>
       </w:r>
       <w:r>
         <w:rPr>
-          <w:sz w:val="28"/>
           <w:lang w:val="ru-RU"/>
         </w:rPr>
         <w:t xml:space="preserve">Анализ крови на RW- </w:t>
@@ -4399,7 +3012,6 @@
       <w:proofErr w:type="spellStart"/>
       <w:r>
         <w:rPr>
-          <w:sz w:val="28"/>
           <w:lang w:val="ru-RU"/>
         </w:rPr>
         <w:t>отр</w:t>
@@ -4407,7 +3019,6 @@
       <w:proofErr w:type="spellEnd"/>
       <w:r>
         <w:rPr>
-          <w:sz w:val="28"/>
           <w:lang w:val="ru-RU"/>
         </w:rPr>
         <w:t xml:space="preserve"> </w:t>
@@ -4418,90 +3029,56 @@
         <w:ind w:left="-567"/>
         <w:jc w:val="both"/>
         <w:rPr>
-          <w:sz w:val="28"/>
           <w:lang w:val="ru-RU"/>
         </w:rPr>
       </w:pPr>
       <w:r>
         <w:rPr>
-          <w:sz w:val="28"/>
-          <w:lang w:val="ru-RU"/>
-        </w:rPr>
-        <w:t xml:space="preserve">28.09.18 </w:t>
-      </w:r>
-      <w:r>
-        <w:rPr>
-          <w:sz w:val="28"/>
-          <w:lang w:val="ru-RU"/>
-        </w:rPr>
-        <w:t>Св</w:t>
+          <w:lang w:val="ru-RU"/>
+        </w:rPr>
+        <w:t>28.09.18 ТТГ – 1,34 (0,4-4,0)</w:t>
+      </w:r>
+      <w:proofErr w:type="spellStart"/>
+      <w:r>
+        <w:rPr>
+          <w:lang w:val="ru-RU"/>
+        </w:rPr>
+        <w:t>мкМЕ</w:t>
+      </w:r>
+      <w:proofErr w:type="spellEnd"/>
+      <w:r>
+        <w:rPr>
+          <w:lang w:val="ru-RU"/>
+        </w:rPr>
+        <w:t>/мл Т4св – 12,4</w:t>
       </w:r>
       <w:proofErr w:type="gramStart"/>
       <w:r>
         <w:rPr>
-          <w:sz w:val="28"/>
-          <w:lang w:val="ru-RU"/>
-        </w:rPr>
-        <w:t>.Т</w:t>
+          <w:lang w:val="ru-RU"/>
+        </w:rPr>
+        <w:t xml:space="preserve">( </w:t>
       </w:r>
       <w:proofErr w:type="gramEnd"/>
       <w:r>
         <w:rPr>
-          <w:sz w:val="28"/>
-          <w:lang w:val="ru-RU"/>
-        </w:rPr>
-        <w:t xml:space="preserve">4 </w:t>
-      </w:r>
-      <w:r>
-        <w:rPr>
-          <w:sz w:val="28"/>
-          <w:lang w:val="ru-RU"/>
-        </w:rPr>
-        <w:t>19,7</w:t>
-      </w:r>
-      <w:r>
-        <w:rPr>
-          <w:sz w:val="28"/>
-          <w:lang w:val="ru-RU"/>
-        </w:rPr>
-        <w:t xml:space="preserve">     </w:t>
-      </w:r>
-      <w:r>
-        <w:rPr>
-          <w:sz w:val="28"/>
-          <w:lang w:val="ru-RU"/>
-        </w:rPr>
-        <w:t>(10-2</w:t>
-      </w:r>
-      <w:r>
-        <w:rPr>
-          <w:sz w:val="28"/>
-          <w:lang w:val="ru-RU"/>
-        </w:rPr>
-        <w:t xml:space="preserve">5) </w:t>
+          <w:lang w:val="ru-RU"/>
+        </w:rPr>
+        <w:t xml:space="preserve">11,5-22,7) </w:t>
       </w:r>
       <w:proofErr w:type="spellStart"/>
       <w:r>
         <w:rPr>
-          <w:sz w:val="28"/>
-          <w:lang w:val="ru-RU"/>
-        </w:rPr>
-        <w:t>ммоль</w:t>
+          <w:lang w:val="ru-RU"/>
+        </w:rPr>
+        <w:t>пМоль</w:t>
       </w:r>
       <w:proofErr w:type="spellEnd"/>
       <w:r>
         <w:rPr>
-          <w:sz w:val="28"/>
           <w:lang w:val="ru-RU"/>
         </w:rPr>
         <w:t>/л</w:t>
-      </w:r>
-      <w:r>
-        <w:rPr>
-          <w:sz w:val="28"/>
-          <w:lang w:val="ru-RU"/>
-        </w:rPr>
-        <w:t xml:space="preserve">; </w:t>
       </w:r>
     </w:p>
     <w:p>
@@ -4509,66 +3086,135 @@
         <w:ind w:left="-567"/>
         <w:jc w:val="both"/>
         <w:rPr>
-          <w:sz w:val="28"/>
-          <w:szCs w:val="28"/>
           <w:lang w:val="ru-RU"/>
         </w:rPr>
       </w:pPr>
       <w:r>
         <w:rPr>
-          <w:sz w:val="28"/>
-          <w:szCs w:val="28"/>
+          <w:lang w:val="ru-RU"/>
+        </w:rPr>
+        <w:t xml:space="preserve">28.09.18 </w:t>
+      </w:r>
+      <w:r>
+        <w:rPr>
+          <w:lang w:val="ru-RU"/>
+        </w:rPr>
+        <w:t>Св</w:t>
+      </w:r>
+      <w:proofErr w:type="gramStart"/>
+      <w:r>
+        <w:rPr>
+          <w:lang w:val="ru-RU"/>
+        </w:rPr>
+        <w:t>.Т</w:t>
+      </w:r>
+      <w:proofErr w:type="gramEnd"/>
+      <w:r>
+        <w:rPr>
+          <w:lang w:val="ru-RU"/>
+        </w:rPr>
+        <w:t xml:space="preserve">4 </w:t>
+      </w:r>
+      <w:r>
+        <w:rPr>
+          <w:lang w:val="ru-RU"/>
+        </w:rPr>
+        <w:t>19,7</w:t>
+      </w:r>
+      <w:r>
+        <w:rPr>
+          <w:lang w:val="ru-RU"/>
+        </w:rPr>
+        <w:t xml:space="preserve">     </w:t>
+      </w:r>
+      <w:r>
+        <w:rPr>
+          <w:lang w:val="ru-RU"/>
+        </w:rPr>
+        <w:t>(10-2</w:t>
+      </w:r>
+      <w:r>
+        <w:rPr>
+          <w:lang w:val="ru-RU"/>
+        </w:rPr>
+        <w:t xml:space="preserve">5) </w:t>
+      </w:r>
+      <w:proofErr w:type="spellStart"/>
+      <w:r>
+        <w:rPr>
+          <w:lang w:val="ru-RU"/>
+        </w:rPr>
+        <w:t>ммоль</w:t>
+      </w:r>
+      <w:proofErr w:type="spellEnd"/>
+      <w:r>
+        <w:rPr>
+          <w:lang w:val="ru-RU"/>
+        </w:rPr>
+        <w:t>/л</w:t>
+      </w:r>
+      <w:r>
+        <w:rPr>
+          <w:lang w:val="ru-RU"/>
+        </w:rPr>
+        <w:t xml:space="preserve">; </w:t>
+      </w:r>
+    </w:p>
+    <w:p>
+      <w:pPr>
+        <w:ind w:left="-567"/>
+        <w:jc w:val="both"/>
+        <w:rPr>
+          <w:lang w:val="ru-RU"/>
+        </w:rPr>
+      </w:pPr>
+      <w:r>
+        <w:rPr>
           <w:lang w:val="ru-RU"/>
         </w:rPr>
         <w:t>28</w:t>
       </w:r>
-      <w:bookmarkStart w:id="4" w:name="_GoBack"/>
-      <w:bookmarkEnd w:id="4"/>
-      <w:r>
-        <w:rPr>
-          <w:sz w:val="28"/>
-          <w:szCs w:val="28"/>
+      <w:r>
+        <w:rPr>
           <w:lang w:val="ru-RU"/>
         </w:rPr>
         <w:t>.</w:t>
       </w:r>
       <w:r>
         <w:rPr>
-          <w:sz w:val="28"/>
-          <w:szCs w:val="28"/>
           <w:lang w:val="ru-RU"/>
         </w:rPr>
         <w:t>09.18</w:t>
       </w:r>
       <w:r>
         <w:rPr>
-          <w:sz w:val="28"/>
-          <w:szCs w:val="28"/>
           <w:lang w:val="ru-RU"/>
         </w:rPr>
         <w:t xml:space="preserve"> К –  </w:t>
       </w:r>
       <w:r>
         <w:rPr>
-          <w:sz w:val="28"/>
-          <w:szCs w:val="28"/>
           <w:lang w:val="ru-RU"/>
         </w:rPr>
         <w:t>3,85</w:t>
       </w:r>
-      <w:r>
-        <w:rPr>
-          <w:sz w:val="28"/>
-          <w:szCs w:val="28"/>
-          <w:lang w:val="ru-RU"/>
-        </w:rPr>
-        <w:t xml:space="preserve"> ; </w:t>
+      <w:proofErr w:type="gramStart"/>
+      <w:r>
+        <w:rPr>
+          <w:lang w:val="ru-RU"/>
+        </w:rPr>
+        <w:t xml:space="preserve"> ;</w:t>
+      </w:r>
+      <w:proofErr w:type="gramEnd"/>
+      <w:r>
+        <w:rPr>
+          <w:lang w:val="ru-RU"/>
+        </w:rPr>
+        <w:t xml:space="preserve"> </w:t>
       </w:r>
       <w:proofErr w:type="spellStart"/>
       <w:r>
         <w:rPr>
-          <w:sz w:val="28"/>
-          <w:szCs w:val="28"/>
           <w:lang w:val="ru-RU"/>
         </w:rPr>
         <w:t>Nа</w:t>
@@ -4576,24 +3222,18 @@
       <w:proofErr w:type="spellEnd"/>
       <w:r>
         <w:rPr>
-          <w:sz w:val="28"/>
-          <w:szCs w:val="28"/>
           <w:lang w:val="ru-RU"/>
         </w:rPr>
         <w:t xml:space="preserve"> –</w:t>
       </w:r>
       <w:r>
         <w:rPr>
-          <w:sz w:val="28"/>
-          <w:szCs w:val="28"/>
           <w:lang w:val="ru-RU"/>
         </w:rPr>
         <w:t>137</w:t>
       </w:r>
       <w:r>
         <w:rPr>
-          <w:sz w:val="28"/>
-          <w:szCs w:val="28"/>
           <w:lang w:val="ru-RU"/>
         </w:rPr>
         <w:t xml:space="preserve">  </w:t>
@@ -4601,8 +3241,6 @@
       <w:proofErr w:type="spellStart"/>
       <w:r>
         <w:rPr>
-          <w:sz w:val="28"/>
-          <w:szCs w:val="28"/>
           <w:lang w:val="ru-RU"/>
         </w:rPr>
         <w:t>Са</w:t>
@@ -4610,8 +3248,6 @@
       <w:proofErr w:type="spellEnd"/>
       <w:r>
         <w:rPr>
-          <w:sz w:val="28"/>
-          <w:szCs w:val="28"/>
           <w:vertAlign w:val="superscript"/>
           <w:lang w:val="ru-RU"/>
         </w:rPr>
@@ -4619,40 +3255,30 @@
       </w:r>
       <w:r>
         <w:rPr>
-          <w:sz w:val="28"/>
-          <w:szCs w:val="28"/>
           <w:lang w:val="ru-RU"/>
         </w:rPr>
         <w:t xml:space="preserve"> -</w:t>
       </w:r>
       <w:r>
         <w:rPr>
-          <w:sz w:val="28"/>
-          <w:szCs w:val="28"/>
           <w:lang w:val="ru-RU"/>
         </w:rPr>
         <w:t>1,12</w:t>
       </w:r>
       <w:r>
         <w:rPr>
-          <w:sz w:val="28"/>
-          <w:szCs w:val="28"/>
           <w:lang w:val="ru-RU"/>
         </w:rPr>
         <w:t xml:space="preserve"> С1 -  </w:t>
       </w:r>
       <w:r>
         <w:rPr>
-          <w:sz w:val="28"/>
-          <w:szCs w:val="28"/>
           <w:lang w:val="ru-RU"/>
         </w:rPr>
         <w:t>105,5</w:t>
       </w:r>
       <w:r>
         <w:rPr>
-          <w:sz w:val="28"/>
-          <w:szCs w:val="28"/>
           <w:lang w:val="ru-RU"/>
         </w:rPr>
         <w:t xml:space="preserve"> </w:t>
@@ -4660,8 +3286,6 @@
       <w:proofErr w:type="spellStart"/>
       <w:r>
         <w:rPr>
-          <w:sz w:val="28"/>
-          <w:szCs w:val="28"/>
           <w:lang w:val="ru-RU"/>
         </w:rPr>
         <w:t>ммоль</w:t>
@@ -4669,8 +3293,6 @@
       <w:proofErr w:type="spellEnd"/>
       <w:r>
         <w:rPr>
-          <w:sz w:val="28"/>
-          <w:szCs w:val="28"/>
           <w:lang w:val="ru-RU"/>
         </w:rPr>
         <w:t>/л</w:t>
@@ -4683,53 +3305,71 @@
         <w:jc w:val="both"/>
         <w:rPr>
           <w:b w:val="0"/>
+          <w:sz w:val="24"/>
+          <w:szCs w:val="24"/>
         </w:rPr>
       </w:pPr>
       <w:r>
         <w:rPr>
           <w:b w:val="0"/>
+          <w:sz w:val="24"/>
+          <w:szCs w:val="24"/>
         </w:rPr>
         <w:t>25</w:t>
       </w:r>
       <w:r>
         <w:rPr>
           <w:b w:val="0"/>
+          <w:sz w:val="24"/>
+          <w:szCs w:val="24"/>
         </w:rPr>
         <w:t>.</w:t>
       </w:r>
       <w:r>
         <w:rPr>
           <w:b w:val="0"/>
+          <w:sz w:val="24"/>
+          <w:szCs w:val="24"/>
         </w:rPr>
         <w:t>09.18</w:t>
       </w:r>
       <w:r>
         <w:rPr>
           <w:b w:val="0"/>
+          <w:sz w:val="24"/>
+          <w:szCs w:val="24"/>
         </w:rPr>
         <w:t xml:space="preserve"> </w:t>
       </w:r>
       <w:r>
         <w:rPr>
           <w:b w:val="0"/>
+          <w:sz w:val="24"/>
+          <w:szCs w:val="24"/>
         </w:rPr>
         <w:t>Общ. а</w:t>
       </w:r>
       <w:r>
         <w:rPr>
           <w:b w:val="0"/>
+          <w:sz w:val="24"/>
+          <w:szCs w:val="24"/>
         </w:rPr>
         <w:t>н. мочи уд вес 10</w:t>
       </w:r>
       <w:r>
         <w:rPr>
           <w:b w:val="0"/>
+          <w:sz w:val="24"/>
+          <w:szCs w:val="24"/>
         </w:rPr>
         <w:t>22</w:t>
       </w:r>
       <w:r>
         <w:rPr>
           <w:b w:val="0"/>
+          <w:sz w:val="24"/>
+          <w:szCs w:val="24"/>
         </w:rPr>
         <w:t xml:space="preserve">  </w:t>
       </w:r>
@@ -4737,6 +3377,8 @@
       <w:r>
         <w:rPr>
           <w:b w:val="0"/>
+          <w:sz w:val="24"/>
+          <w:szCs w:val="24"/>
         </w:rPr>
         <w:t>лейк</w:t>
       </w:r>
@@ -4744,18 +3386,24 @@
       <w:r>
         <w:rPr>
           <w:b w:val="0"/>
+          <w:sz w:val="24"/>
+          <w:szCs w:val="24"/>
         </w:rPr>
         <w:t xml:space="preserve"> –</w:t>
       </w:r>
       <w:r>
         <w:rPr>
           <w:b w:val="0"/>
+          <w:sz w:val="24"/>
+          <w:szCs w:val="24"/>
         </w:rPr>
         <w:t xml:space="preserve">0-1-1 </w:t>
       </w:r>
       <w:r>
         <w:rPr>
           <w:b w:val="0"/>
+          <w:sz w:val="24"/>
+          <w:szCs w:val="24"/>
         </w:rPr>
         <w:t xml:space="preserve">   в </w:t>
       </w:r>
@@ -4763,6 +3411,8 @@
       <w:r>
         <w:rPr>
           <w:b w:val="0"/>
+          <w:sz w:val="24"/>
+          <w:szCs w:val="24"/>
         </w:rPr>
         <w:t>п</w:t>
       </w:r>
@@ -4770,6 +3420,8 @@
       <w:r>
         <w:rPr>
           <w:b w:val="0"/>
+          <w:sz w:val="24"/>
+          <w:szCs w:val="24"/>
         </w:rPr>
         <w:t>/</w:t>
       </w:r>
@@ -4777,6 +3429,8 @@
       <w:r>
         <w:rPr>
           <w:b w:val="0"/>
+          <w:sz w:val="24"/>
+          <w:szCs w:val="24"/>
         </w:rPr>
         <w:t>зр</w:t>
       </w:r>
@@ -4784,6 +3438,8 @@
       <w:r>
         <w:rPr>
           <w:b w:val="0"/>
+          <w:sz w:val="24"/>
+          <w:szCs w:val="24"/>
         </w:rPr>
         <w:t xml:space="preserve"> белок – </w:t>
       </w:r>
@@ -4791,6 +3447,8 @@
       <w:r>
         <w:rPr>
           <w:b w:val="0"/>
+          <w:sz w:val="24"/>
+          <w:szCs w:val="24"/>
         </w:rPr>
         <w:t>отр</w:t>
       </w:r>
@@ -4798,6 +3456,8 @@
       <w:r>
         <w:rPr>
           <w:b w:val="0"/>
+          <w:sz w:val="24"/>
+          <w:szCs w:val="24"/>
         </w:rPr>
         <w:t xml:space="preserve">  ацетон –</w:t>
       </w:r>
@@ -4805,6 +3465,8 @@
       <w:r>
         <w:rPr>
           <w:b w:val="0"/>
+          <w:sz w:val="24"/>
+          <w:szCs w:val="24"/>
         </w:rPr>
         <w:t>отр</w:t>
       </w:r>
@@ -4812,12 +3474,16 @@
       <w:r>
         <w:rPr>
           <w:b w:val="0"/>
+          <w:sz w:val="24"/>
+          <w:szCs w:val="24"/>
         </w:rPr>
         <w:t xml:space="preserve">; </w:t>
       </w:r>
       <w:r>
         <w:rPr>
           <w:b w:val="0"/>
+          <w:sz w:val="24"/>
+          <w:szCs w:val="24"/>
         </w:rPr>
         <w:t xml:space="preserve"> </w:t>
       </w:r>
@@ -4825,6 +3491,8 @@
       <w:r>
         <w:rPr>
           <w:b w:val="0"/>
+          <w:sz w:val="24"/>
+          <w:szCs w:val="24"/>
         </w:rPr>
         <w:t>эпит</w:t>
       </w:r>
@@ -4832,6 +3500,8 @@
       <w:r>
         <w:rPr>
           <w:b w:val="0"/>
+          <w:sz w:val="24"/>
+          <w:szCs w:val="24"/>
         </w:rPr>
         <w:t xml:space="preserve">. пл. - </w:t>
       </w:r>
@@ -4839,6 +3509,8 @@
       <w:r>
         <w:rPr>
           <w:b w:val="0"/>
+          <w:sz w:val="24"/>
+          <w:szCs w:val="24"/>
         </w:rPr>
         <w:t>ед</w:t>
       </w:r>
@@ -4846,6 +3518,8 @@
       <w:r>
         <w:rPr>
           <w:b w:val="0"/>
+          <w:sz w:val="24"/>
+          <w:szCs w:val="24"/>
         </w:rPr>
         <w:t xml:space="preserve">; </w:t>
       </w:r>
@@ -4853,6 +3527,8 @@
       <w:r>
         <w:rPr>
           <w:b w:val="0"/>
+          <w:sz w:val="24"/>
+          <w:szCs w:val="24"/>
         </w:rPr>
         <w:t>эпит</w:t>
       </w:r>
@@ -4860,6 +3536,8 @@
       <w:r>
         <w:rPr>
           <w:b w:val="0"/>
+          <w:sz w:val="24"/>
+          <w:szCs w:val="24"/>
         </w:rPr>
         <w:t xml:space="preserve">. </w:t>
       </w:r>
@@ -4867,6 +3545,8 @@
       <w:r>
         <w:rPr>
           <w:b w:val="0"/>
+          <w:sz w:val="24"/>
+          <w:szCs w:val="24"/>
         </w:rPr>
         <w:t>перех</w:t>
       </w:r>
@@ -4874,6 +3554,8 @@
       <w:r>
         <w:rPr>
           <w:b w:val="0"/>
+          <w:sz w:val="24"/>
+          <w:szCs w:val="24"/>
         </w:rPr>
         <w:t>. -</w:t>
       </w:r>
@@ -4881,6 +3563,8 @@
       <w:r>
         <w:rPr>
           <w:b w:val="0"/>
+          <w:sz w:val="24"/>
+          <w:szCs w:val="24"/>
         </w:rPr>
         <w:t>ед</w:t>
       </w:r>
@@ -4888,12 +3572,16 @@
       <w:r>
         <w:rPr>
           <w:b w:val="0"/>
+          <w:sz w:val="24"/>
+          <w:szCs w:val="24"/>
         </w:rPr>
         <w:t xml:space="preserve"> </w:t>
       </w:r>
       <w:r>
         <w:rPr>
           <w:b w:val="0"/>
+          <w:sz w:val="24"/>
+          <w:szCs w:val="24"/>
         </w:rPr>
         <w:t xml:space="preserve"> в п/</w:t>
       </w:r>
@@ -4901,6 +3589,8 @@
       <w:r>
         <w:rPr>
           <w:b w:val="0"/>
+          <w:sz w:val="24"/>
+          <w:szCs w:val="24"/>
         </w:rPr>
         <w:t>зр</w:t>
       </w:r>
@@ -4910,42 +3600,35 @@
       <w:pPr>
         <w:ind w:left="-567"/>
         <w:rPr>
-          <w:sz w:val="28"/>
-          <w:szCs w:val="20"/>
           <w:lang w:val="ru-RU"/>
         </w:rPr>
       </w:pPr>
       <w:r>
         <w:rPr>
-          <w:sz w:val="28"/>
           <w:lang w:val="ru-RU"/>
         </w:rPr>
         <w:t>26</w:t>
       </w:r>
       <w:r>
         <w:rPr>
-          <w:sz w:val="28"/>
           <w:lang w:val="ru-RU"/>
         </w:rPr>
         <w:t>.</w:t>
       </w:r>
       <w:r>
         <w:rPr>
-          <w:sz w:val="28"/>
           <w:lang w:val="ru-RU"/>
         </w:rPr>
         <w:t>09.18</w:t>
       </w:r>
       <w:r>
         <w:rPr>
-          <w:sz w:val="28"/>
           <w:lang w:val="ru-RU"/>
         </w:rPr>
         <w:t xml:space="preserve"> </w:t>
       </w:r>
       <w:r>
         <w:rPr>
-          <w:sz w:val="28"/>
           <w:lang w:val="ru-RU"/>
         </w:rPr>
         <w:t xml:space="preserve">Суточная </w:t>
@@ -4953,7 +3636,6 @@
       <w:proofErr w:type="spellStart"/>
       <w:r>
         <w:rPr>
-          <w:sz w:val="28"/>
           <w:lang w:val="ru-RU"/>
         </w:rPr>
         <w:t>глюкозурия</w:t>
@@ -4961,28 +3643,24 @@
       <w:proofErr w:type="spellEnd"/>
       <w:r>
         <w:rPr>
-          <w:sz w:val="28"/>
           <w:lang w:val="ru-RU"/>
         </w:rPr>
         <w:t xml:space="preserve"> – </w:t>
       </w:r>
       <w:r>
         <w:rPr>
-          <w:sz w:val="28"/>
           <w:lang w:val="ru-RU"/>
         </w:rPr>
         <w:t>1,5</w:t>
       </w:r>
       <w:r>
         <w:rPr>
-          <w:sz w:val="28"/>
           <w:lang w:val="ru-RU"/>
         </w:rPr>
         <w:t xml:space="preserve"> %</w:t>
       </w:r>
       <w:r>
         <w:rPr>
-          <w:sz w:val="28"/>
           <w:lang w:val="ru-RU"/>
         </w:rPr>
         <w:t xml:space="preserve">;   Суточная протеинурия –  </w:t>
@@ -4990,7 +3668,6 @@
       <w:proofErr w:type="spellStart"/>
       <w:r>
         <w:rPr>
-          <w:sz w:val="28"/>
           <w:lang w:val="ru-RU"/>
         </w:rPr>
         <w:t>отр</w:t>
@@ -5001,36 +3678,80 @@
       <w:pPr>
         <w:pStyle w:val="5"/>
         <w:ind w:left="-567"/>
+        <w:rPr>
+          <w:sz w:val="24"/>
+          <w:szCs w:val="24"/>
+        </w:rPr>
       </w:pPr>
       <w:r>
+        <w:rPr>
+          <w:sz w:val="24"/>
+          <w:szCs w:val="24"/>
+        </w:rPr>
         <w:t>27</w:t>
       </w:r>
       <w:r>
+        <w:rPr>
+          <w:sz w:val="24"/>
+          <w:szCs w:val="24"/>
+        </w:rPr>
         <w:t>.</w:t>
       </w:r>
       <w:r>
+        <w:rPr>
+          <w:sz w:val="24"/>
+          <w:szCs w:val="24"/>
+        </w:rPr>
         <w:t>09.18</w:t>
       </w:r>
       <w:r>
+        <w:rPr>
+          <w:sz w:val="24"/>
+          <w:szCs w:val="24"/>
+        </w:rPr>
         <w:t xml:space="preserve"> </w:t>
       </w:r>
       <w:r>
+        <w:rPr>
+          <w:sz w:val="24"/>
+          <w:szCs w:val="24"/>
+        </w:rPr>
         <w:t xml:space="preserve">Микроальбуминурия </w:t>
       </w:r>
       <w:r>
+        <w:rPr>
+          <w:sz w:val="24"/>
+          <w:szCs w:val="24"/>
+        </w:rPr>
         <w:t>–</w:t>
       </w:r>
       <w:r>
+        <w:rPr>
+          <w:sz w:val="24"/>
+          <w:szCs w:val="24"/>
+        </w:rPr>
         <w:t>39,8</w:t>
       </w:r>
       <w:r>
+        <w:rPr>
+          <w:sz w:val="24"/>
+          <w:szCs w:val="24"/>
+        </w:rPr>
         <w:t xml:space="preserve"> </w:t>
       </w:r>
       <w:r>
+        <w:rPr>
+          <w:sz w:val="24"/>
+          <w:szCs w:val="24"/>
+        </w:rPr>
         <w:t>мг/</w:t>
       </w:r>
       <w:proofErr w:type="spellStart"/>
       <w:r>
+        <w:rPr>
+          <w:sz w:val="24"/>
+          <w:szCs w:val="24"/>
+        </w:rPr>
         <w:t>сут</w:t>
       </w:r>
       <w:proofErr w:type="spellEnd"/>
@@ -5054,7 +3775,6 @@
         <w:gridCol w:w="993"/>
         <w:gridCol w:w="992"/>
         <w:gridCol w:w="992"/>
-        <w:gridCol w:w="992"/>
       </w:tblGrid>
       <w:tr>
         <w:tc>
@@ -5064,15 +3784,11 @@
           <w:p>
             <w:pPr>
               <w:rPr>
-                <w:sz w:val="28"/>
-                <w:szCs w:val="28"/>
                 <w:lang w:val="ru-RU"/>
               </w:rPr>
             </w:pPr>
             <w:r>
               <w:rPr>
-                <w:sz w:val="28"/>
-                <w:szCs w:val="28"/>
                 <w:lang w:val="ru-RU"/>
               </w:rPr>
               <w:t xml:space="preserve">Гликемический </w:t>
@@ -5081,15 +3797,11 @@
           <w:p>
             <w:pPr>
               <w:rPr>
-                <w:sz w:val="28"/>
-                <w:szCs w:val="28"/>
                 <w:lang w:val="ru-RU"/>
               </w:rPr>
             </w:pPr>
             <w:r>
               <w:rPr>
-                <w:sz w:val="28"/>
-                <w:szCs w:val="28"/>
                 <w:lang w:val="ru-RU"/>
               </w:rPr>
               <w:t>профиль</w:t>
@@ -5103,15 +3815,11 @@
           <w:p>
             <w:pPr>
               <w:rPr>
-                <w:sz w:val="28"/>
-                <w:szCs w:val="28"/>
                 <w:lang w:val="ru-RU"/>
               </w:rPr>
             </w:pPr>
             <w:r>
               <w:rPr>
-                <w:sz w:val="28"/>
-                <w:szCs w:val="28"/>
                 <w:lang w:val="ru-RU"/>
               </w:rPr>
               <w:t>8.00</w:t>
@@ -5125,15 +3833,11 @@
           <w:p>
             <w:pPr>
               <w:rPr>
-                <w:sz w:val="28"/>
-                <w:szCs w:val="28"/>
                 <w:lang w:val="ru-RU"/>
               </w:rPr>
             </w:pPr>
             <w:r>
               <w:rPr>
-                <w:sz w:val="28"/>
-                <w:szCs w:val="28"/>
                 <w:lang w:val="ru-RU"/>
               </w:rPr>
               <w:t>11.00</w:t>
@@ -5147,15 +3851,11 @@
           <w:p>
             <w:pPr>
               <w:rPr>
-                <w:sz w:val="28"/>
-                <w:szCs w:val="28"/>
                 <w:lang w:val="ru-RU"/>
               </w:rPr>
             </w:pPr>
             <w:r>
               <w:rPr>
-                <w:sz w:val="28"/>
-                <w:szCs w:val="28"/>
                 <w:lang w:val="ru-RU"/>
               </w:rPr>
               <w:t>16.00</w:t>
@@ -5169,40 +3869,14 @@
           <w:p>
             <w:pPr>
               <w:rPr>
-                <w:sz w:val="28"/>
-                <w:szCs w:val="28"/>
                 <w:lang w:val="ru-RU"/>
               </w:rPr>
             </w:pPr>
             <w:r>
               <w:rPr>
-                <w:sz w:val="28"/>
-                <w:szCs w:val="28"/>
                 <w:lang w:val="ru-RU"/>
               </w:rPr>
               <w:t>20.00</w:t>
-            </w:r>
-          </w:p>
-        </w:tc>
-        <w:tc>
-          <w:tcPr>
-            <w:tcW w:w="992" w:type="dxa"/>
-          </w:tcPr>
-          <w:p>
-            <w:pPr>
-              <w:rPr>
-                <w:sz w:val="28"/>
-                <w:szCs w:val="28"/>
-                <w:lang w:val="ru-RU"/>
-              </w:rPr>
-            </w:pPr>
-            <w:r>
-              <w:rPr>
-                <w:sz w:val="28"/>
-                <w:szCs w:val="28"/>
-                <w:lang w:val="ru-RU"/>
-              </w:rPr>
-              <w:t>22.00</w:t>
             </w:r>
           </w:p>
         </w:tc>
@@ -5215,15 +3889,11 @@
           <w:p>
             <w:pPr>
               <w:rPr>
-                <w:sz w:val="28"/>
-                <w:szCs w:val="28"/>
                 <w:lang w:val="ru-RU"/>
               </w:rPr>
             </w:pPr>
             <w:r>
               <w:rPr>
-                <w:sz w:val="28"/>
-                <w:szCs w:val="28"/>
                 <w:lang w:val="ru-RU"/>
               </w:rPr>
               <w:t>25.09</w:t>
@@ -5237,15 +3907,11 @@
           <w:p>
             <w:pPr>
               <w:rPr>
-                <w:sz w:val="28"/>
-                <w:szCs w:val="28"/>
                 <w:lang w:val="ru-RU"/>
               </w:rPr>
             </w:pPr>
             <w:r>
               <w:rPr>
-                <w:sz w:val="28"/>
-                <w:szCs w:val="28"/>
                 <w:lang w:val="ru-RU"/>
               </w:rPr>
               <w:t>11,3</w:t>
@@ -5259,15 +3925,11 @@
           <w:p>
             <w:pPr>
               <w:rPr>
-                <w:sz w:val="28"/>
-                <w:szCs w:val="28"/>
                 <w:lang w:val="ru-RU"/>
               </w:rPr>
             </w:pPr>
             <w:r>
               <w:rPr>
-                <w:sz w:val="28"/>
-                <w:szCs w:val="28"/>
                 <w:lang w:val="ru-RU"/>
               </w:rPr>
               <w:t>8,2</w:t>
@@ -5281,15 +3943,11 @@
           <w:p>
             <w:pPr>
               <w:rPr>
-                <w:sz w:val="28"/>
-                <w:szCs w:val="28"/>
                 <w:lang w:val="ru-RU"/>
               </w:rPr>
             </w:pPr>
             <w:r>
               <w:rPr>
-                <w:sz w:val="28"/>
-                <w:szCs w:val="28"/>
                 <w:lang w:val="ru-RU"/>
               </w:rPr>
               <w:t>10,5</w:t>
@@ -5303,33 +3961,15 @@
           <w:p>
             <w:pPr>
               <w:rPr>
-                <w:sz w:val="28"/>
-                <w:szCs w:val="28"/>
                 <w:lang w:val="ru-RU"/>
               </w:rPr>
             </w:pPr>
             <w:r>
               <w:rPr>
-                <w:sz w:val="28"/>
-                <w:szCs w:val="28"/>
                 <w:lang w:val="ru-RU"/>
               </w:rPr>
               <w:t>8,6</w:t>
             </w:r>
-          </w:p>
-        </w:tc>
-        <w:tc>
-          <w:tcPr>
-            <w:tcW w:w="992" w:type="dxa"/>
-          </w:tcPr>
-          <w:p>
-            <w:pPr>
-              <w:rPr>
-                <w:sz w:val="28"/>
-                <w:szCs w:val="28"/>
-                <w:lang w:val="ru-RU"/>
-              </w:rPr>
-            </w:pPr>
           </w:p>
         </w:tc>
       </w:tr>
@@ -5341,15 +3981,11 @@
           <w:p>
             <w:pPr>
               <w:rPr>
-                <w:sz w:val="28"/>
-                <w:szCs w:val="28"/>
                 <w:lang w:val="ru-RU"/>
               </w:rPr>
             </w:pPr>
             <w:r>
               <w:rPr>
-                <w:sz w:val="28"/>
-                <w:szCs w:val="28"/>
                 <w:lang w:val="ru-RU"/>
               </w:rPr>
               <w:t>01.09</w:t>
@@ -5363,15 +3999,11 @@
           <w:p>
             <w:pPr>
               <w:rPr>
-                <w:sz w:val="28"/>
-                <w:szCs w:val="28"/>
                 <w:lang w:val="ru-RU"/>
               </w:rPr>
             </w:pPr>
             <w:r>
               <w:rPr>
-                <w:sz w:val="28"/>
-                <w:szCs w:val="28"/>
                 <w:lang w:val="ru-RU"/>
               </w:rPr>
               <w:t>7,5</w:t>
@@ -5385,15 +4017,11 @@
           <w:p>
             <w:pPr>
               <w:rPr>
-                <w:sz w:val="28"/>
-                <w:szCs w:val="28"/>
                 <w:lang w:val="ru-RU"/>
               </w:rPr>
             </w:pPr>
             <w:r>
               <w:rPr>
-                <w:sz w:val="28"/>
-                <w:szCs w:val="28"/>
                 <w:lang w:val="ru-RU"/>
               </w:rPr>
               <w:t>8,0</w:t>
@@ -5407,15 +4035,11 @@
           <w:p>
             <w:pPr>
               <w:rPr>
-                <w:sz w:val="28"/>
-                <w:szCs w:val="28"/>
                 <w:lang w:val="ru-RU"/>
               </w:rPr>
             </w:pPr>
             <w:r>
               <w:rPr>
-                <w:sz w:val="28"/>
-                <w:szCs w:val="28"/>
                 <w:lang w:val="ru-RU"/>
               </w:rPr>
               <w:t>5,6</w:t>
@@ -5429,33 +4053,15 @@
           <w:p>
             <w:pPr>
               <w:rPr>
-                <w:sz w:val="28"/>
-                <w:szCs w:val="28"/>
                 <w:lang w:val="ru-RU"/>
               </w:rPr>
             </w:pPr>
             <w:r>
               <w:rPr>
-                <w:sz w:val="28"/>
-                <w:szCs w:val="28"/>
                 <w:lang w:val="ru-RU"/>
               </w:rPr>
               <w:t>8,8</w:t>
             </w:r>
-          </w:p>
-        </w:tc>
-        <w:tc>
-          <w:tcPr>
-            <w:tcW w:w="992" w:type="dxa"/>
-          </w:tcPr>
-          <w:p>
-            <w:pPr>
-              <w:rPr>
-                <w:sz w:val="28"/>
-                <w:szCs w:val="28"/>
-                <w:lang w:val="ru-RU"/>
-              </w:rPr>
-            </w:pPr>
           </w:p>
         </w:tc>
       </w:tr>
@@ -5467,11 +4073,15 @@
           <w:p>
             <w:pPr>
               <w:rPr>
-                <w:sz w:val="28"/>
-                <w:szCs w:val="28"/>
                 <w:lang w:val="ru-RU"/>
               </w:rPr>
             </w:pPr>
+            <w:r>
+              <w:rPr>
+                <w:lang w:val="ru-RU"/>
+              </w:rPr>
+              <w:t>04.10</w:t>
+            </w:r>
           </w:p>
         </w:tc>
         <w:tc>
@@ -5481,11 +4091,15 @@
           <w:p>
             <w:pPr>
               <w:rPr>
-                <w:sz w:val="28"/>
-                <w:szCs w:val="28"/>
                 <w:lang w:val="ru-RU"/>
               </w:rPr>
             </w:pPr>
+            <w:r>
+              <w:rPr>
+                <w:lang w:val="ru-RU"/>
+              </w:rPr>
+              <w:t>7,3</w:t>
+            </w:r>
           </w:p>
         </w:tc>
         <w:tc>
@@ -5495,11 +4109,15 @@
           <w:p>
             <w:pPr>
               <w:rPr>
-                <w:sz w:val="28"/>
-                <w:szCs w:val="28"/>
                 <w:lang w:val="ru-RU"/>
               </w:rPr>
             </w:pPr>
+            <w:r>
+              <w:rPr>
+                <w:lang w:val="ru-RU"/>
+              </w:rPr>
+              <w:t>9,2</w:t>
+            </w:r>
           </w:p>
         </w:tc>
         <w:tc>
@@ -5509,11 +4127,15 @@
           <w:p>
             <w:pPr>
               <w:rPr>
-                <w:sz w:val="28"/>
-                <w:szCs w:val="28"/>
                 <w:lang w:val="ru-RU"/>
               </w:rPr>
             </w:pPr>
+            <w:r>
+              <w:rPr>
+                <w:lang w:val="ru-RU"/>
+              </w:rPr>
+              <w:t>8,2</w:t>
+            </w:r>
           </w:p>
         </w:tc>
         <w:tc>
@@ -5523,25 +4145,15 @@
           <w:p>
             <w:pPr>
               <w:rPr>
-                <w:sz w:val="28"/>
-                <w:szCs w:val="28"/>
                 <w:lang w:val="ru-RU"/>
               </w:rPr>
             </w:pPr>
-          </w:p>
-        </w:tc>
-        <w:tc>
-          <w:tcPr>
-            <w:tcW w:w="992" w:type="dxa"/>
-          </w:tcPr>
-          <w:p>
-            <w:pPr>
-              <w:rPr>
-                <w:sz w:val="28"/>
-                <w:szCs w:val="28"/>
-                <w:lang w:val="ru-RU"/>
-              </w:rPr>
-            </w:pPr>
+            <w:r>
+              <w:rPr>
+                <w:lang w:val="ru-RU"/>
+              </w:rPr>
+              <w:t>6,2</w:t>
+            </w:r>
           </w:p>
         </w:tc>
       </w:tr>
@@ -5549,61 +4161,13 @@
     <w:p>
       <w:pPr>
         <w:ind w:left="-567"/>
-        <w:jc w:val="both"/>
-        <w:rPr>
-          <w:sz w:val="28"/>
-          <w:szCs w:val="20"/>
-        </w:rPr>
       </w:pPr>
       <w:r>
         <w:rPr>
-          <w:sz w:val="28"/>
           <w:u w:val="single"/>
         </w:rPr>
-        <w:t>Невропатолог</w:t>
-      </w:r>
-      <w:r>
-        <w:rPr>
-          <w:sz w:val="28"/>
-        </w:rPr>
-        <w:t xml:space="preserve">: </w:t>
-      </w:r>
-      <w:sdt>
-        <w:sdtPr>
-          <w:rPr>
-            <w:sz w:val="28"/>
-          </w:rPr>
-          <w:id w:val="-1949923650"/>
-          <w:placeholder>
-            <w:docPart w:val="DefaultPlaceholder_1082065159"/>
-          </w:placeholder>
-          <w:comboBox>
-            <w:listItem w:value="Выберите элемент."/>
-            <w:listItem w:displayText="На момент осмотра патологи со стороны ЦНС и ПНС нет." w:value="На момент осмотра патологи со стороны ЦНС и ПНС нет."/>
-            <w:listItem w:displayText=" " w:value="  "/>
-          </w:comboBox>
-        </w:sdtPr>
-        <w:sdtEndPr/>
-        <w:sdtContent>
-          <w:r>
-            <w:rPr>
-              <w:sz w:val="28"/>
-            </w:rPr>
-            <w:t xml:space="preserve"> </w:t>
-          </w:r>
-        </w:sdtContent>
-      </w:sdt>
-      <w:r>
-        <w:rPr>
-          <w:sz w:val="28"/>
-        </w:rPr>
-        <w:t xml:space="preserve"> </w:t>
-      </w:r>
-    </w:p>
-    <w:p>
-      <w:pPr>
-        <w:ind w:left="-567"/>
-      </w:pPr>
+        <w:t xml:space="preserve">03.10.18 </w:t>
+      </w:r>
       <w:proofErr w:type="spellStart"/>
       <w:r>
         <w:rPr>
@@ -5616,18 +4180,19 @@
         <w:t xml:space="preserve">: VIS OD=  </w:t>
       </w:r>
       <w:r>
+        <w:t>1,0</w:t>
+      </w:r>
+      <w:r>
         <w:t xml:space="preserve">  </w:t>
       </w:r>
       <w:r>
-        <w:t xml:space="preserve">OS=   ; ВГД OD=   OS=   </w:t>
-      </w:r>
-      <w:proofErr w:type="spellStart"/>
-      <w:r>
-        <w:t>Факосклероз</w:t>
-      </w:r>
-      <w:proofErr w:type="spellEnd"/>
-      <w:r>
-        <w:t>.</w:t>
+        <w:t xml:space="preserve">OS=  </w:t>
+      </w:r>
+      <w:r>
+        <w:t>1,0</w:t>
+      </w:r>
+      <w:r>
+        <w:t xml:space="preserve"> ;.</w:t>
       </w:r>
     </w:p>
     <w:p>
@@ -5635,15 +4200,12 @@
         <w:ind w:left="-567"/>
         <w:jc w:val="both"/>
         <w:rPr>
-          <w:sz w:val="28"/>
-          <w:szCs w:val="20"/>
           <w:lang w:val="ru-RU"/>
         </w:rPr>
       </w:pPr>
       <w:sdt>
         <w:sdtPr>
           <w:rPr>
-            <w:sz w:val="28"/>
             <w:lang w:val="ru-RU"/>
           </w:rPr>
           <w:id w:val="1272982356"/>
@@ -5662,7 +4224,6 @@
         <w:sdtContent>
           <w:r>
             <w:rPr>
-              <w:sz w:val="28"/>
               <w:lang w:val="ru-RU"/>
             </w:rPr>
             <w:t xml:space="preserve"> </w:t>
@@ -5671,192 +4232,85 @@
       </w:sdt>
       <w:r>
         <w:rPr>
-          <w:sz w:val="28"/>
-          <w:lang w:val="ru-RU"/>
-        </w:rPr>
-        <w:t xml:space="preserve"> Гл. дно: ДЗН бледно-розовые. Границы четкие</w:t>
-      </w:r>
-      <w:r>
-        <w:rPr>
-          <w:sz w:val="28"/>
-          <w:lang w:val="ru-RU"/>
-        </w:rPr>
-        <w:t>.</w:t>
-      </w:r>
-      <w:r>
-        <w:rPr>
-          <w:sz w:val="28"/>
+          <w:lang w:val="ru-RU"/>
+        </w:rPr>
+        <w:t xml:space="preserve"> Гл. дно: </w:t>
+      </w:r>
+      <w:r>
+        <w:rPr>
+          <w:lang w:val="ru-RU"/>
+        </w:rPr>
+        <w:t xml:space="preserve"> слева  у диска обширные миелиновые волокна вены широкие, полнокровны, </w:t>
+      </w:r>
+      <w:proofErr w:type="spellStart"/>
+      <w:r>
+        <w:rPr>
+          <w:lang w:val="ru-RU"/>
+        </w:rPr>
+        <w:t>Салюс</w:t>
+      </w:r>
+      <w:proofErr w:type="spellEnd"/>
+      <w:r>
+        <w:rPr>
+          <w:lang w:val="ru-RU"/>
+        </w:rPr>
+        <w:t xml:space="preserve"> 1.   А</w:t>
+      </w:r>
+      <w:proofErr w:type="gramStart"/>
+      <w:r>
+        <w:rPr>
+          <w:lang w:val="ru-RU"/>
+        </w:rPr>
+        <w:t>:В</w:t>
+      </w:r>
+      <w:proofErr w:type="gramEnd"/>
+      <w:r>
+        <w:rPr>
+          <w:lang w:val="ru-RU"/>
+        </w:rPr>
+        <w:t xml:space="preserve">  1:2.</w:t>
+      </w:r>
+      <w:r>
+        <w:rPr>
+          <w:lang w:val="ru-RU"/>
+        </w:rPr>
+        <w:t xml:space="preserve">.  </w:t>
+      </w:r>
+      <w:r>
+        <w:rPr>
+          <w:lang w:val="ru-RU"/>
+        </w:rPr>
+        <w:t>В</w:t>
+      </w:r>
+      <w:r>
+        <w:rPr>
           <w:lang w:val="ru-RU"/>
         </w:rPr>
         <w:t xml:space="preserve"> </w:t>
       </w:r>
-      <w:r>
-        <w:rPr>
-          <w:sz w:val="28"/>
-          <w:lang w:val="ru-RU"/>
-        </w:rPr>
-        <w:t xml:space="preserve">А:V </w:t>
+      <w:proofErr w:type="spellStart"/>
+      <w:r>
+        <w:rPr>
+          <w:lang w:val="ru-RU"/>
+        </w:rPr>
+        <w:t>макулярной</w:t>
+      </w:r>
+      <w:proofErr w:type="spellEnd"/>
+      <w:r>
+        <w:rPr>
+          <w:lang w:val="ru-RU"/>
+        </w:rPr>
+        <w:t xml:space="preserve"> области без особенностей</w:t>
+      </w:r>
+      <w:r>
+        <w:rPr>
+          <w:lang w:val="ru-RU"/>
+        </w:rPr>
+        <w:t xml:space="preserve"> Д-з: </w:t>
       </w:r>
       <w:sdt>
         <w:sdtPr>
           <w:rPr>
-            <w:lang w:val="ru-RU"/>
-          </w:rPr>
-          <w:id w:val="886151204"/>
-          <w:placeholder>
-            <w:docPart w:val="DefaultPlaceholder_1082065159"/>
-          </w:placeholder>
-          <w:comboBox>
-            <w:listItem w:displayText="1:2 " w:value="1:2 "/>
-            <w:listItem w:displayText="2:3" w:value="2:3"/>
-          </w:comboBox>
-        </w:sdtPr>
-        <w:sdtEndPr/>
-        <w:sdtContent>
-          <w:r>
-            <w:rPr>
-              <w:lang w:val="ru-RU"/>
-            </w:rPr>
-            <w:t>1:2</w:t>
-          </w:r>
-        </w:sdtContent>
-      </w:sdt>
-      <w:r>
-        <w:rPr>
-          <w:sz w:val="28"/>
-          <w:lang w:val="ru-RU"/>
-        </w:rPr>
-        <w:t xml:space="preserve"> </w:t>
-      </w:r>
-      <w:r>
-        <w:rPr>
-          <w:sz w:val="28"/>
-          <w:lang w:val="ru-RU"/>
-        </w:rPr>
-        <w:t>Сос</w:t>
-      </w:r>
-      <w:r>
-        <w:rPr>
-          <w:sz w:val="28"/>
-          <w:lang w:val="ru-RU"/>
-        </w:rPr>
-        <w:t>уды</w:t>
-      </w:r>
-      <w:r>
-        <w:rPr>
-          <w:sz w:val="28"/>
-          <w:lang w:val="ru-RU"/>
-        </w:rPr>
-        <w:t xml:space="preserve"> сужены,</w:t>
-      </w:r>
-      <w:r>
-        <w:rPr>
-          <w:sz w:val="28"/>
-          <w:lang w:val="ru-RU"/>
-        </w:rPr>
-        <w:t xml:space="preserve"> извиты, склерозированы. </w:t>
-      </w:r>
-      <w:r>
-        <w:rPr>
-          <w:sz w:val="28"/>
-          <w:lang w:val="ru-RU"/>
-        </w:rPr>
-        <w:t xml:space="preserve">Вены умеренно полнокровны. </w:t>
-      </w:r>
-      <w:proofErr w:type="spellStart"/>
-      <w:r>
-        <w:rPr>
-          <w:sz w:val="28"/>
-          <w:lang w:val="ru-RU"/>
-        </w:rPr>
-        <w:t>Салюс</w:t>
-      </w:r>
-      <w:proofErr w:type="spellEnd"/>
-      <w:r>
-        <w:rPr>
-          <w:sz w:val="28"/>
-          <w:lang w:val="ru-RU"/>
-        </w:rPr>
-        <w:t xml:space="preserve"> I-II. </w:t>
-      </w:r>
-      <w:r>
-        <w:rPr>
-          <w:sz w:val="28"/>
-          <w:lang w:val="ru-RU"/>
-        </w:rPr>
-        <w:t>Вены неравномерно расширены.</w:t>
-      </w:r>
-      <w:r>
-        <w:rPr>
-          <w:sz w:val="28"/>
-          <w:lang w:val="ru-RU"/>
-        </w:rPr>
-        <w:t xml:space="preserve"> </w:t>
-      </w:r>
-      <w:r>
-        <w:rPr>
-          <w:sz w:val="28"/>
-          <w:lang w:val="ru-RU"/>
-        </w:rPr>
-        <w:t xml:space="preserve">Единичные микроаневризмы, </w:t>
-      </w:r>
-      <w:proofErr w:type="spellStart"/>
-      <w:r>
-        <w:rPr>
-          <w:sz w:val="28"/>
-          <w:lang w:val="ru-RU"/>
-        </w:rPr>
-        <w:t>микрогеморрагии</w:t>
-      </w:r>
-      <w:proofErr w:type="spellEnd"/>
-      <w:r>
-        <w:rPr>
-          <w:sz w:val="28"/>
-          <w:lang w:val="ru-RU"/>
-        </w:rPr>
-        <w:t xml:space="preserve">.  </w:t>
-      </w:r>
-      <w:r>
-        <w:rPr>
-          <w:sz w:val="28"/>
-          <w:lang w:val="ru-RU"/>
-        </w:rPr>
-        <w:t>В</w:t>
-      </w:r>
-      <w:r>
-        <w:rPr>
-          <w:sz w:val="28"/>
-          <w:lang w:val="ru-RU"/>
-        </w:rPr>
-        <w:t xml:space="preserve"> </w:t>
-      </w:r>
-      <w:proofErr w:type="spellStart"/>
-      <w:r>
-        <w:rPr>
-          <w:sz w:val="28"/>
-          <w:lang w:val="ru-RU"/>
-        </w:rPr>
-        <w:t>макулярной</w:t>
-      </w:r>
-      <w:proofErr w:type="spellEnd"/>
-      <w:r>
-        <w:rPr>
-          <w:sz w:val="28"/>
-          <w:lang w:val="ru-RU"/>
-        </w:rPr>
-        <w:t xml:space="preserve"> области без особенностей</w:t>
-      </w:r>
-      <w:r>
-        <w:rPr>
-          <w:sz w:val="28"/>
-          <w:lang w:val="ru-RU"/>
-        </w:rPr>
-        <w:t xml:space="preserve"> Д-з: </w:t>
-      </w:r>
-      <w:sdt>
-        <w:sdtPr>
-          <w:rPr>
-            <w:sz w:val="28"/>
             <w:lang w:val="ru-RU"/>
           </w:rPr>
           <w:id w:val="-1226214007"/>
@@ -5872,7 +4326,6 @@
         <w:sdtContent>
           <w:r>
             <w:rPr>
-              <w:sz w:val="28"/>
               <w:lang w:val="ru-RU"/>
             </w:rPr>
             <w:t>Ангиопатия сосудов сетчатки ОИ</w:t>
@@ -5881,26 +4334,9 @@
       </w:sdt>
       <w:r>
         <w:rPr>
-          <w:sz w:val="28"/>
-          <w:lang w:val="ru-RU"/>
-        </w:rPr>
-        <w:t xml:space="preserve">. Начальная катаракта ОИ. Непролиферативная  диабетическая  </w:t>
-      </w:r>
-      <w:proofErr w:type="spellStart"/>
-      <w:r>
-        <w:rPr>
-          <w:sz w:val="28"/>
-          <w:lang w:val="ru-RU"/>
-        </w:rPr>
-        <w:t>ретинопатия</w:t>
-      </w:r>
-      <w:proofErr w:type="spellEnd"/>
-      <w:r>
-        <w:rPr>
-          <w:sz w:val="28"/>
-          <w:lang w:val="ru-RU"/>
-        </w:rPr>
-        <w:t xml:space="preserve"> ОИ. </w:t>
+          <w:lang w:val="ru-RU"/>
+        </w:rPr>
+        <w:t xml:space="preserve">. </w:t>
       </w:r>
     </w:p>
     <w:p>
@@ -5908,44 +4344,56 @@
         <w:ind w:left="-567"/>
         <w:jc w:val="both"/>
         <w:rPr>
-          <w:sz w:val="28"/>
-          <w:szCs w:val="20"/>
           <w:lang w:val="ru-RU"/>
         </w:rPr>
       </w:pPr>
       <w:r>
         <w:rPr>
-          <w:sz w:val="28"/>
           <w:u w:val="single"/>
           <w:lang w:val="ru-RU"/>
         </w:rPr>
+        <w:t>24.09.18</w:t>
+      </w:r>
+      <w:r>
+        <w:rPr>
+          <w:u w:val="single"/>
+          <w:lang w:val="ru-RU"/>
+        </w:rPr>
         <w:t>ЭКГ</w:t>
       </w:r>
       <w:r>
         <w:rPr>
-          <w:sz w:val="28"/>
           <w:lang w:val="ru-RU"/>
         </w:rPr>
         <w:t>:</w:t>
       </w:r>
       <w:r>
         <w:rPr>
-          <w:sz w:val="28"/>
           <w:lang w:val="ru-RU"/>
         </w:rPr>
         <w:t xml:space="preserve"> </w:t>
       </w:r>
       <w:r>
         <w:rPr>
-          <w:sz w:val="28"/>
-          <w:lang w:val="ru-RU"/>
-        </w:rPr>
-        <w:t xml:space="preserve">ЧСС - уд/мин. Вольтаж </w:t>
+          <w:lang w:val="ru-RU"/>
+        </w:rPr>
+        <w:t>ЧСС -</w:t>
+      </w:r>
+      <w:r>
+        <w:rPr>
+          <w:lang w:val="ru-RU"/>
+        </w:rPr>
+        <w:t>80</w:t>
+      </w:r>
+      <w:r>
+        <w:rPr>
+          <w:lang w:val="ru-RU"/>
+        </w:rPr>
+        <w:t xml:space="preserve"> уд/мин. Вольтаж </w:t>
       </w:r>
       <w:sdt>
         <w:sdtPr>
           <w:rPr>
-            <w:sz w:val="28"/>
             <w:lang w:val="ru-RU"/>
           </w:rPr>
           <w:id w:val="-1300382127"/>
@@ -5963,79 +4411,61 @@
         <w:sdtContent>
           <w:r>
             <w:rPr>
-              <w:sz w:val="28"/>
               <w:lang w:val="ru-RU"/>
             </w:rPr>
-            <w:t>сохранен.</w:t>
+            <w:t>снижен.</w:t>
           </w:r>
         </w:sdtContent>
       </w:sdt>
       <w:r>
         <w:rPr>
-          <w:sz w:val="28"/>
-          <w:lang w:val="ru-RU"/>
-        </w:rPr>
-        <w:t xml:space="preserve">  Ритм синусовый, тахикардия. Эл</w:t>
+          <w:lang w:val="ru-RU"/>
+        </w:rPr>
+        <w:t xml:space="preserve">  Ритм сину</w:t>
+      </w:r>
+      <w:r>
+        <w:rPr>
+          <w:lang w:val="ru-RU"/>
+        </w:rPr>
+        <w:t>совый</w:t>
+      </w:r>
+      <w:r>
+        <w:rPr>
+          <w:lang w:val="ru-RU"/>
+        </w:rPr>
+        <w:t xml:space="preserve">. Эл. ось </w:t>
+      </w:r>
+      <w:r>
+        <w:rPr>
+          <w:lang w:val="ru-RU"/>
+        </w:rPr>
+        <w:t>не</w:t>
+      </w:r>
+      <w:r>
+        <w:rPr>
+          <w:lang w:val="ru-RU"/>
+        </w:rPr>
+        <w:t xml:space="preserve"> отклонена</w:t>
+      </w:r>
+      <w:r>
+        <w:rPr>
+          <w:lang w:val="ru-RU"/>
+        </w:rPr>
+        <w:t>.</w:t>
       </w:r>
       <w:proofErr w:type="gramStart"/>
       <w:r>
         <w:rPr>
-          <w:sz w:val="28"/>
-          <w:lang w:val="ru-RU"/>
-        </w:rPr>
-        <w:t>.</w:t>
+          <w:lang w:val="ru-RU"/>
+        </w:rPr>
+        <w:t xml:space="preserve">  .</w:t>
       </w:r>
       <w:proofErr w:type="gramEnd"/>
       <w:r>
         <w:rPr>
-          <w:sz w:val="28"/>
           <w:lang w:val="ru-RU"/>
         </w:rPr>
         <w:t xml:space="preserve"> </w:t>
-      </w:r>
-      <w:proofErr w:type="gramStart"/>
-      <w:r>
-        <w:rPr>
-          <w:sz w:val="28"/>
-          <w:lang w:val="ru-RU"/>
-        </w:rPr>
-        <w:t>о</w:t>
-      </w:r>
-      <w:proofErr w:type="gramEnd"/>
-      <w:r>
-        <w:rPr>
-          <w:sz w:val="28"/>
-          <w:lang w:val="ru-RU"/>
-        </w:rPr>
-        <w:t xml:space="preserve">сь </w:t>
-      </w:r>
-      <w:r>
-        <w:rPr>
-          <w:sz w:val="28"/>
-          <w:lang w:val="ru-RU"/>
-        </w:rPr>
-        <w:t>не</w:t>
-      </w:r>
-      <w:r>
-        <w:rPr>
-          <w:sz w:val="28"/>
-          <w:lang w:val="ru-RU"/>
-        </w:rPr>
-        <w:t xml:space="preserve"> отклонена</w:t>
-      </w:r>
-      <w:r>
-        <w:rPr>
-          <w:sz w:val="28"/>
-          <w:lang w:val="ru-RU"/>
-        </w:rPr>
-        <w:t xml:space="preserve"> влево</w:t>
-      </w:r>
-      <w:r>
-        <w:rPr>
-          <w:sz w:val="28"/>
-          <w:lang w:val="ru-RU"/>
-        </w:rPr>
-        <w:t xml:space="preserve">.  Гипертрофия левого желудочка. Диффузные изменения миокарда. </w:t>
       </w:r>
     </w:p>
     <w:p>
@@ -6043,81 +4473,55 @@
         <w:ind w:left="-567"/>
         <w:jc w:val="both"/>
         <w:rPr>
-          <w:sz w:val="28"/>
           <w:lang w:val="ru-RU"/>
         </w:rPr>
       </w:pPr>
       <w:r>
         <w:rPr>
-          <w:sz w:val="28"/>
           <w:u w:val="single"/>
           <w:lang w:val="ru-RU"/>
         </w:rPr>
-        <w:t>Кардиолог</w:t>
-      </w:r>
-      <w:r>
-        <w:rPr>
-          <w:sz w:val="28"/>
+        <w:t>02.10.18</w:t>
+      </w:r>
+      <w:r>
+        <w:rPr>
+          <w:u w:val="single"/>
+          <w:lang w:val="ru-RU"/>
+        </w:rPr>
+        <w:t>Ангиохирург</w:t>
+      </w:r>
+      <w:r>
+        <w:rPr>
           <w:lang w:val="ru-RU"/>
         </w:rPr>
         <w:t xml:space="preserve">: </w:t>
       </w:r>
-    </w:p>
-    <w:p>
-      <w:pPr>
-        <w:ind w:left="-567"/>
-        <w:jc w:val="both"/>
-        <w:rPr>
-          <w:sz w:val="28"/>
-          <w:lang w:val="ru-RU"/>
-        </w:rPr>
-      </w:pPr>
-      <w:r>
-        <w:rPr>
-          <w:sz w:val="28"/>
-          <w:u w:val="single"/>
-          <w:lang w:val="ru-RU"/>
-        </w:rPr>
-        <w:t>Ангиохирург</w:t>
-      </w:r>
-      <w:r>
-        <w:rPr>
-          <w:sz w:val="28"/>
-          <w:lang w:val="ru-RU"/>
-        </w:rPr>
-        <w:t xml:space="preserve">: </w:t>
-      </w:r>
-      <w:r>
-        <w:rPr>
-          <w:sz w:val="28"/>
+      <w:r>
+        <w:rPr>
           <w:lang w:val="ru-RU"/>
         </w:rPr>
         <w:t xml:space="preserve">Диабетическая </w:t>
       </w:r>
       <w:r>
         <w:rPr>
-          <w:sz w:val="28"/>
           <w:lang w:val="ru-RU"/>
         </w:rPr>
         <w:t xml:space="preserve">ангиопатия </w:t>
       </w:r>
       <w:r>
         <w:rPr>
-          <w:sz w:val="28"/>
           <w:lang w:val="ru-RU"/>
         </w:rPr>
         <w:t xml:space="preserve">артерий </w:t>
       </w:r>
       <w:r>
         <w:rPr>
-          <w:sz w:val="28"/>
           <w:lang w:val="ru-RU"/>
         </w:rPr>
         <w:t>н/к.</w:t>
       </w:r>
       <w:r>
         <w:rPr>
-          <w:sz w:val="28"/>
           <w:lang w:val="ru-RU"/>
         </w:rPr>
         <w:t xml:space="preserve"> </w:t>
@@ -6125,7 +4529,6 @@
       <w:sdt>
         <w:sdtPr>
           <w:rPr>
-            <w:sz w:val="28"/>
             <w:lang w:val="ru-RU"/>
           </w:rPr>
           <w:id w:val="-2145254004"/>
@@ -6141,7 +4544,6 @@
         <w:sdtContent>
           <w:r>
             <w:rPr>
-              <w:sz w:val="28"/>
               <w:lang w:val="ru-RU"/>
             </w:rPr>
             <w:t xml:space="preserve"> </w:t>
@@ -6154,31 +4556,165 @@
         <w:ind w:left="-567"/>
         <w:jc w:val="both"/>
         <w:rPr>
-          <w:sz w:val="28"/>
-          <w:szCs w:val="28"/>
           <w:lang w:val="ru-RU"/>
         </w:rPr>
       </w:pPr>
       <w:r>
         <w:rPr>
-          <w:sz w:val="28"/>
           <w:u w:val="single"/>
           <w:lang w:val="ru-RU"/>
         </w:rPr>
+        <w:t>02.05.18 Кардиолог</w:t>
+      </w:r>
+      <w:r>
+        <w:rPr>
+          <w:lang w:val="ru-RU"/>
+        </w:rPr>
+        <w:t>: Гипертоническая болезнь II стадии 2 степени. Гипертензивное сердце СН I. ф</w:t>
+      </w:r>
+      <w:proofErr w:type="gramStart"/>
+      <w:r>
+        <w:rPr>
+          <w:lang w:val="ru-RU"/>
+        </w:rPr>
+        <w:t xml:space="preserve"> .</w:t>
+      </w:r>
+      <w:proofErr w:type="spellStart"/>
+      <w:proofErr w:type="gramEnd"/>
+      <w:r>
+        <w:rPr>
+          <w:lang w:val="ru-RU"/>
+        </w:rPr>
+        <w:t>кл</w:t>
+      </w:r>
+      <w:proofErr w:type="spellEnd"/>
+      <w:r>
+        <w:rPr>
+          <w:lang w:val="ru-RU"/>
+        </w:rPr>
+        <w:t xml:space="preserve"> II.  Риск 4.  </w:t>
+      </w:r>
+    </w:p>
+    <w:p>
+      <w:pPr>
+        <w:ind w:left="-567"/>
+        <w:jc w:val="both"/>
+        <w:rPr>
+          <w:lang w:val="ru-RU"/>
+        </w:rPr>
+      </w:pPr>
+      <w:r>
+        <w:rPr>
+          <w:u w:val="single"/>
+          <w:lang w:val="ru-RU"/>
+        </w:rPr>
+        <w:t>01.10.18 ЭХОКС:</w:t>
+      </w:r>
+      <w:r>
+        <w:rPr>
+          <w:lang w:val="ru-RU"/>
+        </w:rPr>
+        <w:t xml:space="preserve"> </w:t>
+      </w:r>
+      <w:r>
+        <w:rPr>
+          <w:lang w:val="ru-RU"/>
+        </w:rPr>
+        <w:t>визуализация</w:t>
+      </w:r>
+      <w:r>
+        <w:rPr>
+          <w:lang w:val="ru-RU"/>
+        </w:rPr>
+        <w:t xml:space="preserve"> низкая, </w:t>
+      </w:r>
+      <w:r>
+        <w:rPr>
+          <w:lang w:val="ru-RU"/>
+        </w:rPr>
+        <w:t>си</w:t>
+      </w:r>
+      <w:r>
+        <w:rPr>
+          <w:lang w:val="ru-RU"/>
+        </w:rPr>
+        <w:t xml:space="preserve">столическая и диастолическая </w:t>
+      </w:r>
+      <w:r>
+        <w:rPr>
+          <w:lang w:val="ru-RU"/>
+        </w:rPr>
+        <w:t>дисфункция</w:t>
+      </w:r>
+      <w:r>
+        <w:rPr>
+          <w:lang w:val="ru-RU"/>
+        </w:rPr>
+        <w:t xml:space="preserve"> ЛЖ не </w:t>
+      </w:r>
+      <w:r>
+        <w:rPr>
+          <w:lang w:val="ru-RU"/>
+        </w:rPr>
+        <w:t>н</w:t>
+      </w:r>
+      <w:r>
+        <w:rPr>
+          <w:lang w:val="ru-RU"/>
+        </w:rPr>
+        <w:t>ар</w:t>
+      </w:r>
+      <w:r>
+        <w:rPr>
+          <w:lang w:val="ru-RU"/>
+        </w:rPr>
+        <w:t>ушен</w:t>
+      </w:r>
+      <w:r>
+        <w:rPr>
+          <w:lang w:val="ru-RU"/>
+        </w:rPr>
+        <w:t>а, гипертрофия миокарда ЛЖ  концентрического типа</w:t>
+      </w:r>
+      <w:proofErr w:type="gramStart"/>
+      <w:r>
+        <w:rPr>
+          <w:lang w:val="ru-RU"/>
+        </w:rPr>
+        <w:t xml:space="preserve"> .</w:t>
+      </w:r>
+      <w:proofErr w:type="gramEnd"/>
+    </w:p>
+    <w:p>
+      <w:pPr>
+        <w:ind w:left="-567"/>
+        <w:jc w:val="both"/>
+        <w:rPr>
+          <w:lang w:val="ru-RU"/>
+        </w:rPr>
+      </w:pPr>
+      <w:r>
+        <w:rPr>
+          <w:u w:val="single"/>
+          <w:lang w:val="ru-RU"/>
+        </w:rPr>
+        <w:t>01.10.18</w:t>
+      </w:r>
+      <w:r>
+        <w:rPr>
+          <w:u w:val="single"/>
+          <w:lang w:val="ru-RU"/>
+        </w:rPr>
         <w:t>Хирург</w:t>
       </w:r>
       <w:r>
         <w:rPr>
-          <w:sz w:val="28"/>
-          <w:szCs w:val="28"/>
           <w:lang w:val="ru-RU"/>
         </w:rPr>
         <w:t xml:space="preserve">: </w:t>
       </w:r>
       <w:r>
         <w:rPr>
-          <w:sz w:val="28"/>
-          <w:szCs w:val="28"/>
           <w:lang w:val="ru-RU"/>
         </w:rPr>
         <w:t xml:space="preserve"> </w:t>
@@ -6186,7 +4722,6 @@
       <w:sdt>
         <w:sdtPr>
           <w:rPr>
-            <w:sz w:val="28"/>
             <w:lang w:val="ru-RU"/>
           </w:rPr>
           <w:id w:val="-1004209914"/>
@@ -6202,7 +4737,6 @@
         <w:sdtContent>
           <w:r>
             <w:rPr>
-              <w:sz w:val="28"/>
               <w:lang w:val="ru-RU"/>
             </w:rPr>
             <w:t xml:space="preserve">Диабетическая ангиопатия артерий н/к </w:t>
@@ -6210,7 +4744,6 @@
           <w:proofErr w:type="spellStart"/>
           <w:r>
             <w:rPr>
-              <w:sz w:val="28"/>
               <w:lang w:val="ru-RU"/>
             </w:rPr>
             <w:t>IIc</w:t>
@@ -6218,7 +4751,6 @@
           <w:proofErr w:type="gramStart"/>
           <w:r>
             <w:rPr>
-              <w:sz w:val="28"/>
               <w:lang w:val="ru-RU"/>
             </w:rPr>
             <w:t>т</w:t>
@@ -6227,7 +4759,6 @@
           <w:proofErr w:type="gramEnd"/>
           <w:r>
             <w:rPr>
-              <w:sz w:val="28"/>
               <w:lang w:val="ru-RU"/>
             </w:rPr>
             <w:t xml:space="preserve">. </w:t>
@@ -6236,7 +4767,6 @@
       </w:sdt>
       <w:r>
         <w:rPr>
-          <w:sz w:val="28"/>
           <w:lang w:val="ru-RU"/>
         </w:rPr>
         <w:t xml:space="preserve"> </w:t>
@@ -6247,40 +4777,120 @@
         <w:ind w:left="-567"/>
         <w:jc w:val="both"/>
         <w:rPr>
-          <w:sz w:val="28"/>
           <w:lang w:val="ru-RU"/>
         </w:rPr>
       </w:pPr>
       <w:r>
         <w:rPr>
-          <w:sz w:val="28"/>
           <w:u w:val="single"/>
           <w:lang w:val="ru-RU"/>
         </w:rPr>
-        <w:t>Нефролог:</w:t>
-      </w:r>
-      <w:r>
-        <w:rPr>
-          <w:sz w:val="28"/>
-          <w:lang w:val="ru-RU"/>
-        </w:rPr>
-        <w:t xml:space="preserve"> ХБП I-II ст.: </w:t>
+        <w:t xml:space="preserve">24.09.18 </w:t>
+      </w:r>
+      <w:r>
+        <w:rPr>
+          <w:u w:val="single"/>
+          <w:lang w:val="ru-RU"/>
+        </w:rPr>
+        <w:t>УЗИ щит</w:t>
+      </w:r>
+      <w:proofErr w:type="gramStart"/>
+      <w:r>
+        <w:rPr>
+          <w:u w:val="single"/>
+          <w:lang w:val="ru-RU"/>
+        </w:rPr>
+        <w:t>.</w:t>
+      </w:r>
+      <w:proofErr w:type="gramEnd"/>
+      <w:r>
+        <w:rPr>
+          <w:u w:val="single"/>
+          <w:lang w:val="ru-RU"/>
+        </w:rPr>
+        <w:t xml:space="preserve"> </w:t>
+      </w:r>
+      <w:proofErr w:type="gramStart"/>
+      <w:r>
+        <w:rPr>
+          <w:u w:val="single"/>
+          <w:lang w:val="ru-RU"/>
+        </w:rPr>
+        <w:t>ж</w:t>
+      </w:r>
+      <w:proofErr w:type="gramEnd"/>
+      <w:r>
+        <w:rPr>
+          <w:u w:val="single"/>
+          <w:lang w:val="ru-RU"/>
+        </w:rPr>
+        <w:t>елезы</w:t>
+      </w:r>
+      <w:r>
+        <w:rPr>
+          <w:lang w:val="ru-RU"/>
+        </w:rPr>
+        <w:t xml:space="preserve">: </w:t>
       </w:r>
       <w:proofErr w:type="spellStart"/>
-      <w:r>
-        <w:rPr>
-          <w:sz w:val="28"/>
-          <w:lang w:val="ru-RU"/>
-        </w:rPr>
-        <w:t>диаб</w:t>
+      <w:proofErr w:type="gramStart"/>
+      <w:r>
+        <w:rPr>
+          <w:lang w:val="ru-RU"/>
+        </w:rPr>
+        <w:t>Пр</w:t>
       </w:r>
       <w:proofErr w:type="spellEnd"/>
-      <w:r>
-        <w:rPr>
-          <w:sz w:val="28"/>
-          <w:lang w:val="ru-RU"/>
-        </w:rPr>
-        <w:t xml:space="preserve">. нефропатия, артериальная гипертензия. </w:t>
+      <w:proofErr w:type="gramEnd"/>
+      <w:r>
+        <w:rPr>
+          <w:lang w:val="ru-RU"/>
+        </w:rPr>
+        <w:t xml:space="preserve"> д. V = </w:t>
+      </w:r>
+      <w:r>
+        <w:rPr>
+          <w:lang w:val="ru-RU"/>
+        </w:rPr>
+        <w:t>13,1</w:t>
+      </w:r>
+      <w:r>
+        <w:rPr>
+          <w:lang w:val="ru-RU"/>
+        </w:rPr>
+        <w:t xml:space="preserve"> см</w:t>
+      </w:r>
+      <w:r>
+        <w:rPr>
+          <w:vertAlign w:val="superscript"/>
+          <w:lang w:val="ru-RU"/>
+        </w:rPr>
+        <w:t>3</w:t>
+      </w:r>
+      <w:r>
+        <w:rPr>
+          <w:lang w:val="ru-RU"/>
+        </w:rPr>
+        <w:t xml:space="preserve">; лев. д. V = </w:t>
+      </w:r>
+      <w:r>
+        <w:rPr>
+          <w:lang w:val="ru-RU"/>
+        </w:rPr>
+        <w:t>10,7</w:t>
+      </w:r>
+      <w:r>
+        <w:rPr>
+          <w:lang w:val="ru-RU"/>
+        </w:rPr>
+        <w:t xml:space="preserve"> см</w:t>
+      </w:r>
+      <w:r>
+        <w:rPr>
+          <w:vertAlign w:val="superscript"/>
+          <w:lang w:val="ru-RU"/>
+        </w:rPr>
+        <w:t>3</w:t>
       </w:r>
     </w:p>
     <w:p>
@@ -6288,930 +4898,256 @@
         <w:ind w:left="-567"/>
         <w:jc w:val="both"/>
         <w:rPr>
-          <w:sz w:val="28"/>
-          <w:szCs w:val="20"/>
-          <w:u w:val="single"/>
           <w:lang w:val="ru-RU"/>
         </w:rPr>
       </w:pPr>
       <w:r>
         <w:rPr>
-          <w:sz w:val="28"/>
-          <w:szCs w:val="20"/>
-          <w:u w:val="single"/>
-          <w:lang w:val="ru-RU"/>
-        </w:rPr>
-        <w:t>09.18</w:t>
-      </w:r>
-      <w:r>
-        <w:rPr>
-          <w:sz w:val="28"/>
-          <w:szCs w:val="20"/>
-          <w:u w:val="single"/>
-          <w:lang w:val="ru-RU"/>
-        </w:rPr>
-        <w:t xml:space="preserve">РВГ: </w:t>
-      </w:r>
-      <w:r>
-        <w:rPr>
-          <w:sz w:val="28"/>
-          <w:szCs w:val="20"/>
-          <w:lang w:val="ru-RU"/>
-        </w:rPr>
-        <w:t>объемное пульсовое кровенаполнение артерий н/</w:t>
+          <w:lang w:val="ru-RU"/>
+        </w:rPr>
+        <w:t>Щит</w:t>
       </w:r>
       <w:proofErr w:type="gramStart"/>
       <w:r>
         <w:rPr>
-          <w:sz w:val="28"/>
-          <w:szCs w:val="20"/>
-          <w:lang w:val="ru-RU"/>
-        </w:rPr>
-        <w:t>к</w:t>
+          <w:lang w:val="ru-RU"/>
+        </w:rPr>
+        <w:t>.</w:t>
       </w:r>
       <w:proofErr w:type="gramEnd"/>
       <w:r>
         <w:rPr>
-          <w:sz w:val="28"/>
-          <w:szCs w:val="20"/>
           <w:lang w:val="ru-RU"/>
         </w:rPr>
         <w:t xml:space="preserve"> </w:t>
+      </w:r>
+      <w:proofErr w:type="gramStart"/>
+      <w:r>
+        <w:rPr>
+          <w:lang w:val="ru-RU"/>
+        </w:rPr>
+        <w:t>ж</w:t>
+      </w:r>
+      <w:proofErr w:type="gramEnd"/>
+      <w:r>
+        <w:rPr>
+          <w:lang w:val="ru-RU"/>
+        </w:rPr>
+        <w:t>елеза</w:t>
+      </w:r>
+      <w:r>
+        <w:rPr>
+          <w:lang w:val="ru-RU"/>
+        </w:rPr>
+        <w:t xml:space="preserve"> </w:t>
+      </w:r>
+      <w:r>
+        <w:rPr>
+          <w:lang w:val="ru-RU"/>
+        </w:rPr>
+        <w:t>увеличена, контуры</w:t>
+      </w:r>
+      <w:r>
+        <w:rPr>
+          <w:lang w:val="ru-RU"/>
+        </w:rPr>
+        <w:t xml:space="preserve"> </w:t>
+      </w:r>
+      <w:r>
+        <w:rPr>
+          <w:lang w:val="ru-RU"/>
+        </w:rPr>
+        <w:t>не</w:t>
+      </w:r>
+      <w:r>
+        <w:rPr>
+          <w:lang w:val="ru-RU"/>
+        </w:rPr>
+        <w:t xml:space="preserve"> ровные</w:t>
+      </w:r>
+      <w:r>
+        <w:rPr>
+          <w:lang w:val="ru-RU"/>
+        </w:rPr>
+        <w:t>, фестончатые</w:t>
+      </w:r>
+      <w:r>
+        <w:rPr>
+          <w:lang w:val="ru-RU"/>
+        </w:rPr>
+        <w:t xml:space="preserve">. </w:t>
+      </w:r>
+      <w:proofErr w:type="spellStart"/>
+      <w:r>
+        <w:rPr>
+          <w:lang w:val="ru-RU"/>
+        </w:rPr>
+        <w:t>Эхогенность</w:t>
+      </w:r>
+      <w:proofErr w:type="spellEnd"/>
+      <w:r>
+        <w:rPr>
+          <w:lang w:val="ru-RU"/>
+        </w:rPr>
+        <w:t xml:space="preserve"> паренхимы </w:t>
+      </w:r>
+      <w:proofErr w:type="gramStart"/>
+      <w:r>
+        <w:rPr>
+          <w:lang w:val="ru-RU"/>
+        </w:rPr>
+        <w:t>снижена</w:t>
+      </w:r>
+      <w:proofErr w:type="gramEnd"/>
+      <w:r>
+        <w:rPr>
+          <w:lang w:val="ru-RU"/>
+        </w:rPr>
+        <w:t>.</w:t>
+      </w:r>
+      <w:r>
+        <w:rPr>
+          <w:lang w:val="ru-RU"/>
+        </w:rPr>
+        <w:t xml:space="preserve"> </w:t>
+      </w:r>
+      <w:proofErr w:type="spellStart"/>
+      <w:r>
+        <w:rPr>
+          <w:lang w:val="ru-RU"/>
+        </w:rPr>
+        <w:t>Эхоструктура</w:t>
+      </w:r>
+      <w:proofErr w:type="spellEnd"/>
+      <w:r>
+        <w:rPr>
+          <w:lang w:val="ru-RU"/>
+        </w:rPr>
+        <w:t xml:space="preserve"> </w:t>
+      </w:r>
+      <w:proofErr w:type="gramStart"/>
+      <w:r>
+        <w:rPr>
+          <w:lang w:val="ru-RU"/>
+        </w:rPr>
+        <w:t>крупнозернистая</w:t>
+      </w:r>
+      <w:proofErr w:type="gramEnd"/>
+      <w:r>
+        <w:rPr>
+          <w:lang w:val="ru-RU"/>
+        </w:rPr>
+        <w:t xml:space="preserve">,  </w:t>
+      </w:r>
+      <w:r>
+        <w:rPr>
+          <w:lang w:val="ru-RU"/>
+        </w:rPr>
+        <w:t xml:space="preserve"> </w:t>
+      </w:r>
+      <w:r>
+        <w:rPr>
+          <w:lang w:val="ru-RU"/>
+        </w:rPr>
+        <w:t xml:space="preserve">мелкий </w:t>
+      </w:r>
+      <w:r>
+        <w:rPr>
+          <w:lang w:val="ru-RU"/>
+        </w:rPr>
+        <w:t>фиброз</w:t>
+      </w:r>
+      <w:r>
+        <w:rPr>
+          <w:lang w:val="ru-RU"/>
+        </w:rPr>
+        <w:t xml:space="preserve">. </w:t>
+      </w:r>
+      <w:r>
+        <w:rPr>
+          <w:lang w:val="ru-RU"/>
+        </w:rPr>
+        <w:t>Р</w:t>
+      </w:r>
+      <w:r>
+        <w:rPr>
+          <w:lang w:val="ru-RU"/>
+        </w:rPr>
+        <w:t>егионарны</w:t>
+      </w:r>
+      <w:r>
+        <w:rPr>
+          <w:lang w:val="ru-RU"/>
+        </w:rPr>
+        <w:t>е</w:t>
+      </w:r>
+      <w:r>
+        <w:rPr>
+          <w:lang w:val="ru-RU"/>
+        </w:rPr>
+        <w:t xml:space="preserve"> </w:t>
+      </w:r>
+      <w:proofErr w:type="gramStart"/>
+      <w:r>
+        <w:rPr>
+          <w:lang w:val="ru-RU"/>
+        </w:rPr>
+        <w:t>л</w:t>
+      </w:r>
+      <w:proofErr w:type="gramEnd"/>
+      <w:r>
+        <w:rPr>
+          <w:lang w:val="ru-RU"/>
+        </w:rPr>
+        <w:t>/узл</w:t>
+      </w:r>
+      <w:r>
+        <w:rPr>
+          <w:lang w:val="ru-RU"/>
+        </w:rPr>
+        <w:t>ы</w:t>
+      </w:r>
+      <w:r>
+        <w:rPr>
+          <w:lang w:val="ru-RU"/>
+        </w:rPr>
+        <w:t xml:space="preserve"> </w:t>
+      </w:r>
+      <w:r>
+        <w:rPr>
+          <w:lang w:val="ru-RU"/>
+        </w:rPr>
+        <w:t xml:space="preserve"> </w:t>
+      </w:r>
+      <w:r>
+        <w:rPr>
+          <w:lang w:val="ru-RU"/>
+        </w:rPr>
+        <w:t xml:space="preserve">не </w:t>
+      </w:r>
+      <w:r>
+        <w:rPr>
+          <w:lang w:val="ru-RU"/>
+        </w:rPr>
+        <w:t xml:space="preserve">визуализируются. </w:t>
+      </w:r>
+      <w:proofErr w:type="spellStart"/>
+      <w:r>
+        <w:rPr>
+          <w:lang w:val="ru-RU"/>
+        </w:rPr>
+        <w:t>Закл</w:t>
+      </w:r>
+      <w:proofErr w:type="spellEnd"/>
+      <w:r>
+        <w:rPr>
+          <w:lang w:val="ru-RU"/>
+        </w:rPr>
+        <w:t xml:space="preserve">.: </w:t>
       </w:r>
       <w:sdt>
         <w:sdtPr>
           <w:rPr>
-            <w:lang w:val="ru-RU"/>
-          </w:rPr>
-          <w:id w:val="-270703009"/>
-          <w:placeholder>
-            <w:docPart w:val="DefaultPlaceholder_1082065159"/>
-          </w:placeholder>
-          <w:comboBox>
-            <w:listItem w:displayText="умеренно повышено" w:value="умеренно повышено"/>
-            <w:listItem w:displayText="умеренно снижено" w:value="умеренно снижено"/>
-            <w:listItem w:displayText="в пределах  возрастной нормы" w:value="в пределах  возрастной нормы"/>
-          </w:comboBox>
-        </w:sdtPr>
-        <w:sdtEndPr/>
-        <w:sdtContent>
-          <w:r>
-            <w:rPr>
-              <w:lang w:val="ru-RU"/>
-            </w:rPr>
-            <w:t>умеренно повышено</w:t>
-          </w:r>
-        </w:sdtContent>
-      </w:sdt>
-      <w:r>
-        <w:rPr>
-          <w:lang w:val="ru-RU"/>
-        </w:rPr>
-        <w:t>.</w:t>
-      </w:r>
-      <w:r>
-        <w:rPr>
-          <w:sz w:val="28"/>
-          <w:szCs w:val="20"/>
-          <w:lang w:val="ru-RU"/>
-        </w:rPr>
-        <w:t xml:space="preserve"> Тонус крупных артерий н/к</w:t>
-      </w:r>
-      <w:r>
-        <w:rPr>
-          <w:sz w:val="28"/>
-          <w:szCs w:val="20"/>
-          <w:lang w:val="ru-RU"/>
-        </w:rPr>
-        <w:t xml:space="preserve"> </w:t>
-      </w:r>
-      <w:sdt>
-        <w:sdtPr>
-          <w:rPr>
-            <w:sz w:val="28"/>
-            <w:szCs w:val="20"/>
-            <w:lang w:val="ru-RU"/>
-          </w:rPr>
-          <w:id w:val="-1121991939"/>
-          <w:placeholder>
-            <w:docPart w:val="DefaultPlaceholder_1082065159"/>
-          </w:placeholder>
-          <w:comboBox>
-            <w:listItem w:displayText="слегка повышен." w:value="слегка повышен."/>
-            <w:listItem w:displayText="слегка снижен." w:value="слегка снижен."/>
-            <w:listItem w:displayText="не изменен." w:value="не изменен."/>
-          </w:comboBox>
-        </w:sdtPr>
-        <w:sdtEndPr/>
-        <w:sdtContent>
-          <w:r>
-            <w:rPr>
-              <w:sz w:val="28"/>
-              <w:szCs w:val="20"/>
-              <w:lang w:val="ru-RU"/>
-            </w:rPr>
-            <w:t>не изменен.</w:t>
-          </w:r>
-        </w:sdtContent>
-      </w:sdt>
-      <w:r>
-        <w:rPr>
-          <w:sz w:val="28"/>
-          <w:szCs w:val="20"/>
-          <w:lang w:val="ru-RU"/>
-        </w:rPr>
-        <w:t xml:space="preserve"> Тонус артерий среднего и мелкого калибра н/</w:t>
-      </w:r>
-      <w:proofErr w:type="gramStart"/>
-      <w:r>
-        <w:rPr>
-          <w:sz w:val="28"/>
-          <w:szCs w:val="20"/>
-          <w:lang w:val="ru-RU"/>
-        </w:rPr>
-        <w:t>к</w:t>
-      </w:r>
-      <w:proofErr w:type="gramEnd"/>
-      <w:r>
-        <w:rPr>
-          <w:sz w:val="28"/>
-          <w:szCs w:val="20"/>
-          <w:lang w:val="ru-RU"/>
-        </w:rPr>
-        <w:t xml:space="preserve"> </w:t>
-      </w:r>
-      <w:sdt>
-        <w:sdtPr>
-          <w:rPr>
-            <w:lang w:val="ru-RU"/>
-          </w:rPr>
-          <w:id w:val="-483553326"/>
-          <w:placeholder>
-            <w:docPart w:val="FFCB998A69C547318D033520574A41D0"/>
-          </w:placeholder>
-          <w:comboBox>
-            <w:listItem w:displayText="умеренно повышен." w:value="умеренно повышен."/>
-            <w:listItem w:displayText="умеренно снижен." w:value="умеренно снижен."/>
-            <w:listItem w:displayText="в пределах  возрастной нормы" w:value="в пределах  возрастной нормы"/>
-          </w:comboBox>
-        </w:sdtPr>
-        <w:sdtEndPr/>
-        <w:sdtContent>
-          <w:r>
-            <w:rPr>
-              <w:lang w:val="ru-RU"/>
-            </w:rPr>
-            <w:t>умеренно повышен.</w:t>
-          </w:r>
-        </w:sdtContent>
-      </w:sdt>
-      <w:r>
-        <w:rPr>
-          <w:sz w:val="28"/>
-          <w:szCs w:val="20"/>
-          <w:lang w:val="ru-RU"/>
-        </w:rPr>
-        <w:t xml:space="preserve"> Периферическое сопротивление сосудов н/</w:t>
-      </w:r>
-      <w:proofErr w:type="gramStart"/>
-      <w:r>
-        <w:rPr>
-          <w:sz w:val="28"/>
-          <w:szCs w:val="20"/>
-          <w:lang w:val="ru-RU"/>
-        </w:rPr>
-        <w:t>к</w:t>
-      </w:r>
-      <w:proofErr w:type="gramEnd"/>
-      <w:r>
-        <w:rPr>
-          <w:sz w:val="28"/>
-          <w:szCs w:val="20"/>
-          <w:lang w:val="ru-RU"/>
-        </w:rPr>
-        <w:t xml:space="preserve"> </w:t>
-      </w:r>
-      <w:sdt>
-        <w:sdtPr>
-          <w:rPr>
-            <w:lang w:val="ru-RU"/>
-          </w:rPr>
-          <w:id w:val="-477997148"/>
-          <w:placeholder>
-            <w:docPart w:val="D0395AFB2040417F8DE001D6657BED06"/>
-          </w:placeholder>
-          <w:comboBox>
-            <w:listItem w:displayText="умеренно повышено" w:value="умеренно повышено"/>
-            <w:listItem w:displayText="умеренно снижено" w:value="умеренно снижено"/>
-            <w:listItem w:displayText="в пределах  возрастной нормы" w:value="в пределах  возрастной нормы"/>
-          </w:comboBox>
-        </w:sdtPr>
-        <w:sdtEndPr/>
-        <w:sdtContent>
-          <w:r>
-            <w:rPr>
-              <w:lang w:val="ru-RU"/>
-            </w:rPr>
-            <w:t>умеренно повышено</w:t>
-          </w:r>
-        </w:sdtContent>
-      </w:sdt>
-      <w:r>
-        <w:rPr>
-          <w:sz w:val="28"/>
-          <w:szCs w:val="20"/>
-          <w:lang w:val="ru-RU"/>
-        </w:rPr>
-        <w:t>. Симметрия кровенаполнения сосудов н/к незначительно  нарушена.</w:t>
-      </w:r>
-      <w:r>
-        <w:rPr>
-          <w:sz w:val="28"/>
-          <w:szCs w:val="20"/>
-          <w:u w:val="single"/>
-          <w:lang w:val="ru-RU"/>
-        </w:rPr>
-        <w:t xml:space="preserve">  </w:t>
-      </w:r>
-    </w:p>
-    <w:p>
-      <w:pPr>
-        <w:ind w:left="-567"/>
-        <w:jc w:val="both"/>
-        <w:rPr>
-          <w:sz w:val="28"/>
-          <w:szCs w:val="28"/>
-          <w:lang w:val="ru-RU"/>
-        </w:rPr>
-      </w:pPr>
-      <w:r>
-        <w:rPr>
-          <w:sz w:val="28"/>
-          <w:u w:val="single"/>
-          <w:lang w:val="ru-RU"/>
-        </w:rPr>
-        <w:t>УЗИ</w:t>
-      </w:r>
-      <w:r>
-        <w:rPr>
-          <w:sz w:val="28"/>
-          <w:lang w:val="ru-RU"/>
-        </w:rPr>
-        <w:t xml:space="preserve">: </w:t>
-      </w:r>
-      <w:r>
-        <w:rPr>
-          <w:sz w:val="28"/>
-          <w:szCs w:val="28"/>
-          <w:lang w:val="ru-RU"/>
-        </w:rPr>
-        <w:t xml:space="preserve">Заключение: </w:t>
-      </w:r>
-      <w:proofErr w:type="spellStart"/>
-      <w:r>
-        <w:rPr>
-          <w:sz w:val="28"/>
-          <w:szCs w:val="28"/>
-          <w:lang w:val="ru-RU"/>
-        </w:rPr>
-        <w:t>Эхопризнаки</w:t>
-      </w:r>
-      <w:proofErr w:type="spellEnd"/>
-      <w:r>
-        <w:rPr>
-          <w:sz w:val="28"/>
-          <w:szCs w:val="28"/>
-          <w:lang w:val="ru-RU"/>
-        </w:rPr>
-        <w:t xml:space="preserve"> диффузн</w:t>
-      </w:r>
-      <w:r>
-        <w:rPr>
-          <w:sz w:val="28"/>
-          <w:szCs w:val="28"/>
-          <w:lang w:val="ru-RU"/>
-        </w:rPr>
-        <w:t>ых</w:t>
-      </w:r>
-      <w:r>
-        <w:rPr>
-          <w:sz w:val="28"/>
-          <w:szCs w:val="28"/>
-          <w:lang w:val="ru-RU"/>
-        </w:rPr>
-        <w:t xml:space="preserve"> </w:t>
-      </w:r>
-      <w:r>
-        <w:rPr>
-          <w:sz w:val="28"/>
-          <w:szCs w:val="28"/>
-          <w:lang w:val="ru-RU"/>
-        </w:rPr>
-        <w:t xml:space="preserve">изменений </w:t>
-      </w:r>
-      <w:r>
-        <w:rPr>
-          <w:sz w:val="28"/>
-          <w:szCs w:val="28"/>
-          <w:lang w:val="ru-RU"/>
-        </w:rPr>
-        <w:t>в паренхиме печени</w:t>
-      </w:r>
-      <w:r>
-        <w:rPr>
-          <w:sz w:val="28"/>
-          <w:szCs w:val="28"/>
-          <w:lang w:val="ru-RU"/>
-        </w:rPr>
-        <w:t xml:space="preserve"> по типу жировой дистрофии 1ст </w:t>
-      </w:r>
-      <w:r>
-        <w:rPr>
-          <w:sz w:val="28"/>
-          <w:szCs w:val="28"/>
-          <w:lang w:val="ru-RU"/>
-        </w:rPr>
-        <w:t xml:space="preserve">; перегиба ж/пузыря </w:t>
-      </w:r>
-      <w:r>
-        <w:rPr>
-          <w:sz w:val="28"/>
-          <w:szCs w:val="28"/>
-          <w:lang w:val="ru-RU"/>
-        </w:rPr>
-        <w:t xml:space="preserve">в </w:t>
-      </w:r>
-      <w:proofErr w:type="gramStart"/>
-      <w:r>
-        <w:rPr>
-          <w:sz w:val="28"/>
-          <w:szCs w:val="28"/>
-          <w:lang w:val="ru-RU"/>
-        </w:rPr>
-        <w:t>в</w:t>
-      </w:r>
-      <w:proofErr w:type="gramEnd"/>
-      <w:r>
-        <w:rPr>
-          <w:sz w:val="28"/>
-          <w:szCs w:val="28"/>
-          <w:lang w:val="ru-RU"/>
-        </w:rPr>
-        <w:t xml:space="preserve">/3 тела и в </w:t>
-      </w:r>
-      <w:r>
-        <w:rPr>
-          <w:sz w:val="28"/>
-          <w:szCs w:val="28"/>
-          <w:lang w:val="ru-RU"/>
-        </w:rPr>
-        <w:t xml:space="preserve">области шейки, застоя в ж/пузыре, </w:t>
-      </w:r>
-      <w:proofErr w:type="spellStart"/>
-      <w:r>
-        <w:rPr>
-          <w:sz w:val="28"/>
-          <w:szCs w:val="28"/>
-          <w:lang w:val="ru-RU"/>
-        </w:rPr>
-        <w:t>склерозирования</w:t>
-      </w:r>
-      <w:proofErr w:type="spellEnd"/>
-      <w:r>
-        <w:rPr>
-          <w:sz w:val="28"/>
-          <w:szCs w:val="28"/>
-          <w:lang w:val="ru-RU"/>
-        </w:rPr>
-        <w:t xml:space="preserve"> </w:t>
-      </w:r>
-      <w:proofErr w:type="spellStart"/>
-      <w:r>
-        <w:rPr>
-          <w:sz w:val="28"/>
-          <w:szCs w:val="28"/>
-          <w:lang w:val="ru-RU"/>
-        </w:rPr>
-        <w:t>подж</w:t>
-      </w:r>
-      <w:proofErr w:type="spellEnd"/>
-      <w:r>
-        <w:rPr>
-          <w:sz w:val="28"/>
-          <w:szCs w:val="28"/>
-          <w:lang w:val="ru-RU"/>
-        </w:rPr>
-        <w:t xml:space="preserve">. железы; микролитов в почках. </w:t>
-      </w:r>
-    </w:p>
-    <w:p>
-      <w:pPr>
-        <w:ind w:left="-567"/>
-        <w:jc w:val="both"/>
-        <w:rPr>
-          <w:sz w:val="28"/>
-          <w:szCs w:val="20"/>
-          <w:lang w:val="ru-RU"/>
-        </w:rPr>
-      </w:pPr>
-      <w:r>
-        <w:rPr>
-          <w:sz w:val="28"/>
-          <w:u w:val="single"/>
-          <w:lang w:val="ru-RU"/>
-        </w:rPr>
-        <w:t>УЗИ щит</w:t>
-      </w:r>
-      <w:proofErr w:type="gramStart"/>
-      <w:r>
-        <w:rPr>
-          <w:sz w:val="28"/>
-          <w:u w:val="single"/>
-          <w:lang w:val="ru-RU"/>
-        </w:rPr>
-        <w:t>.</w:t>
-      </w:r>
-      <w:proofErr w:type="gramEnd"/>
-      <w:r>
-        <w:rPr>
-          <w:sz w:val="28"/>
-          <w:u w:val="single"/>
-          <w:lang w:val="ru-RU"/>
-        </w:rPr>
-        <w:t xml:space="preserve"> </w:t>
-      </w:r>
-      <w:proofErr w:type="gramStart"/>
-      <w:r>
-        <w:rPr>
-          <w:sz w:val="28"/>
-          <w:u w:val="single"/>
-          <w:lang w:val="ru-RU"/>
-        </w:rPr>
-        <w:t>ж</w:t>
-      </w:r>
-      <w:proofErr w:type="gramEnd"/>
-      <w:r>
-        <w:rPr>
-          <w:sz w:val="28"/>
-          <w:u w:val="single"/>
-          <w:lang w:val="ru-RU"/>
-        </w:rPr>
-        <w:t>елезы</w:t>
-      </w:r>
-      <w:r>
-        <w:rPr>
-          <w:sz w:val="28"/>
-          <w:lang w:val="ru-RU"/>
-        </w:rPr>
-        <w:t xml:space="preserve">: </w:t>
-      </w:r>
-      <w:proofErr w:type="spellStart"/>
-      <w:proofErr w:type="gramStart"/>
-      <w:r>
-        <w:rPr>
-          <w:sz w:val="28"/>
-          <w:lang w:val="ru-RU"/>
-        </w:rPr>
-        <w:t>Пр</w:t>
-      </w:r>
-      <w:proofErr w:type="spellEnd"/>
-      <w:proofErr w:type="gramEnd"/>
-      <w:r>
-        <w:rPr>
-          <w:sz w:val="28"/>
-          <w:lang w:val="ru-RU"/>
-        </w:rPr>
-        <w:t xml:space="preserve"> д. V =  см</w:t>
-      </w:r>
-      <w:r>
-        <w:rPr>
-          <w:sz w:val="28"/>
-          <w:vertAlign w:val="superscript"/>
-          <w:lang w:val="ru-RU"/>
-        </w:rPr>
-        <w:t>3</w:t>
-      </w:r>
-      <w:r>
-        <w:rPr>
-          <w:sz w:val="28"/>
-          <w:lang w:val="ru-RU"/>
-        </w:rPr>
-        <w:t>; лев. д. V =  см</w:t>
-      </w:r>
-      <w:r>
-        <w:rPr>
-          <w:sz w:val="28"/>
-          <w:vertAlign w:val="superscript"/>
-          <w:lang w:val="ru-RU"/>
-        </w:rPr>
-        <w:t>3</w:t>
-      </w:r>
-    </w:p>
-    <w:p>
-      <w:pPr>
-        <w:ind w:left="-567"/>
-        <w:jc w:val="both"/>
-        <w:rPr>
-          <w:sz w:val="28"/>
-          <w:lang w:val="ru-RU"/>
-        </w:rPr>
-      </w:pPr>
-      <w:r>
-        <w:rPr>
-          <w:sz w:val="28"/>
-          <w:lang w:val="ru-RU"/>
-        </w:rPr>
-        <w:t xml:space="preserve">Перешеек – </w:t>
-      </w:r>
-      <w:proofErr w:type="gramStart"/>
-      <w:r>
-        <w:rPr>
-          <w:sz w:val="28"/>
-          <w:lang w:val="ru-RU"/>
-        </w:rPr>
-        <w:t>с</w:t>
-      </w:r>
-      <w:r>
-        <w:rPr>
-          <w:sz w:val="28"/>
-          <w:lang w:val="ru-RU"/>
-        </w:rPr>
-        <w:t>м</w:t>
-      </w:r>
-      <w:proofErr w:type="gramEnd"/>
-      <w:r>
-        <w:rPr>
-          <w:sz w:val="28"/>
-          <w:lang w:val="ru-RU"/>
-        </w:rPr>
-        <w:t xml:space="preserve">. </w:t>
-      </w:r>
-    </w:p>
-    <w:p>
-      <w:pPr>
-        <w:ind w:left="-567"/>
-        <w:jc w:val="both"/>
-        <w:rPr>
-          <w:sz w:val="28"/>
-          <w:szCs w:val="20"/>
-          <w:lang w:val="ru-RU"/>
-        </w:rPr>
-      </w:pPr>
-      <w:r>
-        <w:rPr>
-          <w:sz w:val="28"/>
-          <w:lang w:val="ru-RU"/>
-        </w:rPr>
-        <w:t>Щит</w:t>
-      </w:r>
-      <w:proofErr w:type="gramStart"/>
-      <w:r>
-        <w:rPr>
-          <w:sz w:val="28"/>
-          <w:lang w:val="ru-RU"/>
-        </w:rPr>
-        <w:t>.</w:t>
-      </w:r>
-      <w:proofErr w:type="gramEnd"/>
-      <w:r>
-        <w:rPr>
-          <w:sz w:val="28"/>
-          <w:lang w:val="ru-RU"/>
-        </w:rPr>
-        <w:t xml:space="preserve"> </w:t>
-      </w:r>
-      <w:proofErr w:type="gramStart"/>
-      <w:r>
-        <w:rPr>
-          <w:sz w:val="28"/>
-          <w:lang w:val="ru-RU"/>
-        </w:rPr>
-        <w:t>ж</w:t>
-      </w:r>
-      <w:proofErr w:type="gramEnd"/>
-      <w:r>
-        <w:rPr>
-          <w:sz w:val="28"/>
-          <w:lang w:val="ru-RU"/>
-        </w:rPr>
-        <w:t>елеза</w:t>
-      </w:r>
-      <w:r>
-        <w:rPr>
-          <w:sz w:val="28"/>
-          <w:lang w:val="ru-RU"/>
-        </w:rPr>
-        <w:t xml:space="preserve"> </w:t>
-      </w:r>
-      <w:r>
-        <w:rPr>
-          <w:sz w:val="28"/>
-          <w:lang w:val="ru-RU"/>
-        </w:rPr>
-        <w:t>не увеличена, контуры ровные</w:t>
-      </w:r>
-      <w:r>
-        <w:rPr>
-          <w:sz w:val="28"/>
-          <w:lang w:val="ru-RU"/>
-        </w:rPr>
-        <w:t>, фестончатые</w:t>
-      </w:r>
-      <w:r>
-        <w:rPr>
-          <w:sz w:val="28"/>
-          <w:lang w:val="ru-RU"/>
-        </w:rPr>
-        <w:t>. Капсула уплотнена</w:t>
-      </w:r>
-      <w:r>
-        <w:rPr>
-          <w:sz w:val="28"/>
-          <w:lang w:val="ru-RU"/>
-        </w:rPr>
-        <w:t>, утолщена</w:t>
-      </w:r>
-      <w:r>
-        <w:rPr>
-          <w:sz w:val="28"/>
-          <w:lang w:val="ru-RU"/>
-        </w:rPr>
-        <w:t xml:space="preserve">. </w:t>
-      </w:r>
-      <w:proofErr w:type="spellStart"/>
-      <w:r>
-        <w:rPr>
-          <w:sz w:val="28"/>
-          <w:lang w:val="ru-RU"/>
-        </w:rPr>
-        <w:t>Эхогенность</w:t>
-      </w:r>
-      <w:proofErr w:type="spellEnd"/>
-      <w:r>
-        <w:rPr>
-          <w:sz w:val="28"/>
-          <w:lang w:val="ru-RU"/>
-        </w:rPr>
-        <w:t xml:space="preserve"> паренхимы обычная, снижена.</w:t>
-      </w:r>
-      <w:r>
-        <w:rPr>
-          <w:sz w:val="28"/>
-          <w:lang w:val="ru-RU"/>
-        </w:rPr>
-        <w:t xml:space="preserve"> </w:t>
-      </w:r>
-      <w:proofErr w:type="spellStart"/>
-      <w:r>
-        <w:rPr>
-          <w:sz w:val="28"/>
-          <w:lang w:val="ru-RU"/>
-        </w:rPr>
-        <w:t>Эхоструктура</w:t>
-      </w:r>
-      <w:proofErr w:type="spellEnd"/>
-      <w:r>
-        <w:rPr>
-          <w:sz w:val="28"/>
-          <w:lang w:val="ru-RU"/>
-        </w:rPr>
-        <w:t xml:space="preserve"> </w:t>
-      </w:r>
-      <w:proofErr w:type="gramStart"/>
-      <w:r>
-        <w:rPr>
-          <w:sz w:val="28"/>
-          <w:lang w:val="ru-RU"/>
-        </w:rPr>
-        <w:t>повышенной</w:t>
-      </w:r>
-      <w:proofErr w:type="gramEnd"/>
-      <w:r>
-        <w:rPr>
-          <w:sz w:val="28"/>
-          <w:lang w:val="ru-RU"/>
-        </w:rPr>
-        <w:t xml:space="preserve"> </w:t>
-      </w:r>
-      <w:proofErr w:type="spellStart"/>
-      <w:r>
-        <w:rPr>
-          <w:sz w:val="28"/>
-          <w:lang w:val="ru-RU"/>
-        </w:rPr>
-        <w:t>эхогенности</w:t>
-      </w:r>
-      <w:proofErr w:type="spellEnd"/>
-      <w:r>
-        <w:rPr>
-          <w:sz w:val="28"/>
-          <w:lang w:val="ru-RU"/>
-        </w:rPr>
-        <w:t xml:space="preserve">, </w:t>
-      </w:r>
-      <w:r>
-        <w:rPr>
-          <w:sz w:val="28"/>
-          <w:lang w:val="ru-RU"/>
-        </w:rPr>
-        <w:t xml:space="preserve">мелкозернистая, крупнозернистая,  </w:t>
-      </w:r>
-      <w:r>
-        <w:rPr>
-          <w:sz w:val="28"/>
-          <w:lang w:val="ru-RU"/>
-        </w:rPr>
-        <w:t xml:space="preserve">однородная, </w:t>
-      </w:r>
-      <w:r>
-        <w:rPr>
-          <w:sz w:val="28"/>
-          <w:lang w:val="ru-RU"/>
-        </w:rPr>
-        <w:t>мелкий и крупный фиброз.</w:t>
-      </w:r>
-    </w:p>
-    <w:p>
-      <w:pPr>
-        <w:ind w:left="-567"/>
-        <w:jc w:val="both"/>
-        <w:rPr>
-          <w:sz w:val="28"/>
-          <w:lang w:val="ru-RU"/>
-        </w:rPr>
-      </w:pPr>
-      <w:r>
-        <w:rPr>
-          <w:sz w:val="28"/>
-          <w:lang w:val="ru-RU"/>
-        </w:rPr>
-        <w:lastRenderedPageBreak/>
-        <w:t xml:space="preserve">В пр. доле  в </w:t>
-      </w:r>
-      <w:proofErr w:type="gramStart"/>
-      <w:r>
-        <w:rPr>
-          <w:sz w:val="28"/>
-          <w:lang w:val="ru-RU"/>
-        </w:rPr>
-        <w:t>в</w:t>
-      </w:r>
-      <w:proofErr w:type="gramEnd"/>
-      <w:r>
-        <w:rPr>
-          <w:sz w:val="28"/>
-          <w:lang w:val="ru-RU"/>
-        </w:rPr>
-        <w:t xml:space="preserve">/3 </w:t>
-      </w:r>
-      <w:proofErr w:type="spellStart"/>
-      <w:r>
-        <w:rPr>
-          <w:sz w:val="28"/>
-          <w:lang w:val="ru-RU"/>
-        </w:rPr>
-        <w:t>изоэхогенный</w:t>
-      </w:r>
-      <w:proofErr w:type="spellEnd"/>
-      <w:r>
-        <w:rPr>
-          <w:sz w:val="28"/>
-          <w:lang w:val="ru-RU"/>
-        </w:rPr>
-        <w:t xml:space="preserve"> узел с гидрофильным ободком   * см. </w:t>
-      </w:r>
-    </w:p>
-    <w:p>
-      <w:pPr>
-        <w:ind w:left="-567"/>
-        <w:jc w:val="both"/>
-        <w:rPr>
-          <w:sz w:val="28"/>
-          <w:lang w:val="ru-RU"/>
-        </w:rPr>
-      </w:pPr>
-      <w:r>
-        <w:rPr>
-          <w:sz w:val="28"/>
-          <w:lang w:val="ru-RU"/>
-        </w:rPr>
-        <w:t>В лев</w:t>
-      </w:r>
-      <w:proofErr w:type="gramStart"/>
-      <w:r>
-        <w:rPr>
-          <w:sz w:val="28"/>
-          <w:lang w:val="ru-RU"/>
-        </w:rPr>
-        <w:t>.</w:t>
-      </w:r>
-      <w:proofErr w:type="gramEnd"/>
-      <w:r>
-        <w:rPr>
-          <w:sz w:val="28"/>
-          <w:lang w:val="ru-RU"/>
-        </w:rPr>
-        <w:t xml:space="preserve"> </w:t>
-      </w:r>
-      <w:proofErr w:type="gramStart"/>
-      <w:r>
-        <w:rPr>
-          <w:sz w:val="28"/>
-          <w:lang w:val="ru-RU"/>
-        </w:rPr>
-        <w:t>д</w:t>
-      </w:r>
-      <w:proofErr w:type="gramEnd"/>
-      <w:r>
-        <w:rPr>
-          <w:sz w:val="28"/>
-          <w:lang w:val="ru-RU"/>
-        </w:rPr>
-        <w:t xml:space="preserve">оле в ср/3 гидрофильный очаг - см. </w:t>
-      </w:r>
-      <w:r>
-        <w:rPr>
-          <w:sz w:val="28"/>
-          <w:lang w:val="ru-RU"/>
-        </w:rPr>
-        <w:t>Р</w:t>
-      </w:r>
-      <w:r>
-        <w:rPr>
-          <w:sz w:val="28"/>
-          <w:lang w:val="ru-RU"/>
-        </w:rPr>
-        <w:t>егионарны</w:t>
-      </w:r>
-      <w:r>
-        <w:rPr>
-          <w:sz w:val="28"/>
-          <w:lang w:val="ru-RU"/>
-        </w:rPr>
-        <w:t>е</w:t>
-      </w:r>
-      <w:r>
-        <w:rPr>
-          <w:sz w:val="28"/>
-          <w:lang w:val="ru-RU"/>
-        </w:rPr>
-        <w:t xml:space="preserve"> л/узл</w:t>
-      </w:r>
-      <w:r>
-        <w:rPr>
-          <w:sz w:val="28"/>
-          <w:lang w:val="ru-RU"/>
-        </w:rPr>
-        <w:t>ы</w:t>
-      </w:r>
-      <w:r>
-        <w:rPr>
-          <w:sz w:val="28"/>
-          <w:lang w:val="ru-RU"/>
-        </w:rPr>
-        <w:t xml:space="preserve"> </w:t>
-      </w:r>
-      <w:r>
-        <w:rPr>
-          <w:sz w:val="28"/>
-          <w:lang w:val="ru-RU"/>
-        </w:rPr>
-        <w:t xml:space="preserve"> </w:t>
-      </w:r>
-      <w:r>
-        <w:rPr>
-          <w:sz w:val="28"/>
-          <w:lang w:val="ru-RU"/>
-        </w:rPr>
-        <w:t xml:space="preserve">не </w:t>
-      </w:r>
-      <w:r>
-        <w:rPr>
-          <w:sz w:val="28"/>
-          <w:lang w:val="ru-RU"/>
-        </w:rPr>
-        <w:t xml:space="preserve">визуализируются. </w:t>
-      </w:r>
-      <w:proofErr w:type="spellStart"/>
-      <w:r>
-        <w:rPr>
-          <w:sz w:val="28"/>
-          <w:lang w:val="ru-RU"/>
-        </w:rPr>
-        <w:t>Закл</w:t>
-      </w:r>
-      <w:proofErr w:type="spellEnd"/>
-      <w:r>
-        <w:rPr>
-          <w:sz w:val="28"/>
-          <w:lang w:val="ru-RU"/>
-        </w:rPr>
-        <w:t xml:space="preserve">.: </w:t>
-      </w:r>
-      <w:sdt>
-        <w:sdtPr>
-          <w:rPr>
-            <w:sz w:val="28"/>
             <w:lang w:val="ru-RU"/>
           </w:rPr>
           <w:id w:val="-1644262041"/>
@@ -7227,7 +5163,6 @@
         <w:sdtContent>
           <w:r>
             <w:rPr>
-              <w:sz w:val="28"/>
               <w:lang w:val="ru-RU"/>
             </w:rPr>
             <w:t>Увеличение</w:t>
@@ -7236,7 +5171,6 @@
       </w:sdt>
       <w:r>
         <w:rPr>
-          <w:sz w:val="28"/>
           <w:lang w:val="ru-RU"/>
         </w:rPr>
         <w:t xml:space="preserve"> щит</w:t>
@@ -7244,7 +5178,6 @@
       <w:proofErr w:type="gramStart"/>
       <w:r>
         <w:rPr>
-          <w:sz w:val="28"/>
           <w:lang w:val="ru-RU"/>
         </w:rPr>
         <w:t>.</w:t>
@@ -7252,7 +5185,6 @@
       <w:proofErr w:type="gramEnd"/>
       <w:r>
         <w:rPr>
-          <w:sz w:val="28"/>
           <w:lang w:val="ru-RU"/>
         </w:rPr>
         <w:t xml:space="preserve"> </w:t>
@@ -7260,7 +5192,6 @@
       <w:proofErr w:type="gramStart"/>
       <w:r>
         <w:rPr>
-          <w:sz w:val="28"/>
           <w:lang w:val="ru-RU"/>
         </w:rPr>
         <w:t>ж</w:t>
@@ -7268,114 +5199,240 @@
       <w:proofErr w:type="gramEnd"/>
       <w:r>
         <w:rPr>
-          <w:sz w:val="28"/>
           <w:lang w:val="ru-RU"/>
         </w:rPr>
         <w:t xml:space="preserve">елезы. </w:t>
       </w:r>
       <w:r>
         <w:rPr>
-          <w:sz w:val="28"/>
-          <w:lang w:val="ru-RU"/>
-        </w:rPr>
-        <w:t xml:space="preserve">Незначительные </w:t>
-      </w:r>
-      <w:r>
-        <w:rPr>
-          <w:sz w:val="28"/>
-          <w:lang w:val="ru-RU"/>
-        </w:rPr>
-        <w:t>диффузные изменения паренхимы.</w:t>
-      </w:r>
-      <w:r>
-        <w:rPr>
-          <w:sz w:val="28"/>
+          <w:lang w:val="ru-RU"/>
+        </w:rPr>
+        <w:t>Д</w:t>
+      </w:r>
+      <w:r>
+        <w:rPr>
+          <w:lang w:val="ru-RU"/>
+        </w:rPr>
+        <w:t>иффузные изменения паренхимы</w:t>
+      </w:r>
+      <w:proofErr w:type="gramStart"/>
+      <w:r>
+        <w:rPr>
+          <w:lang w:val="ru-RU"/>
+        </w:rPr>
+        <w:t>.</w:t>
+      </w:r>
+      <w:r>
+        <w:rPr>
+          <w:lang w:val="ru-RU"/>
+        </w:rPr>
+        <w:t>.</w:t>
+      </w:r>
+      <w:r>
+        <w:rPr>
           <w:lang w:val="ru-RU"/>
         </w:rPr>
         <w:t xml:space="preserve"> </w:t>
       </w:r>
-      <w:proofErr w:type="spellStart"/>
-      <w:r>
-        <w:rPr>
-          <w:sz w:val="28"/>
-          <w:lang w:val="ru-RU"/>
-        </w:rPr>
-        <w:t>Эхопризнаков</w:t>
-      </w:r>
-      <w:proofErr w:type="spellEnd"/>
-      <w:r>
-        <w:rPr>
-          <w:sz w:val="28"/>
-          <w:lang w:val="ru-RU"/>
-        </w:rPr>
-        <w:t xml:space="preserve"> патологии щит</w:t>
-      </w:r>
-      <w:proofErr w:type="gramStart"/>
-      <w:r>
-        <w:rPr>
-          <w:sz w:val="28"/>
-          <w:lang w:val="ru-RU"/>
-        </w:rPr>
-        <w:t>.</w:t>
-      </w:r>
       <w:proofErr w:type="gramEnd"/>
-      <w:r>
-        <w:rPr>
-          <w:sz w:val="28"/>
-          <w:lang w:val="ru-RU"/>
-        </w:rPr>
-        <w:t xml:space="preserve"> </w:t>
-      </w:r>
-      <w:proofErr w:type="gramStart"/>
-      <w:r>
-        <w:rPr>
-          <w:sz w:val="28"/>
-          <w:lang w:val="ru-RU"/>
-        </w:rPr>
-        <w:t>ж</w:t>
-      </w:r>
-      <w:proofErr w:type="gramEnd"/>
-      <w:r>
-        <w:rPr>
-          <w:sz w:val="28"/>
-          <w:lang w:val="ru-RU"/>
-        </w:rPr>
-        <w:t>елезы нет.</w:t>
-      </w:r>
-      <w:r>
-        <w:rPr>
-          <w:sz w:val="28"/>
-          <w:lang w:val="ru-RU"/>
-        </w:rPr>
-        <w:t xml:space="preserve"> </w:t>
-      </w:r>
     </w:p>
     <w:p>
       <w:pPr>
         <w:ind w:left="-567"/>
         <w:jc w:val="both"/>
         <w:rPr>
-          <w:sz w:val="28"/>
-          <w:szCs w:val="20"/>
           <w:lang w:val="ru-RU"/>
         </w:rPr>
       </w:pPr>
       <w:r>
         <w:rPr>
-          <w:sz w:val="28"/>
           <w:u w:val="single"/>
           <w:lang w:val="ru-RU"/>
         </w:rPr>
+        <w:lastRenderedPageBreak/>
         <w:t>Лечение:</w:t>
       </w:r>
-      <w:bookmarkStart w:id="5" w:name="лн"/>
-      <w:bookmarkEnd w:id="5"/>
-      <w:r>
-        <w:rPr>
-          <w:sz w:val="28"/>
+      <w:bookmarkStart w:id="4" w:name="лн"/>
+      <w:bookmarkEnd w:id="4"/>
+      <w:r>
+        <w:rPr>
           <w:lang w:val="ru-RU"/>
         </w:rPr>
         <w:t xml:space="preserve"> </w:t>
+      </w:r>
+      <w:r>
+        <w:rPr>
+          <w:lang w:val="ru-RU"/>
+        </w:rPr>
+        <w:t xml:space="preserve"> </w:t>
+      </w:r>
+      <w:proofErr w:type="spellStart"/>
+      <w:r>
+        <w:rPr>
+          <w:lang w:val="ru-RU"/>
+        </w:rPr>
+        <w:t>онглиза</w:t>
+      </w:r>
+      <w:proofErr w:type="spellEnd"/>
+      <w:r>
+        <w:rPr>
+          <w:lang w:val="ru-RU"/>
+        </w:rPr>
+        <w:t xml:space="preserve">, </w:t>
+      </w:r>
+      <w:proofErr w:type="spellStart"/>
+      <w:r>
+        <w:rPr>
+          <w:lang w:val="ru-RU"/>
+        </w:rPr>
+        <w:t>мефармил</w:t>
+      </w:r>
+      <w:proofErr w:type="spellEnd"/>
+      <w:r>
+        <w:rPr>
+          <w:lang w:val="ru-RU"/>
+        </w:rPr>
+        <w:t xml:space="preserve">,  </w:t>
+      </w:r>
+      <w:proofErr w:type="spellStart"/>
+      <w:r>
+        <w:rPr>
+          <w:lang w:val="ru-RU"/>
+        </w:rPr>
+        <w:t>вальсакор</w:t>
+      </w:r>
+      <w:proofErr w:type="spellEnd"/>
+      <w:r>
+        <w:rPr>
+          <w:lang w:val="ru-RU"/>
+        </w:rPr>
+        <w:t xml:space="preserve">, </w:t>
+      </w:r>
+      <w:proofErr w:type="spellStart"/>
+      <w:r>
+        <w:rPr>
+          <w:lang w:val="ru-RU"/>
+        </w:rPr>
+        <w:t>индапами</w:t>
+      </w:r>
+      <w:proofErr w:type="spellEnd"/>
+      <w:r>
+        <w:rPr>
+          <w:lang w:val="ru-RU"/>
+        </w:rPr>
+        <w:t xml:space="preserve">, </w:t>
+      </w:r>
+      <w:proofErr w:type="spellStart"/>
+      <w:r>
+        <w:rPr>
+          <w:lang w:val="ru-RU"/>
+        </w:rPr>
+        <w:t>небивалол</w:t>
+      </w:r>
+      <w:proofErr w:type="spellEnd"/>
+      <w:r>
+        <w:rPr>
+          <w:lang w:val="ru-RU"/>
+        </w:rPr>
+        <w:t xml:space="preserve">, </w:t>
+      </w:r>
+      <w:proofErr w:type="spellStart"/>
+      <w:r>
+        <w:rPr>
+          <w:lang w:val="ru-RU"/>
+        </w:rPr>
+        <w:t>диаглизид</w:t>
+      </w:r>
+      <w:proofErr w:type="spellEnd"/>
+      <w:r>
+        <w:rPr>
+          <w:lang w:val="ru-RU"/>
+        </w:rPr>
+        <w:t xml:space="preserve">,  </w:t>
+      </w:r>
+      <w:proofErr w:type="spellStart"/>
+      <w:r>
+        <w:rPr>
+          <w:lang w:val="ru-RU"/>
+        </w:rPr>
+        <w:t>дротаверин</w:t>
+      </w:r>
+      <w:proofErr w:type="spellEnd"/>
+      <w:r>
+        <w:rPr>
+          <w:lang w:val="ru-RU"/>
+        </w:rPr>
+        <w:t xml:space="preserve">,  папаверин,  </w:t>
+      </w:r>
+      <w:proofErr w:type="spellStart"/>
+      <w:r>
+        <w:rPr>
+          <w:lang w:val="ru-RU"/>
+        </w:rPr>
+        <w:t>тиоктацид</w:t>
+      </w:r>
+      <w:proofErr w:type="spellEnd"/>
+      <w:r>
+        <w:rPr>
+          <w:lang w:val="ru-RU"/>
+        </w:rPr>
+        <w:t xml:space="preserve">, </w:t>
+      </w:r>
+      <w:proofErr w:type="spellStart"/>
+      <w:r>
+        <w:rPr>
+          <w:lang w:val="ru-RU"/>
+        </w:rPr>
+        <w:t>стетатель</w:t>
+      </w:r>
+      <w:proofErr w:type="spellEnd"/>
+      <w:r>
+        <w:rPr>
+          <w:lang w:val="ru-RU"/>
+        </w:rPr>
+        <w:t xml:space="preserve">,  L-лизин </w:t>
+      </w:r>
+      <w:proofErr w:type="spellStart"/>
+      <w:r>
+        <w:rPr>
+          <w:lang w:val="ru-RU"/>
+        </w:rPr>
+        <w:t>эсцинат</w:t>
+      </w:r>
+      <w:proofErr w:type="spellEnd"/>
+      <w:r>
+        <w:rPr>
+          <w:lang w:val="ru-RU"/>
+        </w:rPr>
+        <w:t xml:space="preserve">, актовегин, </w:t>
+      </w:r>
+      <w:proofErr w:type="spellStart"/>
+      <w:r>
+        <w:rPr>
+          <w:lang w:val="ru-RU"/>
+        </w:rPr>
+        <w:t>мильгамма</w:t>
+      </w:r>
+      <w:proofErr w:type="spellEnd"/>
+      <w:r>
+        <w:rPr>
+          <w:lang w:val="ru-RU"/>
+        </w:rPr>
+        <w:t xml:space="preserve">, </w:t>
+      </w:r>
+      <w:proofErr w:type="spellStart"/>
+      <w:r>
+        <w:rPr>
+          <w:lang w:val="ru-RU"/>
+        </w:rPr>
+        <w:t>нуклео</w:t>
+      </w:r>
+      <w:proofErr w:type="spellEnd"/>
+      <w:r>
+        <w:rPr>
+          <w:lang w:val="ru-RU"/>
+        </w:rPr>
+        <w:t xml:space="preserve"> ЦМФ </w:t>
       </w:r>
     </w:p>
     <w:p>
@@ -7383,17 +5440,15 @@
         <w:ind w:left="-567"/>
         <w:jc w:val="both"/>
         <w:rPr>
-          <w:sz w:val="28"/>
           <w:lang w:val="ru-RU"/>
         </w:rPr>
       </w:pPr>
-      <w:bookmarkStart w:id="6" w:name="дд"/>
-      <w:bookmarkStart w:id="7" w:name="лк"/>
+      <w:bookmarkStart w:id="5" w:name="дд"/>
+      <w:bookmarkStart w:id="6" w:name="лк"/>
+      <w:bookmarkEnd w:id="5"/>
       <w:bookmarkEnd w:id="6"/>
-      <w:bookmarkEnd w:id="7"/>
-      <w:r>
-        <w:rPr>
-          <w:sz w:val="28"/>
+      <w:r>
+        <w:rPr>
           <w:u w:val="single"/>
           <w:lang w:val="ru-RU"/>
         </w:rPr>
@@ -7401,7 +5456,6 @@
       </w:r>
       <w:r>
         <w:rPr>
-          <w:sz w:val="28"/>
           <w:lang w:val="ru-RU"/>
         </w:rPr>
         <w:t xml:space="preserve">:  </w:t>
@@ -7431,7 +5485,7 @@
             <w:rPr>
               <w:lang w:val="ru-RU"/>
             </w:rPr>
-            <w:t>нормализовалась</w:t>
+            <w:t>стабилизовалась</w:t>
           </w:r>
           <w:r>
             <w:rPr>
@@ -7445,30 +5499,19 @@
         <w:rPr>
           <w:lang w:val="ru-RU"/>
         </w:rPr>
-        <w:t xml:space="preserve"> </w:t>
-      </w:r>
-      <w:r>
-        <w:rPr>
-          <w:sz w:val="28"/>
-          <w:lang w:val="ru-RU"/>
-        </w:rPr>
-        <w:t xml:space="preserve">АД  </w:t>
-      </w:r>
-      <w:proofErr w:type="gramStart"/>
-      <w:r>
-        <w:rPr>
-          <w:sz w:val="28"/>
-          <w:lang w:val="ru-RU"/>
-        </w:rPr>
-        <w:t>мм</w:t>
-      </w:r>
-      <w:proofErr w:type="gramEnd"/>
-      <w:r>
-        <w:rPr>
-          <w:sz w:val="28"/>
-          <w:lang w:val="ru-RU"/>
-        </w:rPr>
-        <w:t xml:space="preserve"> рт. ст. </w:t>
+        <w:t xml:space="preserve"> АД </w:t>
+      </w:r>
+      <w:r>
+        <w:rPr>
+          <w:lang w:val="ru-RU"/>
+        </w:rPr>
+        <w:t>130/80</w:t>
+      </w:r>
+      <w:r>
+        <w:rPr>
+          <w:lang w:val="ru-RU"/>
+        </w:rPr>
+        <w:t xml:space="preserve"> мм рт. ст. </w:t>
       </w:r>
       <w:sdt>
         <w:sdtPr>
@@ -7496,14 +5539,12 @@
       </w:sdt>
       <w:r>
         <w:rPr>
-          <w:sz w:val="28"/>
           <w:lang w:val="ru-RU"/>
         </w:rPr>
         <w:t xml:space="preserve">  </w:t>
       </w:r>
       <w:r>
         <w:rPr>
-          <w:sz w:val="28"/>
           <w:lang w:val="ru-RU"/>
         </w:rPr>
         <w:t xml:space="preserve"> </w:t>
@@ -7511,8 +5552,6 @@
       <w:sdt>
         <w:sdtPr>
           <w:rPr>
-            <w:sz w:val="20"/>
-            <w:szCs w:val="20"/>
             <w:lang w:val="ru-RU"/>
           </w:rPr>
           <w:id w:val="-698077397"/>
@@ -7528,8 +5567,6 @@
         <w:sdtContent>
           <w:r>
             <w:rPr>
-              <w:sz w:val="20"/>
-              <w:szCs w:val="20"/>
               <w:lang w:val="ru-RU"/>
             </w:rPr>
             <w:t xml:space="preserve"> </w:t>
@@ -7542,131 +5579,6 @@
         <w:ind w:left="-567"/>
         <w:jc w:val="both"/>
         <w:rPr>
-          <w:sz w:val="28"/>
-          <w:lang w:val="ru-RU"/>
-        </w:rPr>
-      </w:pPr>
-      <w:r>
-        <w:rPr>
-          <w:sz w:val="28"/>
-          <w:u w:val="single"/>
-          <w:lang w:val="ru-RU"/>
-        </w:rPr>
-        <w:t>Состояние больного при выписке</w:t>
-      </w:r>
-      <w:r>
-        <w:rPr>
-          <w:sz w:val="28"/>
-          <w:lang w:val="ru-RU"/>
-        </w:rPr>
-        <w:t xml:space="preserve">:  СД </w:t>
-      </w:r>
-      <w:proofErr w:type="spellStart"/>
-      <w:r>
-        <w:rPr>
-          <w:sz w:val="28"/>
-          <w:lang w:val="ru-RU"/>
-        </w:rPr>
-        <w:t>субкомпенсирован</w:t>
-      </w:r>
-      <w:proofErr w:type="spellEnd"/>
-      <w:r>
-        <w:rPr>
-          <w:sz w:val="28"/>
-          <w:lang w:val="ru-RU"/>
-        </w:rPr>
-        <w:t>, сохраняются пекущие  боли в н/</w:t>
-      </w:r>
-      <w:proofErr w:type="gramStart"/>
-      <w:r>
-        <w:rPr>
-          <w:sz w:val="28"/>
-          <w:lang w:val="ru-RU"/>
-        </w:rPr>
-        <w:t>к</w:t>
-      </w:r>
-      <w:proofErr w:type="gramEnd"/>
-      <w:r>
-        <w:rPr>
-          <w:sz w:val="28"/>
-          <w:lang w:val="ru-RU"/>
-        </w:rPr>
-        <w:t xml:space="preserve">, преимущественно в ночное время, онемение пальцев стоп, судороги  икроножных мышц. АД 130/80 мм рт. ст. Учитывая трудоспособный возраст, наличие  </w:t>
-      </w:r>
-      <w:proofErr w:type="spellStart"/>
-      <w:r>
-        <w:rPr>
-          <w:sz w:val="28"/>
-          <w:lang w:val="ru-RU"/>
-        </w:rPr>
-        <w:t>полинейропатии</w:t>
-      </w:r>
-      <w:proofErr w:type="spellEnd"/>
-      <w:r>
-        <w:rPr>
-          <w:sz w:val="28"/>
-          <w:lang w:val="ru-RU"/>
-        </w:rPr>
-        <w:t>, сохраняющийся болевой с-м н/</w:t>
-      </w:r>
-      <w:proofErr w:type="gramStart"/>
-      <w:r>
-        <w:rPr>
-          <w:sz w:val="28"/>
-          <w:lang w:val="ru-RU"/>
-        </w:rPr>
-        <w:t>к</w:t>
-      </w:r>
-      <w:proofErr w:type="gramEnd"/>
-      <w:r>
-        <w:rPr>
-          <w:sz w:val="28"/>
-          <w:lang w:val="ru-RU"/>
-        </w:rPr>
-        <w:t xml:space="preserve">, решением </w:t>
-      </w:r>
-      <w:r>
-        <w:rPr>
-          <w:sz w:val="28"/>
-          <w:lang w:val="ru-RU"/>
-        </w:rPr>
-        <w:t>ЛКК</w:t>
-      </w:r>
-      <w:r>
-        <w:rPr>
-          <w:sz w:val="28"/>
-          <w:lang w:val="ru-RU"/>
-        </w:rPr>
-        <w:t>, направляется на  реабилитационное лечение в санаторий «Березовый гай»</w:t>
-      </w:r>
-      <w:r>
-        <w:rPr>
-          <w:sz w:val="28"/>
-          <w:lang w:val="ru-RU"/>
-        </w:rPr>
-        <w:t xml:space="preserve">. </w:t>
-      </w:r>
-      <w:r>
-        <w:rPr>
-          <w:sz w:val="28"/>
-          <w:lang w:val="ru-RU"/>
-        </w:rPr>
-        <w:t xml:space="preserve"> </w:t>
-      </w:r>
-      <w:r>
-        <w:rPr>
-          <w:sz w:val="28"/>
-          <w:lang w:val="ru-RU"/>
-        </w:rPr>
-        <w:t xml:space="preserve"> </w:t>
-      </w:r>
-    </w:p>
-    <w:p>
-      <w:pPr>
-        <w:ind w:left="-567"/>
-        <w:jc w:val="both"/>
-        <w:rPr>
-          <w:sz w:val="28"/>
           <w:lang w:val="ru-RU"/>
         </w:rPr>
       </w:pPr>
@@ -7737,124 +5649,6 @@
           <w:lang w:val="ru-RU"/>
         </w:rPr>
         <w:t>\жит.</w:t>
-      </w:r>
-    </w:p>
-    <w:p>
-      <w:pPr>
-        <w:numPr>
-          <w:ilvl w:val="0"/>
-          <w:numId w:val="2"/>
-        </w:numPr>
-        <w:ind w:left="-142"/>
-        <w:jc w:val="both"/>
-        <w:rPr>
-          <w:lang w:val="ru-RU"/>
-        </w:rPr>
-      </w:pPr>
-      <w:r>
-        <w:rPr>
-          <w:lang w:val="ru-RU"/>
-        </w:rPr>
-        <w:t xml:space="preserve">Преднизолон 5 мг 2 </w:t>
-      </w:r>
-      <w:proofErr w:type="spellStart"/>
-      <w:proofErr w:type="gramStart"/>
-      <w:r>
-        <w:rPr>
-          <w:lang w:val="ru-RU"/>
-        </w:rPr>
-        <w:t>табл</w:t>
-      </w:r>
-      <w:proofErr w:type="spellEnd"/>
-      <w:proofErr w:type="gramEnd"/>
-      <w:r>
-        <w:rPr>
-          <w:lang w:val="ru-RU"/>
-        </w:rPr>
-        <w:t xml:space="preserve"> в 8.00, 2 </w:t>
-      </w:r>
-      <w:proofErr w:type="spellStart"/>
-      <w:r>
-        <w:rPr>
-          <w:lang w:val="ru-RU"/>
-        </w:rPr>
-        <w:t>табл</w:t>
-      </w:r>
-      <w:proofErr w:type="spellEnd"/>
-      <w:r>
-        <w:rPr>
-          <w:lang w:val="ru-RU"/>
-        </w:rPr>
-        <w:t xml:space="preserve">  в 11.00 ,дозу преднизолона постепенно уменьшать на 5 мг 1 раз в неделю до отмены препарата ,под контролем ОАК</w:t>
-      </w:r>
-    </w:p>
-    <w:p>
-      <w:pPr>
-        <w:numPr>
-          <w:ilvl w:val="0"/>
-          <w:numId w:val="2"/>
-        </w:numPr>
-        <w:ind w:left="-142"/>
-        <w:jc w:val="both"/>
-        <w:rPr>
-          <w:lang w:val="ru-RU"/>
-        </w:rPr>
-      </w:pPr>
-      <w:proofErr w:type="spellStart"/>
-      <w:r>
-        <w:rPr>
-          <w:lang w:val="ru-RU"/>
-        </w:rPr>
-        <w:t>Тирозол</w:t>
-      </w:r>
-      <w:proofErr w:type="spellEnd"/>
-      <w:r>
-        <w:rPr>
-          <w:lang w:val="ru-RU"/>
-        </w:rPr>
-        <w:t xml:space="preserve"> (</w:t>
-      </w:r>
-      <w:proofErr w:type="spellStart"/>
-      <w:r>
-        <w:rPr>
-          <w:lang w:val="ru-RU"/>
-        </w:rPr>
-        <w:t>мерказолил</w:t>
-      </w:r>
-      <w:proofErr w:type="spellEnd"/>
-      <w:r>
-        <w:rPr>
-          <w:lang w:val="ru-RU"/>
-        </w:rPr>
-        <w:t>) 5мг 3т. *3р/д. с послед</w:t>
-      </w:r>
-      <w:proofErr w:type="gramStart"/>
-      <w:r>
-        <w:rPr>
-          <w:lang w:val="ru-RU"/>
-        </w:rPr>
-        <w:t>.</w:t>
-      </w:r>
-      <w:proofErr w:type="gramEnd"/>
-      <w:r>
-        <w:rPr>
-          <w:lang w:val="ru-RU"/>
-        </w:rPr>
-        <w:t xml:space="preserve"> </w:t>
-      </w:r>
-      <w:proofErr w:type="gramStart"/>
-      <w:r>
-        <w:rPr>
-          <w:lang w:val="ru-RU"/>
-        </w:rPr>
-        <w:t>с</w:t>
-      </w:r>
-      <w:proofErr w:type="gramEnd"/>
-      <w:r>
-        <w:rPr>
-          <w:lang w:val="ru-RU"/>
-        </w:rPr>
-        <w:t xml:space="preserve">нижением дозы на 5мг в 2 недели под контролем ТТГ, Т4, общ. ан. крови до поддерживающей. </w:t>
       </w:r>
     </w:p>
     <w:p>
@@ -7986,7 +5780,7 @@
             <w:rPr>
               <w:lang w:val="ru-RU"/>
             </w:rPr>
-            <w:t>10,0</w:t>
+            <w:t>9,0</w:t>
           </w:r>
         </w:sdtContent>
       </w:sdt>
@@ -8038,7 +5832,7 @@
             <w:rPr>
               <w:lang w:val="ru-RU"/>
             </w:rPr>
-            <w:t>7,5</w:t>
+            <w:t>7,0</w:t>
           </w:r>
         </w:sdtContent>
       </w:sdt>
@@ -8065,112 +5859,73 @@
         <w:rPr>
           <w:lang w:val="ru-RU"/>
         </w:rPr>
-        <w:t xml:space="preserve">Инсулинотерапия:   </w:t>
+        <w:t xml:space="preserve">ССТ: </w:t>
+      </w:r>
+      <w:proofErr w:type="spellStart"/>
+      <w:r>
+        <w:rPr>
+          <w:lang w:val="ru-RU"/>
+        </w:rPr>
+        <w:t>диабетон</w:t>
+      </w:r>
+      <w:proofErr w:type="spellEnd"/>
+      <w:r>
+        <w:rPr>
+          <w:lang w:val="ru-RU"/>
+        </w:rPr>
+        <w:t xml:space="preserve"> М</w:t>
       </w:r>
       <w:proofErr w:type="gramStart"/>
       <w:r>
         <w:rPr>
           <w:lang w:val="ru-RU"/>
         </w:rPr>
-        <w:t>п</w:t>
+        <w:t>R</w:t>
       </w:r>
       <w:proofErr w:type="gramEnd"/>
       <w:r>
         <w:rPr>
           <w:lang w:val="ru-RU"/>
         </w:rPr>
-        <w:t>/з- ед., п/о- ед., п/у</w:t>
-      </w:r>
-      <w:r>
-        <w:rPr>
-          <w:lang w:val="ru-RU"/>
-        </w:rPr>
-        <w:t xml:space="preserve">ж </w:t>
-      </w:r>
-      <w:r>
-        <w:rPr>
-          <w:lang w:val="ru-RU"/>
-        </w:rPr>
-        <w:t>- ед.,  22.00</w:t>
-      </w:r>
-      <w:r>
-        <w:rPr>
-          <w:lang w:val="ru-RU"/>
-        </w:rPr>
-        <w:t xml:space="preserve">   ед.</w:t>
-      </w:r>
-    </w:p>
-    <w:p>
-      <w:pPr>
-        <w:numPr>
-          <w:ilvl w:val="0"/>
-          <w:numId w:val="2"/>
-        </w:numPr>
-        <w:ind w:left="-142"/>
-        <w:jc w:val="both"/>
-        <w:rPr>
-          <w:lang w:val="ru-RU"/>
-        </w:rPr>
-      </w:pPr>
-      <w:r>
-        <w:rPr>
-          <w:lang w:val="ru-RU"/>
-        </w:rPr>
-        <w:t xml:space="preserve">ССТ: </w:t>
+        <w:t xml:space="preserve"> </w:t>
+      </w:r>
+      <w:r>
+        <w:rPr>
+          <w:lang w:val="ru-RU"/>
+        </w:rPr>
+        <w:t>(</w:t>
       </w:r>
       <w:proofErr w:type="spellStart"/>
       <w:r>
         <w:rPr>
           <w:lang w:val="ru-RU"/>
         </w:rPr>
-        <w:t>диабетон</w:t>
+        <w:t>диаглизид</w:t>
       </w:r>
       <w:proofErr w:type="spellEnd"/>
       <w:r>
         <w:rPr>
           <w:lang w:val="ru-RU"/>
         </w:rPr>
-        <w:t xml:space="preserve"> М</w:t>
-      </w:r>
-      <w:proofErr w:type="gramStart"/>
-      <w:r>
-        <w:rPr>
-          <w:lang w:val="ru-RU"/>
-        </w:rPr>
-        <w:t>R</w:t>
-      </w:r>
-      <w:proofErr w:type="gramEnd"/>
-      <w:r>
-        <w:rPr>
-          <w:lang w:val="ru-RU"/>
-        </w:rPr>
-        <w:t xml:space="preserve"> </w:t>
-      </w:r>
-      <w:r>
-        <w:rPr>
-          <w:lang w:val="ru-RU"/>
-        </w:rPr>
-        <w:t>(</w:t>
-      </w:r>
-      <w:proofErr w:type="spellStart"/>
-      <w:r>
-        <w:rPr>
-          <w:lang w:val="ru-RU"/>
-        </w:rPr>
-        <w:t>диаглизид</w:t>
-      </w:r>
-      <w:proofErr w:type="spellEnd"/>
-      <w:r>
-        <w:rPr>
-          <w:lang w:val="ru-RU"/>
-        </w:rPr>
         <w:t xml:space="preserve"> МR) </w:t>
       </w:r>
       <w:r>
         <w:rPr>
           <w:lang w:val="ru-RU"/>
         </w:rPr>
-        <w:t>60 мг</w:t>
+        <w:t>30</w:t>
+      </w:r>
+      <w:r>
+        <w:rPr>
+          <w:lang w:val="ru-RU"/>
+        </w:rPr>
+        <w:t xml:space="preserve"> мг</w:t>
+      </w:r>
+      <w:r>
+        <w:rPr>
+          <w:lang w:val="ru-RU"/>
+        </w:rPr>
+        <w:t xml:space="preserve"> утром</w:t>
       </w:r>
     </w:p>
     <w:p>
@@ -8186,7 +5941,7 @@
         <w:rPr>
           <w:lang w:val="ru-RU"/>
         </w:rPr>
-        <w:t>диапирид</w:t>
+        <w:t>метформин</w:t>
       </w:r>
       <w:proofErr w:type="spellEnd"/>
       <w:r>
@@ -8199,8 +5954,34 @@
         <w:rPr>
           <w:lang w:val="ru-RU"/>
         </w:rPr>
-        <w:t>амарил</w:t>
-      </w:r>
+        <w:t>диаф</w:t>
+      </w:r>
+      <w:r>
+        <w:rPr>
+          <w:lang w:val="ru-RU"/>
+        </w:rPr>
+        <w:t>ормин</w:t>
+      </w:r>
+      <w:r>
+        <w:rPr>
+          <w:lang w:val="ru-RU"/>
+        </w:rPr>
+        <w:t>,</w:t>
+      </w:r>
+      <w:r>
+        <w:rPr>
+          <w:lang w:val="ru-RU"/>
+        </w:rPr>
+        <w:t xml:space="preserve"> </w:t>
+      </w:r>
+      <w:proofErr w:type="spellStart"/>
+      <w:r>
+        <w:rPr>
+          <w:lang w:val="ru-RU"/>
+        </w:rPr>
+        <w:t>сиофор</w:t>
+      </w:r>
+      <w:proofErr w:type="spellEnd"/>
       <w:r>
         <w:rPr>
           <w:lang w:val="ru-RU"/>
@@ -8218,14 +5999,20 @@
         <w:rPr>
           <w:lang w:val="ru-RU"/>
         </w:rPr>
-        <w:t>олтар</w:t>
+        <w:t>глюкофаж</w:t>
       </w:r>
       <w:proofErr w:type="spellEnd"/>
       <w:r>
         <w:rPr>
           <w:lang w:val="ru-RU"/>
         </w:rPr>
-        <w:t xml:space="preserve"> ) 3 мг 1т. *1р/</w:t>
+        <w:t>) 1000 -</w:t>
+      </w:r>
+      <w:r>
+        <w:rPr>
+          <w:lang w:val="ru-RU"/>
+        </w:rPr>
+        <w:t xml:space="preserve"> 1т. *2р/</w:t>
       </w:r>
       <w:proofErr w:type="spellStart"/>
       <w:r>
@@ -8240,20 +6027,6 @@
           <w:lang w:val="ru-RU"/>
         </w:rPr>
         <w:t xml:space="preserve">. </w:t>
-      </w:r>
-      <w:proofErr w:type="gramStart"/>
-      <w:r>
-        <w:rPr>
-          <w:lang w:val="ru-RU"/>
-        </w:rPr>
-        <w:t>п</w:t>
-      </w:r>
-      <w:proofErr w:type="gramEnd"/>
-      <w:r>
-        <w:rPr>
-          <w:lang w:val="ru-RU"/>
-        </w:rPr>
-        <w:t xml:space="preserve">/з., </w:t>
       </w:r>
     </w:p>
     <w:p>
@@ -8269,92 +6042,28 @@
         <w:rPr>
           <w:lang w:val="ru-RU"/>
         </w:rPr>
-        <w:t>метформин</w:t>
+        <w:t>онглиза</w:t>
       </w:r>
       <w:proofErr w:type="spellEnd"/>
       <w:r>
         <w:rPr>
           <w:lang w:val="ru-RU"/>
         </w:rPr>
-        <w:t xml:space="preserve"> (</w:t>
-      </w:r>
-      <w:r>
-        <w:rPr>
-          <w:lang w:val="ru-RU"/>
-        </w:rPr>
-        <w:t>диаф</w:t>
-      </w:r>
-      <w:r>
-        <w:rPr>
-          <w:lang w:val="ru-RU"/>
-        </w:rPr>
-        <w:t>ормин</w:t>
-      </w:r>
-      <w:r>
-        <w:rPr>
-          <w:lang w:val="ru-RU"/>
-        </w:rPr>
-        <w:t>,</w:t>
-      </w:r>
-      <w:r>
-        <w:rPr>
-          <w:lang w:val="ru-RU"/>
-        </w:rPr>
-        <w:t xml:space="preserve"> </w:t>
+        <w:t xml:space="preserve"> 5 мг </w:t>
       </w:r>
       <w:proofErr w:type="spellStart"/>
       <w:r>
         <w:rPr>
           <w:lang w:val="ru-RU"/>
         </w:rPr>
-        <w:t>сиофор</w:t>
+        <w:t>веч</w:t>
       </w:r>
       <w:proofErr w:type="spellEnd"/>
       <w:r>
         <w:rPr>
           <w:lang w:val="ru-RU"/>
         </w:rPr>
-        <w:t xml:space="preserve">, </w:t>
-      </w:r>
-      <w:r>
-        <w:rPr>
-          <w:lang w:val="ru-RU"/>
-        </w:rPr>
-        <w:t xml:space="preserve"> </w:t>
-      </w:r>
-      <w:proofErr w:type="spellStart"/>
-      <w:r>
-        <w:rPr>
-          <w:lang w:val="ru-RU"/>
-        </w:rPr>
-        <w:t>глюкофаж</w:t>
-      </w:r>
-      <w:proofErr w:type="spellEnd"/>
-      <w:r>
-        <w:rPr>
-          <w:lang w:val="ru-RU"/>
-        </w:rPr>
-        <w:t>) 1000 -</w:t>
-      </w:r>
-      <w:r>
-        <w:rPr>
-          <w:lang w:val="ru-RU"/>
-        </w:rPr>
-        <w:t xml:space="preserve"> 1т. *2р/</w:t>
-      </w:r>
-      <w:proofErr w:type="spellStart"/>
-      <w:r>
-        <w:rPr>
-          <w:lang w:val="ru-RU"/>
-        </w:rPr>
-        <w:t>сут</w:t>
-      </w:r>
-      <w:proofErr w:type="spellEnd"/>
-      <w:r>
-        <w:rPr>
-          <w:lang w:val="ru-RU"/>
-        </w:rPr>
-        <w:t xml:space="preserve">. </w:t>
+        <w:t>.</w:t>
       </w:r>
     </w:p>
     <w:p>
@@ -8664,54 +6373,6 @@
     </w:p>
     <w:p>
       <w:pPr>
-        <w:pStyle w:val="ab"/>
-        <w:numPr>
-          <w:ilvl w:val="0"/>
-          <w:numId w:val="2"/>
-        </w:numPr>
-        <w:ind w:left="-142"/>
-        <w:jc w:val="both"/>
-        <w:rPr>
-          <w:lang w:val="ru-RU"/>
-        </w:rPr>
-      </w:pPr>
-      <w:r>
-        <w:rPr>
-          <w:lang w:val="ru-RU"/>
-        </w:rPr>
-        <w:t>Рек</w:t>
-      </w:r>
-      <w:proofErr w:type="gramStart"/>
-      <w:r>
-        <w:rPr>
-          <w:lang w:val="ru-RU"/>
-        </w:rPr>
-        <w:t>.</w:t>
-      </w:r>
-      <w:proofErr w:type="gramEnd"/>
-      <w:r>
-        <w:rPr>
-          <w:lang w:val="ru-RU"/>
-        </w:rPr>
-        <w:t xml:space="preserve"> </w:t>
-      </w:r>
-      <w:proofErr w:type="gramStart"/>
-      <w:r>
-        <w:rPr>
-          <w:lang w:val="ru-RU"/>
-        </w:rPr>
-        <w:t>к</w:t>
-      </w:r>
-      <w:proofErr w:type="gramEnd"/>
-      <w:r>
-        <w:rPr>
-          <w:lang w:val="ru-RU"/>
-        </w:rPr>
-        <w:t xml:space="preserve">ардиолога: </w:t>
-      </w:r>
-    </w:p>
-    <w:p>
-      <w:pPr>
         <w:numPr>
           <w:ilvl w:val="0"/>
           <w:numId w:val="2"/>
@@ -8811,6 +6472,47 @@
           <w:lang w:val="ru-RU"/>
         </w:rPr>
       </w:pPr>
+      <w:proofErr w:type="spellStart"/>
+      <w:r>
+        <w:rPr>
+          <w:lang w:val="ru-RU"/>
+        </w:rPr>
+        <w:t>Конс</w:t>
+      </w:r>
+      <w:proofErr w:type="spellEnd"/>
+      <w:r>
+        <w:rPr>
+          <w:lang w:val="ru-RU"/>
+        </w:rPr>
+        <w:t xml:space="preserve"> невропатолога, кардиолога по </w:t>
+      </w:r>
+      <w:proofErr w:type="gramStart"/>
+      <w:r>
+        <w:rPr>
+          <w:lang w:val="ru-RU"/>
+        </w:rPr>
+        <w:t>м</w:t>
+      </w:r>
+      <w:proofErr w:type="gramEnd"/>
+      <w:r>
+        <w:rPr>
+          <w:lang w:val="ru-RU"/>
+        </w:rPr>
+        <w:t>/ж</w:t>
+      </w:r>
+    </w:p>
+    <w:p>
+      <w:pPr>
+        <w:numPr>
+          <w:ilvl w:val="0"/>
+          <w:numId w:val="2"/>
+        </w:numPr>
+        <w:ind w:left="-142"/>
+        <w:jc w:val="both"/>
+        <w:rPr>
+          <w:lang w:val="ru-RU"/>
+        </w:rPr>
+      </w:pPr>
       <w:sdt>
         <w:sdtPr>
           <w:rPr>
@@ -8832,12 +6534,14 @@
         </w:sdtPr>
         <w:sdtEndPr/>
         <w:sdtContent>
+          <w:proofErr w:type="spellStart"/>
           <w:r>
             <w:rPr>
               <w:lang w:val="ru-RU"/>
             </w:rPr>
-            <w:t xml:space="preserve">Диалипон </w:t>
+            <w:t>Тиоктацид</w:t>
           </w:r>
+          <w:proofErr w:type="spellEnd"/>
         </w:sdtContent>
       </w:sdt>
       <w:r>
@@ -8877,84 +6581,20 @@
         <w:rPr>
           <w:lang w:val="ru-RU"/>
         </w:rPr>
-        <w:t>нейрорубин</w:t>
+        <w:t>мильгамма</w:t>
       </w:r>
       <w:proofErr w:type="spellEnd"/>
       <w:r>
         <w:rPr>
           <w:lang w:val="ru-RU"/>
         </w:rPr>
-        <w:t xml:space="preserve"> форте 1т./</w:t>
-      </w:r>
-      <w:proofErr w:type="spellStart"/>
-      <w:r>
-        <w:rPr>
-          <w:lang w:val="ru-RU"/>
-        </w:rPr>
-        <w:t>сут</w:t>
-      </w:r>
-      <w:proofErr w:type="spellEnd"/>
-      <w:r>
-        <w:rPr>
-          <w:lang w:val="ru-RU"/>
-        </w:rPr>
-        <w:t>.</w:t>
-      </w:r>
-      <w:r>
-        <w:rPr>
-          <w:lang w:val="ru-RU"/>
-        </w:rPr>
-        <w:t>, (</w:t>
-      </w:r>
-      <w:proofErr w:type="spellStart"/>
-      <w:r>
-        <w:rPr>
-          <w:lang w:val="ru-RU"/>
-        </w:rPr>
-        <w:t>мильгамма</w:t>
-      </w:r>
-      <w:proofErr w:type="spellEnd"/>
-      <w:r>
-        <w:rPr>
-          <w:lang w:val="ru-RU"/>
-        </w:rPr>
         <w:t xml:space="preserve"> 1т.*3р/д.</w:t>
       </w:r>
       <w:r>
         <w:rPr>
           <w:lang w:val="ru-RU"/>
         </w:rPr>
-        <w:t>, витаксон 1т. *</w:t>
-      </w:r>
-      <w:r>
-        <w:rPr>
-          <w:lang w:val="ru-RU"/>
-        </w:rPr>
-        <w:t>3</w:t>
-      </w:r>
-      <w:r>
-        <w:rPr>
-          <w:lang w:val="ru-RU"/>
-        </w:rPr>
-        <w:t>р/д.</w:t>
-      </w:r>
-      <w:r>
-        <w:rPr>
-          <w:lang w:val="ru-RU"/>
-        </w:rPr>
-        <w:t>)</w:t>
-      </w:r>
-      <w:r>
-        <w:rPr>
-          <w:lang w:val="ru-RU"/>
-        </w:rPr>
-        <w:t xml:space="preserve"> </w:t>
-      </w:r>
-      <w:r>
-        <w:rPr>
-          <w:lang w:val="ru-RU"/>
-        </w:rPr>
-        <w:t>1 мес.</w:t>
+        <w:t>, 1 мес.</w:t>
       </w:r>
       <w:r>
         <w:rPr>
@@ -8984,11 +6624,19 @@
         </w:sdtPr>
         <w:sdtEndPr/>
         <w:sdtContent>
+          <w:proofErr w:type="spellStart"/>
           <w:r>
             <w:rPr>
               <w:lang w:val="ru-RU"/>
             </w:rPr>
-            <w:t xml:space="preserve"> </w:t>
+            <w:t>нуклео</w:t>
+          </w:r>
+          <w:proofErr w:type="spellEnd"/>
+          <w:r>
+            <w:rPr>
+              <w:lang w:val="ru-RU"/>
+            </w:rPr>
+            <w:t xml:space="preserve"> ЦМФ 1т. *2р/д 20 дней</w:t>
           </w:r>
         </w:sdtContent>
       </w:sdt>
@@ -9009,371 +6657,41 @@
         <w:rPr>
           <w:lang w:val="ru-RU"/>
         </w:rPr>
-        <w:t>Рек. невропатолога: преп. а-</w:t>
-      </w:r>
-      <w:proofErr w:type="spellStart"/>
-      <w:r>
-        <w:rPr>
-          <w:lang w:val="ru-RU"/>
-        </w:rPr>
-        <w:t>липоевой</w:t>
-      </w:r>
-      <w:proofErr w:type="spellEnd"/>
-      <w:r>
-        <w:rPr>
-          <w:lang w:val="ru-RU"/>
-        </w:rPr>
-        <w:t xml:space="preserve"> к-ты 600 мг в/в кап.</w:t>
-      </w:r>
-      <w:r>
-        <w:rPr>
-          <w:lang w:val="ru-RU"/>
-        </w:rPr>
-        <w:t xml:space="preserve">, </w:t>
-      </w:r>
-      <w:r>
-        <w:rPr>
-          <w:lang w:val="ru-RU"/>
-        </w:rPr>
-        <w:t xml:space="preserve">витамины </w:t>
-      </w:r>
-      <w:proofErr w:type="spellStart"/>
-      <w:r>
-        <w:rPr>
-          <w:lang w:val="ru-RU"/>
-        </w:rPr>
-        <w:t>гр</w:t>
-      </w:r>
-      <w:proofErr w:type="spellEnd"/>
-      <w:r>
-        <w:rPr>
-          <w:lang w:val="ru-RU"/>
-        </w:rPr>
-        <w:t xml:space="preserve"> В, </w:t>
-      </w:r>
-      <w:r>
-        <w:rPr>
-          <w:lang w:val="ru-RU"/>
-        </w:rPr>
-        <w:t xml:space="preserve">актовегин 10,0 в/в № 10, </w:t>
-      </w:r>
-      <w:proofErr w:type="spellStart"/>
-      <w:r>
-        <w:rPr>
-          <w:lang w:val="ru-RU"/>
-        </w:rPr>
-        <w:t>бенфогамма</w:t>
-      </w:r>
-      <w:proofErr w:type="spellEnd"/>
-      <w:r>
-        <w:rPr>
-          <w:lang w:val="ru-RU"/>
-        </w:rPr>
-        <w:t xml:space="preserve"> 300 мг 1т/</w:t>
-      </w:r>
-      <w:proofErr w:type="spellStart"/>
-      <w:r>
-        <w:rPr>
-          <w:lang w:val="ru-RU"/>
-        </w:rPr>
-        <w:t>сут</w:t>
-      </w:r>
-      <w:proofErr w:type="spellEnd"/>
-      <w:r>
-        <w:rPr>
-          <w:lang w:val="ru-RU"/>
-        </w:rPr>
-        <w:t xml:space="preserve"> до 2 мес.,  вита-</w:t>
-      </w:r>
-      <w:proofErr w:type="spellStart"/>
-      <w:r>
-        <w:rPr>
-          <w:lang w:val="ru-RU"/>
-        </w:rPr>
-        <w:t>мелатононин</w:t>
-      </w:r>
-      <w:proofErr w:type="spellEnd"/>
-      <w:r>
-        <w:rPr>
-          <w:lang w:val="ru-RU"/>
-        </w:rPr>
-        <w:t xml:space="preserve"> 1-2 т </w:t>
-      </w:r>
-      <w:proofErr w:type="spellStart"/>
-      <w:r>
-        <w:rPr>
-          <w:lang w:val="ru-RU"/>
-        </w:rPr>
-        <w:t>веч</w:t>
-      </w:r>
-      <w:proofErr w:type="spellEnd"/>
-      <w:r>
-        <w:rPr>
-          <w:lang w:val="ru-RU"/>
-        </w:rPr>
-        <w:t>.,</w:t>
-      </w:r>
+        <w:t>УЗИ щит</w:t>
+      </w:r>
+      <w:proofErr w:type="gramStart"/>
+      <w:r>
+        <w:rPr>
+          <w:lang w:val="ru-RU"/>
+        </w:rPr>
+        <w:t>.</w:t>
+      </w:r>
+      <w:proofErr w:type="gramEnd"/>
       <w:r>
         <w:rPr>
           <w:lang w:val="ru-RU"/>
         </w:rPr>
         <w:t xml:space="preserve"> </w:t>
       </w:r>
-      <w:proofErr w:type="spellStart"/>
-      <w:r>
-        <w:rPr>
-          <w:lang w:val="ru-RU"/>
-        </w:rPr>
-        <w:t>вестибо</w:t>
-      </w:r>
-      <w:proofErr w:type="spellEnd"/>
-      <w:r>
-        <w:rPr>
-          <w:lang w:val="ru-RU"/>
-        </w:rPr>
-        <w:t xml:space="preserve"> 24 мг 2р\д, </w:t>
-      </w:r>
-      <w:r>
-        <w:rPr>
-          <w:lang w:val="ru-RU"/>
-        </w:rPr>
-        <w:t xml:space="preserve"> </w:t>
-      </w:r>
-      <w:proofErr w:type="spellStart"/>
-      <w:r>
-        <w:rPr>
-          <w:lang w:val="ru-RU"/>
-        </w:rPr>
-        <w:t>вестинорм</w:t>
-      </w:r>
-      <w:proofErr w:type="spellEnd"/>
-      <w:r>
-        <w:rPr>
-          <w:lang w:val="ru-RU"/>
-        </w:rPr>
-        <w:t xml:space="preserve"> 16 мг 1т 3р\д до 2 </w:t>
-      </w:r>
-      <w:proofErr w:type="spellStart"/>
       <w:proofErr w:type="gramStart"/>
       <w:r>
         <w:rPr>
           <w:lang w:val="ru-RU"/>
         </w:rPr>
-        <w:t>мес</w:t>
-      </w:r>
-      <w:proofErr w:type="spellEnd"/>
+        <w:t>ж</w:t>
+      </w:r>
       <w:proofErr w:type="gramEnd"/>
       <w:r>
         <w:rPr>
           <w:lang w:val="ru-RU"/>
         </w:rPr>
-        <w:t xml:space="preserve">,, </w:t>
-      </w:r>
-      <w:proofErr w:type="spellStart"/>
-      <w:r>
-        <w:rPr>
-          <w:lang w:val="ru-RU"/>
-        </w:rPr>
-        <w:t>габагамма</w:t>
-      </w:r>
-      <w:proofErr w:type="spellEnd"/>
-      <w:r>
-        <w:rPr>
-          <w:lang w:val="ru-RU"/>
-        </w:rPr>
-        <w:t xml:space="preserve"> 300 мг </w:t>
-      </w:r>
-      <w:proofErr w:type="spellStart"/>
-      <w:r>
-        <w:rPr>
-          <w:lang w:val="ru-RU"/>
-        </w:rPr>
-        <w:t>веч</w:t>
-      </w:r>
-      <w:proofErr w:type="spellEnd"/>
-      <w:r>
-        <w:rPr>
-          <w:lang w:val="ru-RU"/>
-        </w:rPr>
-        <w:t xml:space="preserve">, </w:t>
-      </w:r>
-      <w:proofErr w:type="spellStart"/>
-      <w:r>
-        <w:rPr>
-          <w:lang w:val="ru-RU"/>
-        </w:rPr>
-        <w:t>габантин</w:t>
-      </w:r>
-      <w:proofErr w:type="spellEnd"/>
-      <w:r>
-        <w:rPr>
-          <w:lang w:val="ru-RU"/>
-        </w:rPr>
-        <w:t xml:space="preserve"> 300мг 2р/</w:t>
-      </w:r>
-      <w:proofErr w:type="spellStart"/>
-      <w:r>
-        <w:rPr>
-          <w:lang w:val="ru-RU"/>
-        </w:rPr>
-        <w:t>сут</w:t>
-      </w:r>
-      <w:proofErr w:type="spellEnd"/>
-      <w:r>
-        <w:rPr>
-          <w:lang w:val="ru-RU"/>
-        </w:rPr>
-        <w:t xml:space="preserve">. 2-3 </w:t>
-      </w:r>
-      <w:proofErr w:type="spellStart"/>
-      <w:r>
-        <w:rPr>
-          <w:lang w:val="ru-RU"/>
-        </w:rPr>
-        <w:t>нед</w:t>
-      </w:r>
-      <w:proofErr w:type="spellEnd"/>
-      <w:r>
-        <w:rPr>
-          <w:lang w:val="ru-RU"/>
-        </w:rPr>
-        <w:t xml:space="preserve">., глицин 2т 3/д., </w:t>
-      </w:r>
-      <w:proofErr w:type="spellStart"/>
-      <w:r>
-        <w:rPr>
-          <w:lang w:val="ru-RU"/>
-        </w:rPr>
-        <w:t>глиятон</w:t>
-      </w:r>
-      <w:proofErr w:type="spellEnd"/>
-      <w:r>
-        <w:rPr>
-          <w:lang w:val="ru-RU"/>
-        </w:rPr>
-        <w:t xml:space="preserve"> 1000  в/м № 10, </w:t>
-      </w:r>
-      <w:proofErr w:type="spellStart"/>
-      <w:r>
-        <w:rPr>
-          <w:lang w:val="ru-RU"/>
-        </w:rPr>
-        <w:t>кортексин</w:t>
-      </w:r>
-      <w:proofErr w:type="spellEnd"/>
-      <w:r>
-        <w:rPr>
-          <w:lang w:val="ru-RU"/>
-        </w:rPr>
-        <w:t xml:space="preserve"> 10,</w:t>
-      </w:r>
-      <w:r>
-        <w:rPr>
-          <w:lang w:val="ru-RU"/>
-        </w:rPr>
-        <w:t>0</w:t>
-      </w:r>
-      <w:r>
-        <w:rPr>
-          <w:lang w:val="ru-RU"/>
-        </w:rPr>
-        <w:t xml:space="preserve"> в/</w:t>
-      </w:r>
-      <w:r>
-        <w:rPr>
-          <w:lang w:val="ru-RU"/>
-        </w:rPr>
-        <w:t>м</w:t>
-      </w:r>
-      <w:r>
-        <w:rPr>
-          <w:lang w:val="ru-RU"/>
-        </w:rPr>
-        <w:t xml:space="preserve"> №10., </w:t>
-      </w:r>
-      <w:proofErr w:type="spellStart"/>
-      <w:r>
-        <w:rPr>
-          <w:lang w:val="ru-RU"/>
-        </w:rPr>
-        <w:t>келтикан</w:t>
-      </w:r>
-      <w:proofErr w:type="spellEnd"/>
-      <w:r>
-        <w:rPr>
-          <w:lang w:val="ru-RU"/>
-        </w:rPr>
-        <w:t xml:space="preserve"> 1т.*3р/д.</w:t>
-      </w:r>
-      <w:r>
-        <w:rPr>
-          <w:lang w:val="ru-RU"/>
-        </w:rPr>
-        <w:t xml:space="preserve"> 1 мес.</w:t>
-      </w:r>
-      <w:r>
-        <w:rPr>
-          <w:lang w:val="ru-RU"/>
-        </w:rPr>
-        <w:t xml:space="preserve">, </w:t>
-      </w:r>
-      <w:proofErr w:type="spellStart"/>
-      <w:r>
-        <w:rPr>
-          <w:lang w:val="ru-RU"/>
-        </w:rPr>
-        <w:t>луцетам</w:t>
-      </w:r>
-      <w:proofErr w:type="spellEnd"/>
-      <w:r>
-        <w:rPr>
-          <w:lang w:val="ru-RU"/>
-        </w:rPr>
-        <w:t xml:space="preserve"> 15,0 в/в </w:t>
-      </w:r>
-      <w:proofErr w:type="spellStart"/>
-      <w:proofErr w:type="gramStart"/>
-      <w:r>
-        <w:rPr>
-          <w:lang w:val="ru-RU"/>
-        </w:rPr>
-        <w:t>стр</w:t>
-      </w:r>
-      <w:proofErr w:type="spellEnd"/>
-      <w:proofErr w:type="gramEnd"/>
-      <w:r>
-        <w:rPr>
-          <w:lang w:val="ru-RU"/>
-        </w:rPr>
-        <w:t xml:space="preserve"> № 10, </w:t>
-      </w:r>
-      <w:proofErr w:type="spellStart"/>
-      <w:r>
-        <w:rPr>
-          <w:lang w:val="ru-RU"/>
-        </w:rPr>
-        <w:t>нуклео</w:t>
-      </w:r>
-      <w:proofErr w:type="spellEnd"/>
-      <w:r>
-        <w:rPr>
-          <w:lang w:val="ru-RU"/>
-        </w:rPr>
-        <w:t xml:space="preserve"> ЦМФ 1т. *2р/д 20 дней, </w:t>
-      </w:r>
-      <w:proofErr w:type="spellStart"/>
-      <w:r>
-        <w:rPr>
-          <w:lang w:val="ru-RU"/>
-        </w:rPr>
-        <w:t>сермион</w:t>
-      </w:r>
-      <w:proofErr w:type="spellEnd"/>
-      <w:r>
-        <w:rPr>
-          <w:lang w:val="ru-RU"/>
-        </w:rPr>
-        <w:t xml:space="preserve"> 30 мг утр. 1 мес., </w:t>
+        <w:t xml:space="preserve">елезы 1р. в год. </w:t>
+      </w:r>
+      <w:r>
+        <w:rPr>
+          <w:lang w:val="ru-RU"/>
+        </w:rPr>
+        <w:t xml:space="preserve">Контр ТТГ 1р в 6 мес. </w:t>
       </w:r>
     </w:p>
     <w:p>
@@ -9392,214 +6710,175 @@
         <w:rPr>
           <w:lang w:val="ru-RU"/>
         </w:rPr>
-        <w:t>УЗИ щит</w:t>
+        <w:t>Б/</w:t>
       </w:r>
       <w:proofErr w:type="gramStart"/>
       <w:r>
         <w:rPr>
           <w:lang w:val="ru-RU"/>
         </w:rPr>
+        <w:t>л</w:t>
+      </w:r>
+      <w:proofErr w:type="gramEnd"/>
+      <w:r>
+        <w:rPr>
+          <w:lang w:val="ru-RU"/>
+        </w:rPr>
+        <w:t xml:space="preserve"> серия. </w:t>
+      </w:r>
+      <w:r>
+        <w:rPr>
+          <w:lang w:val="ru-RU"/>
+        </w:rPr>
+        <w:t>АД</w:t>
+      </w:r>
+      <w:r>
+        <w:rPr>
+          <w:lang w:val="ru-RU"/>
+        </w:rPr>
+        <w:t>Л</w:t>
+      </w:r>
+      <w:r>
+        <w:rPr>
+          <w:lang w:val="ru-RU"/>
+        </w:rPr>
+        <w:t xml:space="preserve">  №  </w:t>
+      </w:r>
+      <w:r>
+        <w:rPr>
+          <w:lang w:val="ru-RU"/>
+        </w:rPr>
+        <w:t>177</w:t>
+      </w:r>
+      <w:r>
+        <w:rPr>
+          <w:lang w:val="ru-RU"/>
+        </w:rPr>
+        <w:t>7</w:t>
+      </w:r>
+      <w:r>
+        <w:rPr>
+          <w:lang w:val="ru-RU"/>
+        </w:rPr>
+        <w:t>63</w:t>
+      </w:r>
+      <w:r>
+        <w:rPr>
+          <w:lang w:val="ru-RU"/>
+        </w:rPr>
+        <w:t xml:space="preserve">     с </w:t>
+      </w:r>
+      <w:r>
+        <w:rPr>
+          <w:lang w:val="ru-RU"/>
+        </w:rPr>
+        <w:fldChar w:fldCharType="begin"/>
+      </w:r>
+      <w:r>
+        <w:rPr>
+          <w:lang w:val="ru-RU"/>
+        </w:rPr>
+        <w:instrText xml:space="preserve"> REF c \h </w:instrText>
+      </w:r>
+      <w:r>
+        <w:rPr>
+          <w:lang w:val="ru-RU"/>
+        </w:rPr>
+        <w:instrText xml:space="preserve"> \* MERGEFORMAT </w:instrText>
+      </w:r>
+      <w:r>
+        <w:rPr>
+          <w:lang w:val="ru-RU"/>
+        </w:rPr>
+      </w:r>
+      <w:r>
+        <w:rPr>
+          <w:lang w:val="ru-RU"/>
+        </w:rPr>
+        <w:fldChar w:fldCharType="separate"/>
+      </w:r>
+      <w:r>
+        <w:rPr>
+          <w:lang w:val="ru-RU"/>
+        </w:rPr>
+        <w:t xml:space="preserve">24.09.18  </w:t>
+      </w:r>
+      <w:r>
+        <w:rPr>
+          <w:lang w:val="ru-RU"/>
+        </w:rPr>
+        <w:fldChar w:fldCharType="end"/>
+      </w:r>
+      <w:r>
+        <w:rPr>
+          <w:lang w:val="ru-RU"/>
+        </w:rPr>
+        <w:t xml:space="preserve"> </w:t>
+      </w:r>
+      <w:r>
+        <w:rPr>
+          <w:lang w:val="ru-RU"/>
+        </w:rPr>
+        <w:t xml:space="preserve">по  </w:t>
+      </w:r>
+      <w:r>
+        <w:rPr>
+          <w:lang w:val="ru-RU"/>
+        </w:rPr>
+        <w:fldChar w:fldCharType="begin"/>
+      </w:r>
+      <w:r>
+        <w:rPr>
+          <w:lang w:val="ru-RU"/>
+        </w:rPr>
+        <w:instrText xml:space="preserve"> REF по \h </w:instrText>
+      </w:r>
+      <w:r>
+        <w:rPr>
+          <w:lang w:val="ru-RU"/>
+        </w:rPr>
+        <w:instrText xml:space="preserve"> \* MERGEFORMAT </w:instrText>
+      </w:r>
+      <w:r>
+        <w:rPr>
+          <w:lang w:val="ru-RU"/>
+        </w:rPr>
+      </w:r>
+      <w:r>
+        <w:rPr>
+          <w:lang w:val="ru-RU"/>
+        </w:rPr>
+        <w:fldChar w:fldCharType="separate"/>
+      </w:r>
+      <w:r>
+        <w:rPr>
+          <w:lang w:val="ru-RU"/>
+        </w:rPr>
+        <w:t xml:space="preserve">  08.10.18  </w:t>
+      </w:r>
+      <w:r>
+        <w:rPr>
+          <w:lang w:val="ru-RU"/>
+        </w:rPr>
+        <w:fldChar w:fldCharType="end"/>
+      </w:r>
+      <w:r>
+        <w:rPr>
+          <w:lang w:val="ru-RU"/>
+        </w:rPr>
+        <w:t xml:space="preserve">к труду     </w:t>
+      </w:r>
+      <w:r>
+        <w:rPr>
+          <w:lang w:val="ru-RU"/>
+        </w:rPr>
+        <w:t>09</w:t>
+      </w:r>
+      <w:r>
+        <w:rPr>
+          <w:lang w:val="ru-RU"/>
+        </w:rPr>
         <w:t>.</w:t>
-      </w:r>
-      <w:proofErr w:type="gramEnd"/>
-      <w:r>
-        <w:rPr>
-          <w:lang w:val="ru-RU"/>
-        </w:rPr>
-        <w:t xml:space="preserve"> </w:t>
-      </w:r>
-      <w:proofErr w:type="gramStart"/>
-      <w:r>
-        <w:rPr>
-          <w:lang w:val="ru-RU"/>
-        </w:rPr>
-        <w:t>ж</w:t>
-      </w:r>
-      <w:proofErr w:type="gramEnd"/>
-      <w:r>
-        <w:rPr>
-          <w:lang w:val="ru-RU"/>
-        </w:rPr>
-        <w:t xml:space="preserve">елезы 1р. в год. </w:t>
-      </w:r>
-      <w:r>
-        <w:rPr>
-          <w:lang w:val="ru-RU"/>
-        </w:rPr>
-        <w:t xml:space="preserve">Контр ТТГ 1р в 6 мес. </w:t>
-      </w:r>
-    </w:p>
-    <w:p>
-      <w:pPr>
-        <w:numPr>
-          <w:ilvl w:val="0"/>
-          <w:numId w:val="2"/>
-        </w:numPr>
-        <w:ind w:left="-142"/>
-        <w:jc w:val="both"/>
-        <w:rPr>
-          <w:lang w:val="ru-RU"/>
-        </w:rPr>
-      </w:pPr>
-      <w:r>
-        <w:rPr>
-          <w:lang w:val="ru-RU"/>
-        </w:rPr>
-        <w:t>Б/</w:t>
-      </w:r>
-      <w:proofErr w:type="gramStart"/>
-      <w:r>
-        <w:rPr>
-          <w:lang w:val="ru-RU"/>
-        </w:rPr>
-        <w:t>л</w:t>
-      </w:r>
-      <w:proofErr w:type="gramEnd"/>
-      <w:r>
-        <w:rPr>
-          <w:lang w:val="ru-RU"/>
-        </w:rPr>
-        <w:t xml:space="preserve"> серия. </w:t>
-      </w:r>
-      <w:r>
-        <w:rPr>
-          <w:lang w:val="ru-RU"/>
-        </w:rPr>
-        <w:t>АД</w:t>
-      </w:r>
-      <w:r>
-        <w:rPr>
-          <w:lang w:val="ru-RU"/>
-        </w:rPr>
-        <w:t>Л</w:t>
-      </w:r>
-      <w:r>
-        <w:rPr>
-          <w:lang w:val="ru-RU"/>
-        </w:rPr>
-        <w:t xml:space="preserve">  №  </w:t>
-      </w:r>
-      <w:r>
-        <w:rPr>
-          <w:lang w:val="ru-RU"/>
-        </w:rPr>
-        <w:t>177</w:t>
-      </w:r>
-      <w:r>
-        <w:rPr>
-          <w:lang w:val="ru-RU"/>
-        </w:rPr>
-        <w:t>7</w:t>
-      </w:r>
-      <w:r>
-        <w:rPr>
-          <w:lang w:val="ru-RU"/>
-        </w:rPr>
-        <w:t xml:space="preserve">     с </w:t>
-      </w:r>
-      <w:r>
-        <w:rPr>
-          <w:lang w:val="ru-RU"/>
-        </w:rPr>
-        <w:fldChar w:fldCharType="begin"/>
-      </w:r>
-      <w:r>
-        <w:rPr>
-          <w:lang w:val="ru-RU"/>
-        </w:rPr>
-        <w:instrText xml:space="preserve"> REF c \h </w:instrText>
-      </w:r>
-      <w:r>
-        <w:rPr>
-          <w:lang w:val="ru-RU"/>
-        </w:rPr>
-      </w:r>
-      <w:r>
-        <w:rPr>
-          <w:lang w:val="ru-RU"/>
-        </w:rPr>
-        <w:fldChar w:fldCharType="separate"/>
-      </w:r>
-      <w:r>
-        <w:rPr>
-          <w:sz w:val="28"/>
-          <w:lang w:val="ru-RU"/>
-        </w:rPr>
-        <w:t xml:space="preserve">.09.18 </w:t>
-      </w:r>
-      <w:r>
-        <w:rPr>
-          <w:sz w:val="28"/>
-          <w:lang w:val="ru-RU"/>
-        </w:rPr>
-        <w:t xml:space="preserve"> </w:t>
-      </w:r>
-      <w:r>
-        <w:rPr>
-          <w:lang w:val="ru-RU"/>
-        </w:rPr>
-        <w:fldChar w:fldCharType="end"/>
-      </w:r>
-      <w:r>
-        <w:rPr>
-          <w:lang w:val="ru-RU"/>
-        </w:rPr>
-        <w:t xml:space="preserve"> </w:t>
-      </w:r>
-      <w:r>
-        <w:rPr>
-          <w:lang w:val="ru-RU"/>
-        </w:rPr>
-        <w:t xml:space="preserve">по  </w:t>
-      </w:r>
-      <w:r>
-        <w:rPr>
-          <w:lang w:val="ru-RU"/>
-        </w:rPr>
-        <w:fldChar w:fldCharType="begin"/>
-      </w:r>
-      <w:r>
-        <w:rPr>
-          <w:lang w:val="ru-RU"/>
-        </w:rPr>
-        <w:instrText xml:space="preserve"> REF по \h </w:instrText>
-      </w:r>
-      <w:r>
-        <w:rPr>
-          <w:lang w:val="ru-RU"/>
-        </w:rPr>
-      </w:r>
-      <w:r>
-        <w:rPr>
-          <w:lang w:val="ru-RU"/>
-        </w:rPr>
-        <w:fldChar w:fldCharType="separate"/>
-      </w:r>
-      <w:r>
-        <w:rPr>
-          <w:sz w:val="28"/>
-          <w:lang w:val="ru-RU"/>
-        </w:rPr>
-        <w:t xml:space="preserve">  .10.18 </w:t>
-      </w:r>
-      <w:r>
-        <w:rPr>
-          <w:sz w:val="28"/>
-          <w:lang w:val="ru-RU"/>
-        </w:rPr>
-        <w:t xml:space="preserve"> </w:t>
-      </w:r>
-      <w:r>
-        <w:rPr>
-          <w:lang w:val="ru-RU"/>
-        </w:rPr>
-        <w:fldChar w:fldCharType="end"/>
-      </w:r>
-      <w:r>
-        <w:rPr>
-          <w:lang w:val="ru-RU"/>
-        </w:rPr>
-        <w:t>к труду     .</w:t>
       </w:r>
       <w:r>
         <w:rPr>
@@ -9788,19 +7067,7 @@
         <w:rPr>
           <w:lang w:val="ru-RU"/>
         </w:rPr>
-        <w:t>Нач. мед. Карпенко И.В</w:t>
-      </w:r>
-      <w:r>
-        <w:rPr>
-          <w:lang w:val="ru-RU"/>
-        </w:rPr>
-        <w:t>.</w:t>
-      </w:r>
-      <w:r>
-        <w:rPr>
-          <w:lang w:val="ru-RU"/>
-        </w:rPr>
-        <w:t xml:space="preserve"> </w:t>
+        <w:t xml:space="preserve">Гл. врач Черникова В.В. </w:t>
       </w:r>
     </w:p>
     <w:sectPr>
@@ -11133,151 +8400,6 @@
     </w:docPart>
     <w:docPart>
       <w:docPartPr>
-        <w:name w:val="FBFC6A18E07A484F9E976562E903BEB7"/>
-        <w:category>
-          <w:name w:val="Общие"/>
-          <w:gallery w:val="placeholder"/>
-        </w:category>
-        <w:types>
-          <w:type w:val="bbPlcHdr"/>
-        </w:types>
-        <w:behaviors>
-          <w:behavior w:val="content"/>
-        </w:behaviors>
-        <w:guid w:val="{E5D938F3-E00E-4F48-ACDE-E2E2655275DF}"/>
-      </w:docPartPr>
-      <w:docPartBody>
-        <w:p>
-          <w:pPr>
-            <w:pStyle w:val="FBFC6A18E07A484F9E976562E903BEB7"/>
-          </w:pPr>
-          <w:r>
-            <w:rPr>
-              <w:rStyle w:val="a3"/>
-            </w:rPr>
-            <w:t>Выберите элемент.</w:t>
-          </w:r>
-        </w:p>
-      </w:docPartBody>
-    </w:docPart>
-    <w:docPart>
-      <w:docPartPr>
-        <w:name w:val="DB435B1E68954750936FB322747598D2"/>
-        <w:category>
-          <w:name w:val="Общие"/>
-          <w:gallery w:val="placeholder"/>
-        </w:category>
-        <w:types>
-          <w:type w:val="bbPlcHdr"/>
-        </w:types>
-        <w:behaviors>
-          <w:behavior w:val="content"/>
-        </w:behaviors>
-        <w:guid w:val="{7122C427-55FD-49A2-B369-ED6DAFC67A8F}"/>
-      </w:docPartPr>
-      <w:docPartBody>
-        <w:p>
-          <w:pPr>
-            <w:pStyle w:val="DB435B1E68954750936FB322747598D2"/>
-          </w:pPr>
-          <w:r>
-            <w:rPr>
-              <w:rStyle w:val="a3"/>
-            </w:rPr>
-            <w:t>Выберите элемент.</w:t>
-          </w:r>
-        </w:p>
-      </w:docPartBody>
-    </w:docPart>
-    <w:docPart>
-      <w:docPartPr>
-        <w:name w:val="5917FEE754784A0BA4173B51A4E1CE95"/>
-        <w:category>
-          <w:name w:val="Общие"/>
-          <w:gallery w:val="placeholder"/>
-        </w:category>
-        <w:types>
-          <w:type w:val="bbPlcHdr"/>
-        </w:types>
-        <w:behaviors>
-          <w:behavior w:val="content"/>
-        </w:behaviors>
-        <w:guid w:val="{92F74F23-8C0C-424C-A12C-19EB4EDE41E3}"/>
-      </w:docPartPr>
-      <w:docPartBody>
-        <w:p>
-          <w:pPr>
-            <w:pStyle w:val="5917FEE754784A0BA4173B51A4E1CE95"/>
-          </w:pPr>
-          <w:r>
-            <w:rPr>
-              <w:rStyle w:val="a3"/>
-            </w:rPr>
-            <w:t>Выберите элемент.</w:t>
-          </w:r>
-        </w:p>
-      </w:docPartBody>
-    </w:docPart>
-    <w:docPart>
-      <w:docPartPr>
-        <w:name w:val="FFCB998A69C547318D033520574A41D0"/>
-        <w:category>
-          <w:name w:val="Общие"/>
-          <w:gallery w:val="placeholder"/>
-        </w:category>
-        <w:types>
-          <w:type w:val="bbPlcHdr"/>
-        </w:types>
-        <w:behaviors>
-          <w:behavior w:val="content"/>
-        </w:behaviors>
-        <w:guid w:val="{44EDE573-4804-4E48-9FC6-91F112BF9116}"/>
-      </w:docPartPr>
-      <w:docPartBody>
-        <w:p>
-          <w:pPr>
-            <w:pStyle w:val="FFCB998A69C547318D033520574A41D0"/>
-          </w:pPr>
-          <w:r>
-            <w:rPr>
-              <w:rStyle w:val="a3"/>
-            </w:rPr>
-            <w:t>Выберите элемент.</w:t>
-          </w:r>
-        </w:p>
-      </w:docPartBody>
-    </w:docPart>
-    <w:docPart>
-      <w:docPartPr>
-        <w:name w:val="D0395AFB2040417F8DE001D6657BED06"/>
-        <w:category>
-          <w:name w:val="Общие"/>
-          <w:gallery w:val="placeholder"/>
-        </w:category>
-        <w:types>
-          <w:type w:val="bbPlcHdr"/>
-        </w:types>
-        <w:behaviors>
-          <w:behavior w:val="content"/>
-        </w:behaviors>
-        <w:guid w:val="{D959F77F-828A-4069-88E4-8B112F9C0F19}"/>
-      </w:docPartPr>
-      <w:docPartBody>
-        <w:p>
-          <w:pPr>
-            <w:pStyle w:val="D0395AFB2040417F8DE001D6657BED06"/>
-          </w:pPr>
-          <w:r>
-            <w:rPr>
-              <w:rStyle w:val="a3"/>
-            </w:rPr>
-            <w:t>Выберите элемент.</w:t>
-          </w:r>
-        </w:p>
-      </w:docPartBody>
-    </w:docPart>
-    <w:docPart>
-      <w:docPartPr>
         <w:name w:val="3755473979B24CB896600859156E5B44"/>
         <w:category>
           <w:name w:val="Общие"/>
@@ -11325,6 +8447,35 @@
         <w:p>
           <w:pPr>
             <w:pStyle w:val="BA1FB41A1B0F4FDF8B14D2F6319521D6"/>
+          </w:pPr>
+          <w:r>
+            <w:rPr>
+              <w:rStyle w:val="a3"/>
+            </w:rPr>
+            <w:t>Выберите элемент.</w:t>
+          </w:r>
+        </w:p>
+      </w:docPartBody>
+    </w:docPart>
+    <w:docPart>
+      <w:docPartPr>
+        <w:name w:val="F33A19F8A2C844EDA0C4C12460DAB0B2"/>
+        <w:category>
+          <w:name w:val="Общие"/>
+          <w:gallery w:val="placeholder"/>
+        </w:category>
+        <w:types>
+          <w:type w:val="bbPlcHdr"/>
+        </w:types>
+        <w:behaviors>
+          <w:behavior w:val="content"/>
+        </w:behaviors>
+        <w:guid w:val="{556096C7-4D8F-4994-B292-21875C254A9D}"/>
+      </w:docPartPr>
+      <w:docPartBody>
+        <w:p>
+          <w:pPr>
+            <w:pStyle w:val="F33A19F8A2C844EDA0C4C12460DAB0B2"/>
           </w:pPr>
           <w:r>
             <w:rPr>
@@ -11428,6 +8579,7 @@
     <w:rsid w:val="00260FAF"/>
     <w:rsid w:val="00277827"/>
     <w:rsid w:val="002C4CC7"/>
+    <w:rsid w:val="002D4E3E"/>
     <w:rsid w:val="003C799D"/>
     <w:rsid w:val="00411AC6"/>
     <w:rsid w:val="00414F9B"/>
@@ -11437,13 +8589,16 @@
     <w:rsid w:val="004A6EDF"/>
     <w:rsid w:val="004E28FF"/>
     <w:rsid w:val="005611A6"/>
+    <w:rsid w:val="00572519"/>
     <w:rsid w:val="005A5B8B"/>
     <w:rsid w:val="005D3769"/>
     <w:rsid w:val="005D67E2"/>
     <w:rsid w:val="005E28CF"/>
     <w:rsid w:val="00660400"/>
     <w:rsid w:val="006B6CF2"/>
+    <w:rsid w:val="006D6B87"/>
     <w:rsid w:val="006D71E3"/>
+    <w:rsid w:val="00712437"/>
     <w:rsid w:val="00733FA3"/>
     <w:rsid w:val="007527EF"/>
     <w:rsid w:val="0076178A"/>
@@ -11707,7 +8862,7 @@
     <w:basedOn w:val="a0"/>
     <w:uiPriority w:val="99"/>
     <w:semiHidden/>
-    <w:rsid w:val="0006090D"/>
+    <w:rsid w:val="006D6B87"/>
     <w:rPr>
       <w:color w:val="808080"/>
     </w:rPr>
@@ -12381,6 +9536,13 @@
   <w:style w:type="paragraph" w:customStyle="1" w:styleId="F4181B3175294A9BAA33423019BF5C90">
     <w:name w:val="F4181B3175294A9BAA33423019BF5C90"/>
     <w:rsid w:val="0006090D"/>
+    <w:rPr>
+      <w:lang w:val="uk-UA" w:eastAsia="uk-UA"/>
+    </w:rPr>
+  </w:style>
+  <w:style w:type="paragraph" w:customStyle="1" w:styleId="F33A19F8A2C844EDA0C4C12460DAB0B2">
+    <w:name w:val="F33A19F8A2C844EDA0C4C12460DAB0B2"/>
+    <w:rsid w:val="006D6B87"/>
     <w:rPr>
       <w:lang w:val="uk-UA" w:eastAsia="uk-UA"/>
     </w:rPr>
@@ -12872,7 +10034,7 @@
 </file>
 
 <file path=customXml/itemProps1.xml><?xml version="1.0" encoding="utf-8"?>
-<ds:datastoreItem xmlns:ds="http://schemas.openxmlformats.org/officeDocument/2006/customXml" ds:itemID="{DA481A25-2B7A-4C39-9658-E526CC363D72}">
+<ds:datastoreItem xmlns:ds="http://schemas.openxmlformats.org/officeDocument/2006/customXml" ds:itemID="{E3E77AD5-AAB6-4649-943E-24F518F32BFB}">
   <ds:schemaRefs>
     <ds:schemaRef ds:uri="http://schemas.openxmlformats.org/officeDocument/2006/bibliography"/>
   </ds:schemaRefs>
